--- a/docs/Documentacion.docx
+++ b/docs/Documentacion.docx
@@ -7416,6 +7416,7 @@
                 <w:rFonts w:cstheme="minorHAnsi"/>
                 <w:sz w:val="24"/>
                 <w:szCs w:val="24"/>
+                <w:highlight w:val="green"/>
               </w:rPr>
               <w:t xml:space="preserve">RF1: Registrar </w:t>
             </w:r>
@@ -7424,6 +7425,7 @@
                 <w:rFonts w:cstheme="minorHAnsi"/>
                 <w:sz w:val="24"/>
                 <w:szCs w:val="24"/>
+                <w:highlight w:val="green"/>
               </w:rPr>
               <w:t>empresas</w:t>
             </w:r>
@@ -7432,6 +7434,7 @@
                 <w:rFonts w:cstheme="minorHAnsi"/>
                 <w:sz w:val="24"/>
                 <w:szCs w:val="24"/>
+                <w:highlight w:val="green"/>
               </w:rPr>
               <w:t xml:space="preserve"> tecnológica</w:t>
             </w:r>
@@ -7440,6 +7443,7 @@
                 <w:rFonts w:cstheme="minorHAnsi"/>
                 <w:sz w:val="24"/>
                 <w:szCs w:val="24"/>
+                <w:highlight w:val="green"/>
               </w:rPr>
               <w:t>s</w:t>
             </w:r>
@@ -7708,6 +7712,7 @@
                 <w:rFonts w:cstheme="minorHAnsi"/>
                 <w:sz w:val="24"/>
                 <w:szCs w:val="24"/>
+                <w:highlight w:val="green"/>
               </w:rPr>
               <w:t xml:space="preserve">RF2: Registrar </w:t>
             </w:r>
@@ -7716,6 +7721,7 @@
                 <w:rFonts w:cstheme="minorHAnsi"/>
                 <w:sz w:val="24"/>
                 <w:szCs w:val="24"/>
+                <w:highlight w:val="green"/>
               </w:rPr>
               <w:t>empresas</w:t>
             </w:r>
@@ -7724,6 +7730,7 @@
                 <w:rFonts w:cstheme="minorHAnsi"/>
                 <w:sz w:val="24"/>
                 <w:szCs w:val="24"/>
+                <w:highlight w:val="green"/>
               </w:rPr>
               <w:t xml:space="preserve"> de educación</w:t>
             </w:r>
@@ -8042,6 +8049,7 @@
                 <w:rFonts w:cstheme="minorHAnsi"/>
                 <w:sz w:val="24"/>
                 <w:szCs w:val="24"/>
+                <w:highlight w:val="green"/>
               </w:rPr>
               <w:t xml:space="preserve">RF3: Registrar </w:t>
             </w:r>
@@ -8050,6 +8058,7 @@
                 <w:rFonts w:cstheme="minorHAnsi"/>
                 <w:sz w:val="24"/>
                 <w:szCs w:val="24"/>
+                <w:highlight w:val="green"/>
               </w:rPr>
               <w:t xml:space="preserve">empresas </w:t>
             </w:r>
@@ -8058,6 +8067,7 @@
                 <w:rFonts w:cstheme="minorHAnsi"/>
                 <w:sz w:val="24"/>
                 <w:szCs w:val="24"/>
+                <w:highlight w:val="green"/>
               </w:rPr>
               <w:t>de servicios públicos</w:t>
             </w:r>
@@ -8336,6 +8346,7 @@
                 <w:rFonts w:cstheme="minorHAnsi"/>
                 <w:sz w:val="24"/>
                 <w:szCs w:val="24"/>
+                <w:highlight w:val="green"/>
               </w:rPr>
               <w:t>RF</w:t>
             </w:r>
@@ -8344,6 +8355,7 @@
                 <w:rFonts w:cstheme="minorHAnsi"/>
                 <w:sz w:val="24"/>
                 <w:szCs w:val="24"/>
+                <w:highlight w:val="green"/>
               </w:rPr>
               <w:t>4</w:t>
             </w:r>
@@ -8352,6 +8364,7 @@
                 <w:rFonts w:cstheme="minorHAnsi"/>
                 <w:sz w:val="24"/>
                 <w:szCs w:val="24"/>
+                <w:highlight w:val="green"/>
               </w:rPr>
               <w:t xml:space="preserve">: Registrar </w:t>
             </w:r>
@@ -8360,6 +8373,7 @@
                 <w:rFonts w:cstheme="minorHAnsi"/>
                 <w:sz w:val="24"/>
                 <w:szCs w:val="24"/>
+                <w:highlight w:val="green"/>
               </w:rPr>
               <w:t>empresas</w:t>
             </w:r>
@@ -8368,6 +8382,7 @@
                 <w:rFonts w:cstheme="minorHAnsi"/>
                 <w:sz w:val="24"/>
                 <w:szCs w:val="24"/>
+                <w:highlight w:val="green"/>
               </w:rPr>
               <w:t xml:space="preserve"> de fabricación</w:t>
             </w:r>
@@ -8615,6 +8630,7 @@
                 <w:rFonts w:cstheme="minorHAnsi"/>
                 <w:sz w:val="24"/>
                 <w:szCs w:val="24"/>
+                <w:highlight w:val="green"/>
               </w:rPr>
             </w:pPr>
             <w:r>
@@ -8622,6 +8638,7 @@
                 <w:rFonts w:cstheme="minorHAnsi"/>
                 <w:sz w:val="24"/>
                 <w:szCs w:val="24"/>
+                <w:highlight w:val="green"/>
               </w:rPr>
               <w:t>RF</w:t>
             </w:r>
@@ -8630,6 +8647,7 @@
                 <w:rFonts w:cstheme="minorHAnsi"/>
                 <w:sz w:val="24"/>
                 <w:szCs w:val="24"/>
+                <w:highlight w:val="green"/>
               </w:rPr>
               <w:t>5</w:t>
             </w:r>
@@ -8638,6 +8656,7 @@
                 <w:rFonts w:cstheme="minorHAnsi"/>
                 <w:sz w:val="24"/>
                 <w:szCs w:val="24"/>
+                <w:highlight w:val="green"/>
               </w:rPr>
               <w:t xml:space="preserve">: Registrar </w:t>
             </w:r>
@@ -8646,6 +8665,7 @@
                 <w:rFonts w:cstheme="minorHAnsi"/>
                 <w:sz w:val="24"/>
                 <w:szCs w:val="24"/>
+                <w:highlight w:val="green"/>
               </w:rPr>
               <w:t>empresas</w:t>
             </w:r>
@@ -8654,6 +8674,7 @@
                 <w:rFonts w:cstheme="minorHAnsi"/>
                 <w:sz w:val="24"/>
                 <w:szCs w:val="24"/>
+                <w:highlight w:val="green"/>
               </w:rPr>
               <w:t xml:space="preserve"> de medicamentos</w:t>
             </w:r>
@@ -8972,6 +8993,7 @@
                 <w:rFonts w:cstheme="minorHAnsi"/>
                 <w:sz w:val="24"/>
                 <w:szCs w:val="24"/>
+                <w:highlight w:val="green"/>
               </w:rPr>
               <w:t>RF</w:t>
             </w:r>
@@ -8980,6 +9002,7 @@
                 <w:rFonts w:cstheme="minorHAnsi"/>
                 <w:sz w:val="24"/>
                 <w:szCs w:val="24"/>
+                <w:highlight w:val="green"/>
               </w:rPr>
               <w:t>6</w:t>
             </w:r>
@@ -8988,6 +9011,7 @@
                 <w:rFonts w:cstheme="minorHAnsi"/>
                 <w:sz w:val="24"/>
                 <w:szCs w:val="24"/>
+                <w:highlight w:val="green"/>
               </w:rPr>
               <w:t xml:space="preserve">: Registrar </w:t>
             </w:r>
@@ -8996,6 +9020,7 @@
                 <w:rFonts w:cstheme="minorHAnsi"/>
                 <w:sz w:val="24"/>
                 <w:szCs w:val="24"/>
+                <w:highlight w:val="green"/>
               </w:rPr>
               <w:t>empresas</w:t>
             </w:r>
@@ -9004,6 +9029,7 @@
                 <w:rFonts w:cstheme="minorHAnsi"/>
                 <w:sz w:val="24"/>
                 <w:szCs w:val="24"/>
+                <w:highlight w:val="green"/>
               </w:rPr>
               <w:t xml:space="preserve"> de alimentos</w:t>
             </w:r>
@@ -9282,6 +9308,7 @@
                 <w:rFonts w:cstheme="minorHAnsi"/>
                 <w:sz w:val="24"/>
                 <w:szCs w:val="24"/>
+                <w:highlight w:val="green"/>
               </w:rPr>
               <w:t>RF</w:t>
             </w:r>
@@ -9290,6 +9317,7 @@
                 <w:rFonts w:cstheme="minorHAnsi"/>
                 <w:sz w:val="24"/>
                 <w:szCs w:val="24"/>
+                <w:highlight w:val="green"/>
               </w:rPr>
               <w:t>7</w:t>
             </w:r>
@@ -9298,6 +9326,7 @@
                 <w:rFonts w:cstheme="minorHAnsi"/>
                 <w:sz w:val="24"/>
                 <w:szCs w:val="24"/>
+                <w:highlight w:val="green"/>
               </w:rPr>
               <w:t xml:space="preserve">: Registrar </w:t>
             </w:r>
@@ -9306,6 +9335,7 @@
                 <w:rFonts w:cstheme="minorHAnsi"/>
                 <w:sz w:val="24"/>
                 <w:szCs w:val="24"/>
+                <w:highlight w:val="green"/>
               </w:rPr>
               <w:t>productos</w:t>
             </w:r>
@@ -9314,6 +9344,7 @@
                 <w:rFonts w:cstheme="minorHAnsi"/>
                 <w:sz w:val="24"/>
                 <w:szCs w:val="24"/>
+                <w:highlight w:val="green"/>
               </w:rPr>
               <w:t xml:space="preserve"> de empresa</w:t>
             </w:r>
@@ -9322,6 +9353,7 @@
                 <w:rFonts w:cstheme="minorHAnsi"/>
                 <w:sz w:val="24"/>
                 <w:szCs w:val="24"/>
+                <w:highlight w:val="green"/>
               </w:rPr>
               <w:t>s</w:t>
             </w:r>
@@ -9330,6 +9362,7 @@
                 <w:rFonts w:cstheme="minorHAnsi"/>
                 <w:sz w:val="24"/>
                 <w:szCs w:val="24"/>
+                <w:highlight w:val="green"/>
               </w:rPr>
               <w:t xml:space="preserve"> de fabricación</w:t>
             </w:r>
@@ -9603,7 +9636,6 @@
                 <w:szCs w:val="24"/>
               </w:rPr>
             </w:pPr>
-            <w:commentRangeStart w:id="1"/>
             <w:r>
               <w:rPr>
                 <w:rFonts w:cstheme="minorHAnsi"/>
@@ -9636,15 +9668,9 @@
                 <w:rFonts w:cstheme="minorHAnsi"/>
                 <w:sz w:val="24"/>
                 <w:szCs w:val="24"/>
+                <w:highlight w:val="green"/>
               </w:rPr>
               <w:t xml:space="preserve"> y de servicios públicos</w:t>
-            </w:r>
-            <w:commentRangeEnd w:id="1"/>
-            <w:r>
-              <w:rPr>
-                <w:rStyle w:val="Refdecomentario"/>
-              </w:rPr>
-              <w:commentReference w:id="1"/>
             </w:r>
           </w:p>
         </w:tc>
@@ -9688,6 +9714,14 @@
                 <w:szCs w:val="24"/>
               </w:rPr>
             </w:pPr>
+            <w:r>
+              <w:rPr>
+                <w:rFonts w:cstheme="minorHAnsi"/>
+                <w:sz w:val="24"/>
+                <w:szCs w:val="24"/>
+              </w:rPr>
+              <w:t>Calcula el impuesto procultura en base a la cantidad de estudiantes para las empresas de educación y la cantidad de suscriptores para las empresas de servicios públicos. Esto toma en cuenta los estratos en porcentaje para su cálculo. Si el resultado es negativo el valor del impuesto va a ser 0.</w:t>
+            </w:r>
           </w:p>
         </w:tc>
       </w:tr>
@@ -9730,6 +9764,14 @@
                 <w:szCs w:val="24"/>
               </w:rPr>
             </w:pPr>
+            <w:r>
+              <w:rPr>
+                <w:rFonts w:cstheme="minorHAnsi"/>
+                <w:sz w:val="24"/>
+                <w:szCs w:val="24"/>
+              </w:rPr>
+              <w:t>Ninguna.</w:t>
+            </w:r>
           </w:p>
         </w:tc>
       </w:tr>
@@ -9772,6 +9814,14 @@
                 <w:szCs w:val="24"/>
               </w:rPr>
             </w:pPr>
+            <w:r>
+              <w:rPr>
+                <w:rFonts w:cstheme="minorHAnsi"/>
+                <w:sz w:val="24"/>
+                <w:szCs w:val="24"/>
+              </w:rPr>
+              <w:t>El valor impuesto procultura.</w:t>
+            </w:r>
           </w:p>
         </w:tc>
       </w:tr>
@@ -9834,7 +9884,6 @@
                 <w:szCs w:val="24"/>
               </w:rPr>
             </w:pPr>
-            <w:commentRangeStart w:id="2"/>
             <w:r>
               <w:rPr>
                 <w:rFonts w:cstheme="minorHAnsi"/>
@@ -9860,7 +9909,7 @@
                 <w:szCs w:val="24"/>
                 <w:highlight w:val="green"/>
               </w:rPr>
-              <w:t xml:space="preserve">: Calcular cantidad de arboles que tienen que plantar las empresas de </w:t>
+              <w:t xml:space="preserve">: Calcular cantidad de </w:t>
             </w:r>
             <w:r>
               <w:rPr>
@@ -9869,6 +9918,42 @@
                 <w:szCs w:val="24"/>
                 <w:highlight w:val="green"/>
               </w:rPr>
+              <w:t>árboles</w:t>
+            </w:r>
+            <w:r>
+              <w:rPr>
+                <w:rFonts w:cstheme="minorHAnsi"/>
+                <w:sz w:val="24"/>
+                <w:szCs w:val="24"/>
+                <w:highlight w:val="green"/>
+              </w:rPr>
+              <w:t xml:space="preserve"> </w:t>
+            </w:r>
+            <w:r>
+              <w:rPr>
+                <w:rFonts w:cstheme="minorHAnsi"/>
+                <w:sz w:val="24"/>
+                <w:szCs w:val="24"/>
+                <w:highlight w:val="green"/>
+              </w:rPr>
+              <w:t xml:space="preserve">por agua </w:t>
+            </w:r>
+            <w:r>
+              <w:rPr>
+                <w:rFonts w:cstheme="minorHAnsi"/>
+                <w:sz w:val="24"/>
+                <w:szCs w:val="24"/>
+                <w:highlight w:val="green"/>
+              </w:rPr>
+              <w:t xml:space="preserve">que tienen que plantar las empresas de </w:t>
+            </w:r>
+            <w:r>
+              <w:rPr>
+                <w:rFonts w:cstheme="minorHAnsi"/>
+                <w:sz w:val="24"/>
+                <w:szCs w:val="24"/>
+                <w:highlight w:val="green"/>
+              </w:rPr>
               <w:t>medicamentos</w:t>
             </w:r>
             <w:r>
@@ -9877,14 +9962,7 @@
                 <w:sz w:val="24"/>
                 <w:szCs w:val="24"/>
               </w:rPr>
-              <w:t xml:space="preserve"> y de tecnología</w:t>
-            </w:r>
-            <w:commentRangeEnd w:id="2"/>
-            <w:r>
-              <w:rPr>
-                <w:rStyle w:val="Refdecomentario"/>
-              </w:rPr>
-              <w:commentReference w:id="2"/>
+              <w:t xml:space="preserve"> </w:t>
             </w:r>
           </w:p>
         </w:tc>
@@ -9928,6 +10006,46 @@
                 <w:szCs w:val="24"/>
               </w:rPr>
             </w:pPr>
+            <w:r>
+              <w:rPr>
+                <w:rFonts w:cstheme="minorHAnsi"/>
+                <w:sz w:val="24"/>
+                <w:szCs w:val="24"/>
+              </w:rPr>
+              <w:t xml:space="preserve">Calcula la cantidad de </w:t>
+            </w:r>
+            <w:r>
+              <w:rPr>
+                <w:rFonts w:cstheme="minorHAnsi"/>
+                <w:sz w:val="24"/>
+                <w:szCs w:val="24"/>
+              </w:rPr>
+              <w:t>árboles</w:t>
+            </w:r>
+            <w:r>
+              <w:rPr>
+                <w:rFonts w:cstheme="minorHAnsi"/>
+                <w:sz w:val="24"/>
+                <w:szCs w:val="24"/>
+              </w:rPr>
+              <w:t xml:space="preserve"> que deben ser plantados en un año en base a la cantidad de agua </w:t>
+            </w:r>
+            <w:r>
+              <w:rPr>
+                <w:rFonts w:cstheme="minorHAnsi"/>
+                <w:sz w:val="24"/>
+                <w:szCs w:val="24"/>
+              </w:rPr>
+              <w:t xml:space="preserve">requerida y el numero de unidades en el inventario de </w:t>
+            </w:r>
+            <w:r>
+              <w:rPr>
+                <w:rFonts w:cstheme="minorHAnsi"/>
+                <w:sz w:val="24"/>
+                <w:szCs w:val="24"/>
+              </w:rPr>
+              <w:t>todos los productos que tiene la empresa de medicamentos.</w:t>
+            </w:r>
           </w:p>
         </w:tc>
       </w:tr>
@@ -9970,6 +10088,14 @@
                 <w:szCs w:val="24"/>
               </w:rPr>
             </w:pPr>
+            <w:r>
+              <w:rPr>
+                <w:rFonts w:cstheme="minorHAnsi"/>
+                <w:sz w:val="24"/>
+                <w:szCs w:val="24"/>
+              </w:rPr>
+              <w:t>Ninguna.</w:t>
+            </w:r>
           </w:p>
         </w:tc>
       </w:tr>
@@ -10012,6 +10138,14 @@
                 <w:szCs w:val="24"/>
               </w:rPr>
             </w:pPr>
+            <w:r>
+              <w:rPr>
+                <w:rFonts w:cstheme="minorHAnsi"/>
+                <w:sz w:val="24"/>
+                <w:szCs w:val="24"/>
+              </w:rPr>
+              <w:t>La cantidad de arboles que debe plantar en un año.</w:t>
+            </w:r>
           </w:p>
         </w:tc>
       </w:tr>
@@ -10079,6 +10213,7 @@
                 <w:rFonts w:cstheme="minorHAnsi"/>
                 <w:sz w:val="24"/>
                 <w:szCs w:val="24"/>
+                <w:highlight w:val="green"/>
               </w:rPr>
               <w:t>RF</w:t>
             </w:r>
@@ -10087,6 +10222,7 @@
                 <w:rFonts w:cstheme="minorHAnsi"/>
                 <w:sz w:val="24"/>
                 <w:szCs w:val="24"/>
+                <w:highlight w:val="green"/>
               </w:rPr>
               <w:t>10</w:t>
             </w:r>
@@ -10095,16 +10231,9 @@
                 <w:rFonts w:cstheme="minorHAnsi"/>
                 <w:sz w:val="24"/>
                 <w:szCs w:val="24"/>
-              </w:rPr>
-              <w:t xml:space="preserve">: Mostrar la información de la empresa </w:t>
-            </w:r>
-            <w:r>
-              <w:rPr>
-                <w:rFonts w:cstheme="minorHAnsi"/>
-                <w:sz w:val="24"/>
-                <w:szCs w:val="24"/>
-              </w:rPr>
-              <w:t>de holding</w:t>
+                <w:highlight w:val="green"/>
+              </w:rPr>
+              <w:t>: Calcular cantidad de árboles por energía que tienen que plantar las empresas de tecnología</w:t>
             </w:r>
           </w:p>
         </w:tc>
@@ -10154,15 +10283,7 @@
                 <w:sz w:val="24"/>
                 <w:szCs w:val="24"/>
               </w:rPr>
-              <w:t xml:space="preserve">Muestra </w:t>
-            </w:r>
-            <w:r>
-              <w:rPr>
-                <w:rFonts w:cstheme="minorHAnsi"/>
-                <w:sz w:val="24"/>
-                <w:szCs w:val="24"/>
-              </w:rPr>
-              <w:t>todos los datos de la empresa de holding. Además, muestra los datos de las empresas que están dentro de la empresa de holding.</w:t>
+              <w:t>Calcula la cantidad de árboles que deben ser plantados en un año en base a la energía consumida por la empresa de tecnología.</w:t>
             </w:r>
           </w:p>
         </w:tc>
@@ -10262,7 +10383,7 @@
                 <w:sz w:val="24"/>
                 <w:szCs w:val="24"/>
               </w:rPr>
-              <w:t>Los datos de la empresa de holding.</w:t>
+              <w:t>La cantidad de árboles que debe plantar en un año.</w:t>
             </w:r>
           </w:p>
         </w:tc>
@@ -10331,14 +10452,16 @@
                 <w:rFonts w:cstheme="minorHAnsi"/>
                 <w:sz w:val="24"/>
                 <w:szCs w:val="24"/>
-              </w:rPr>
-              <w:t>RF1</w:t>
-            </w:r>
-            <w:r>
-              <w:rPr>
-                <w:rFonts w:cstheme="minorHAnsi"/>
-                <w:sz w:val="24"/>
-                <w:szCs w:val="24"/>
+                <w:highlight w:val="green"/>
+              </w:rPr>
+              <w:t>RF</w:t>
+            </w:r>
+            <w:r>
+              <w:rPr>
+                <w:rFonts w:cstheme="minorHAnsi"/>
+                <w:sz w:val="24"/>
+                <w:szCs w:val="24"/>
+                <w:highlight w:val="green"/>
               </w:rPr>
               <w:t>1</w:t>
             </w:r>
@@ -10347,16 +10470,27 @@
                 <w:rFonts w:cstheme="minorHAnsi"/>
                 <w:sz w:val="24"/>
                 <w:szCs w:val="24"/>
-              </w:rPr>
-              <w:t xml:space="preserve">: </w:t>
-            </w:r>
-            <w:r>
-              <w:rPr>
-                <w:rFonts w:cstheme="minorHAnsi"/>
-                <w:sz w:val="24"/>
-                <w:szCs w:val="24"/>
-              </w:rPr>
-              <w:t>Registrar encuestas de empresas de servicios</w:t>
+                <w:highlight w:val="green"/>
+              </w:rPr>
+              <w:t>1</w:t>
+            </w:r>
+            <w:r>
+              <w:rPr>
+                <w:rFonts w:cstheme="minorHAnsi"/>
+                <w:sz w:val="24"/>
+                <w:szCs w:val="24"/>
+                <w:highlight w:val="green"/>
+              </w:rPr>
+              <w:t xml:space="preserve">: Mostrar la información de la empresa </w:t>
+            </w:r>
+            <w:r>
+              <w:rPr>
+                <w:rFonts w:cstheme="minorHAnsi"/>
+                <w:sz w:val="24"/>
+                <w:szCs w:val="24"/>
+                <w:highlight w:val="green"/>
+              </w:rPr>
+              <w:t>de holding</w:t>
             </w:r>
           </w:p>
         </w:tc>
@@ -10383,7 +10517,6 @@
                 <w:sz w:val="24"/>
                 <w:szCs w:val="24"/>
               </w:rPr>
-              <w:lastRenderedPageBreak/>
               <w:t>Resumen</w:t>
             </w:r>
           </w:p>
@@ -10407,7 +10540,15 @@
                 <w:sz w:val="24"/>
                 <w:szCs w:val="24"/>
               </w:rPr>
-              <w:t>Añade a una empresa tecnológica, de educación o de servicios públicos una encuesta con sus respectivas respuestas.</w:t>
+              <w:t xml:space="preserve">Muestra </w:t>
+            </w:r>
+            <w:r>
+              <w:rPr>
+                <w:rFonts w:cstheme="minorHAnsi"/>
+                <w:sz w:val="24"/>
+                <w:szCs w:val="24"/>
+              </w:rPr>
+              <w:t>todos los datos de la empresa de holding. Además, muestra los datos de las empresas que están dentro de la empresa de holding.</w:t>
             </w:r>
           </w:p>
         </w:tc>
@@ -10457,25 +10598,7 @@
                 <w:sz w:val="24"/>
                 <w:szCs w:val="24"/>
               </w:rPr>
-              <w:t xml:space="preserve">Las respuestas a la encuesta. Adicionalmente, el </w:t>
-            </w:r>
-            <w:proofErr w:type="spellStart"/>
-            <w:r>
-              <w:rPr>
-                <w:rFonts w:cstheme="minorHAnsi"/>
-                <w:sz w:val="24"/>
-                <w:szCs w:val="24"/>
-              </w:rPr>
-              <w:t>nit</w:t>
-            </w:r>
-            <w:proofErr w:type="spellEnd"/>
-            <w:r>
-              <w:rPr>
-                <w:rFonts w:cstheme="minorHAnsi"/>
-                <w:sz w:val="24"/>
-                <w:szCs w:val="24"/>
-              </w:rPr>
-              <w:t xml:space="preserve"> de la empresa donde se va a añadir la encuesta.</w:t>
+              <w:t>Ninguna.</w:t>
             </w:r>
           </w:p>
         </w:tc>
@@ -10525,7 +10648,7 @@
                 <w:sz w:val="24"/>
                 <w:szCs w:val="24"/>
               </w:rPr>
-              <w:t>Se añadió la encuesta.</w:t>
+              <w:t>Los datos de la empresa de holding.</w:t>
             </w:r>
           </w:p>
         </w:tc>
@@ -10594,6 +10717,7 @@
                 <w:rFonts w:cstheme="minorHAnsi"/>
                 <w:sz w:val="24"/>
                 <w:szCs w:val="24"/>
+                <w:highlight w:val="green"/>
               </w:rPr>
               <w:t>RF1</w:t>
             </w:r>
@@ -10602,6 +10726,7 @@
                 <w:rFonts w:cstheme="minorHAnsi"/>
                 <w:sz w:val="24"/>
                 <w:szCs w:val="24"/>
+                <w:highlight w:val="green"/>
               </w:rPr>
               <w:t>2</w:t>
             </w:r>
@@ -10610,6 +10735,7 @@
                 <w:rFonts w:cstheme="minorHAnsi"/>
                 <w:sz w:val="24"/>
                 <w:szCs w:val="24"/>
+                <w:highlight w:val="green"/>
               </w:rPr>
               <w:t xml:space="preserve">: </w:t>
             </w:r>
@@ -10618,8 +10744,9 @@
                 <w:rFonts w:cstheme="minorHAnsi"/>
                 <w:sz w:val="24"/>
                 <w:szCs w:val="24"/>
-              </w:rPr>
-              <w:t>Calcular el nivel de satisfacción de empresas de servicio</w:t>
+                <w:highlight w:val="green"/>
+              </w:rPr>
+              <w:t>Registrar encuestas de empresas de servicios</w:t>
             </w:r>
           </w:p>
         </w:tc>
@@ -10669,7 +10796,24 @@
                 <w:sz w:val="24"/>
                 <w:szCs w:val="24"/>
               </w:rPr>
-              <w:t>Calcula el nivel de satisfacción de las empresas tecnológicas, de educación y de servicios públicos mediante las encuestas. La satisfacción se calcula sacando el promedio de los resultados de todas las encuestas. El rango de encuestas para calcular la satisfacción debe estar entre 10 y 50 encuestas.</w:t>
+              <w:t>Añade a una empresa tecnológica, de educación o de servicios públicos una encuesta con sus respectivas respuestas.</w:t>
+            </w:r>
+          </w:p>
+          <w:p>
+            <w:pPr>
+              <w:rPr>
+                <w:rFonts w:cstheme="minorHAnsi"/>
+                <w:sz w:val="24"/>
+                <w:szCs w:val="24"/>
+              </w:rPr>
+            </w:pPr>
+            <w:r>
+              <w:rPr>
+                <w:rFonts w:cstheme="minorHAnsi"/>
+                <w:sz w:val="24"/>
+                <w:szCs w:val="24"/>
+              </w:rPr>
+              <w:t>Si tiene la capacidad máxima de encuestas (50), no deja añadir la encuesta.</w:t>
             </w:r>
           </w:p>
         </w:tc>
@@ -10719,7 +10863,25 @@
                 <w:sz w:val="24"/>
                 <w:szCs w:val="24"/>
               </w:rPr>
-              <w:t>Ninguna.</w:t>
+              <w:t xml:space="preserve">Las respuestas a la encuesta. Adicionalmente, el </w:t>
+            </w:r>
+            <w:proofErr w:type="spellStart"/>
+            <w:r>
+              <w:rPr>
+                <w:rFonts w:cstheme="minorHAnsi"/>
+                <w:sz w:val="24"/>
+                <w:szCs w:val="24"/>
+              </w:rPr>
+              <w:t>nit</w:t>
+            </w:r>
+            <w:proofErr w:type="spellEnd"/>
+            <w:r>
+              <w:rPr>
+                <w:rFonts w:cstheme="minorHAnsi"/>
+                <w:sz w:val="24"/>
+                <w:szCs w:val="24"/>
+              </w:rPr>
+              <w:t xml:space="preserve"> de la empresa donde se va a añadir la encuesta.</w:t>
             </w:r>
           </w:p>
         </w:tc>
@@ -10769,7 +10931,7 @@
                 <w:sz w:val="24"/>
                 <w:szCs w:val="24"/>
               </w:rPr>
-              <w:t>El nivel de satisfacción.</w:t>
+              <w:t>Se añadió la encuesta.</w:t>
             </w:r>
           </w:p>
         </w:tc>
@@ -10833,12 +10995,12 @@
                 <w:szCs w:val="24"/>
               </w:rPr>
             </w:pPr>
-            <w:commentRangeStart w:id="3"/>
-            <w:r>
-              <w:rPr>
-                <w:rFonts w:cstheme="minorHAnsi"/>
-                <w:sz w:val="24"/>
-                <w:szCs w:val="24"/>
+            <w:r>
+              <w:rPr>
+                <w:rFonts w:cstheme="minorHAnsi"/>
+                <w:sz w:val="24"/>
+                <w:szCs w:val="24"/>
+                <w:highlight w:val="green"/>
               </w:rPr>
               <w:t>RF1</w:t>
             </w:r>
@@ -10847,6 +11009,7 @@
                 <w:rFonts w:cstheme="minorHAnsi"/>
                 <w:sz w:val="24"/>
                 <w:szCs w:val="24"/>
+                <w:highlight w:val="green"/>
               </w:rPr>
               <w:t>3</w:t>
             </w:r>
@@ -10855,23 +11018,9 @@
                 <w:rFonts w:cstheme="minorHAnsi"/>
                 <w:sz w:val="24"/>
                 <w:szCs w:val="24"/>
-              </w:rPr>
-              <w:t xml:space="preserve">: </w:t>
-            </w:r>
-            <w:r>
-              <w:rPr>
-                <w:rFonts w:cstheme="minorHAnsi"/>
-                <w:sz w:val="24"/>
-                <w:szCs w:val="24"/>
-              </w:rPr>
-              <w:t>Registrar empleados en las empresas.</w:t>
-            </w:r>
-            <w:commentRangeEnd w:id="3"/>
-            <w:r>
-              <w:rPr>
-                <w:rStyle w:val="Refdecomentario"/>
-              </w:rPr>
-              <w:commentReference w:id="3"/>
+                <w:highlight w:val="green"/>
+              </w:rPr>
+              <w:t>: Calcular el nivel de satisfacción de empresas de servicio</w:t>
             </w:r>
           </w:p>
         </w:tc>
@@ -10921,7 +11070,64 @@
                 <w:sz w:val="24"/>
                 <w:szCs w:val="24"/>
               </w:rPr>
-              <w:t>Añade a una empresa un empleado. Esto lo hace comenzado desde el primer piso y cubículo.</w:t>
+              <w:t xml:space="preserve">Calcula el nivel de satisfacción de las empresas tecnológicas, de educación y de servicios públicos mediante las encuestas. La satisfacción se calcula sacando el promedio de los resultados de todas las encuestas. El </w:t>
+            </w:r>
+            <w:r>
+              <w:rPr>
+                <w:rFonts w:cstheme="minorHAnsi"/>
+                <w:sz w:val="24"/>
+                <w:szCs w:val="24"/>
+              </w:rPr>
+              <w:t>número total</w:t>
+            </w:r>
+            <w:r>
+              <w:rPr>
+                <w:rFonts w:cstheme="minorHAnsi"/>
+                <w:sz w:val="24"/>
+                <w:szCs w:val="24"/>
+              </w:rPr>
+              <w:t xml:space="preserve"> de encuestas </w:t>
+            </w:r>
+            <w:r>
+              <w:rPr>
+                <w:rFonts w:cstheme="minorHAnsi"/>
+                <w:sz w:val="24"/>
+                <w:szCs w:val="24"/>
+              </w:rPr>
+              <w:lastRenderedPageBreak/>
+              <w:t xml:space="preserve">para calcular la satisfacción debe </w:t>
+            </w:r>
+            <w:r>
+              <w:rPr>
+                <w:rFonts w:cstheme="minorHAnsi"/>
+                <w:sz w:val="24"/>
+                <w:szCs w:val="24"/>
+              </w:rPr>
+              <w:t>ser mayor que</w:t>
+            </w:r>
+            <w:r>
+              <w:rPr>
+                <w:rFonts w:cstheme="minorHAnsi"/>
+                <w:sz w:val="24"/>
+                <w:szCs w:val="24"/>
+              </w:rPr>
+              <w:t xml:space="preserve"> </w:t>
+            </w:r>
+            <w:r>
+              <w:rPr>
+                <w:rFonts w:cstheme="minorHAnsi"/>
+                <w:sz w:val="24"/>
+                <w:szCs w:val="24"/>
+              </w:rPr>
+              <w:t>10</w:t>
+            </w:r>
+            <w:r>
+              <w:rPr>
+                <w:rFonts w:cstheme="minorHAnsi"/>
+                <w:sz w:val="24"/>
+                <w:szCs w:val="24"/>
+              </w:rPr>
+              <w:t>.</w:t>
             </w:r>
           </w:p>
         </w:tc>
@@ -10948,6 +11154,7 @@
                 <w:sz w:val="24"/>
                 <w:szCs w:val="24"/>
               </w:rPr>
+              <w:lastRenderedPageBreak/>
               <w:t>Entrada</w:t>
             </w:r>
           </w:p>
@@ -11085,12 +11292,12 @@
                 <w:szCs w:val="24"/>
               </w:rPr>
             </w:pPr>
-            <w:commentRangeStart w:id="4"/>
-            <w:r>
-              <w:rPr>
-                <w:rFonts w:cstheme="minorHAnsi"/>
-                <w:sz w:val="24"/>
-                <w:szCs w:val="24"/>
+            <w:r>
+              <w:rPr>
+                <w:rFonts w:cstheme="minorHAnsi"/>
+                <w:sz w:val="24"/>
+                <w:szCs w:val="24"/>
+                <w:highlight w:val="green"/>
               </w:rPr>
               <w:t>RF1</w:t>
             </w:r>
@@ -11099,6 +11306,7 @@
                 <w:rFonts w:cstheme="minorHAnsi"/>
                 <w:sz w:val="24"/>
                 <w:szCs w:val="24"/>
+                <w:highlight w:val="green"/>
               </w:rPr>
               <w:t>4</w:t>
             </w:r>
@@ -11107,23 +11315,9 @@
                 <w:rFonts w:cstheme="minorHAnsi"/>
                 <w:sz w:val="24"/>
                 <w:szCs w:val="24"/>
-              </w:rPr>
-              <w:t xml:space="preserve">: </w:t>
-            </w:r>
-            <w:r>
-              <w:rPr>
-                <w:rFonts w:cstheme="minorHAnsi"/>
-                <w:sz w:val="24"/>
-                <w:szCs w:val="24"/>
-              </w:rPr>
-              <w:t>Mostrar la extensión de un cubículo por el nombre de un empleado</w:t>
-            </w:r>
-            <w:commentRangeEnd w:id="4"/>
-            <w:r>
-              <w:rPr>
-                <w:rStyle w:val="Refdecomentario"/>
-              </w:rPr>
-              <w:commentReference w:id="4"/>
+                <w:highlight w:val="green"/>
+              </w:rPr>
+              <w:t>: Registrar empleados en las empresas.</w:t>
             </w:r>
           </w:p>
         </w:tc>
@@ -11167,6 +11361,48 @@
                 <w:szCs w:val="24"/>
               </w:rPr>
             </w:pPr>
+            <w:r>
+              <w:rPr>
+                <w:rFonts w:cstheme="minorHAnsi"/>
+                <w:sz w:val="24"/>
+                <w:szCs w:val="24"/>
+              </w:rPr>
+              <w:t>Añade a una empresa un empleado. Esto lo hace comenzado desde el primer piso y cubículo.</w:t>
+            </w:r>
+            <w:r>
+              <w:rPr>
+                <w:rFonts w:cstheme="minorHAnsi"/>
+                <w:sz w:val="24"/>
+                <w:szCs w:val="24"/>
+              </w:rPr>
+              <w:t xml:space="preserve"> Se puede añadir el empleado tanto a una empresa subordinada como a la de holding utilizando el </w:t>
+            </w:r>
+            <w:proofErr w:type="spellStart"/>
+            <w:r>
+              <w:rPr>
+                <w:rFonts w:cstheme="minorHAnsi"/>
+                <w:sz w:val="24"/>
+                <w:szCs w:val="24"/>
+              </w:rPr>
+              <w:t>nit</w:t>
+            </w:r>
+            <w:proofErr w:type="spellEnd"/>
+            <w:r>
+              <w:rPr>
+                <w:rFonts w:cstheme="minorHAnsi"/>
+                <w:sz w:val="24"/>
+                <w:szCs w:val="24"/>
+              </w:rPr>
+              <w:t xml:space="preserve"> de esa empresa.</w:t>
+            </w:r>
+            <w:r>
+              <w:rPr>
+                <w:rFonts w:cstheme="minorHAnsi"/>
+                <w:sz w:val="24"/>
+                <w:szCs w:val="24"/>
+              </w:rPr>
+              <w:t xml:space="preserve"> Si tiene la capacidad máxima de empleados, no deja añadir el empleado.</w:t>
+            </w:r>
           </w:p>
         </w:tc>
       </w:tr>
@@ -11209,6 +11445,32 @@
                 <w:szCs w:val="24"/>
               </w:rPr>
             </w:pPr>
+            <w:r>
+              <w:rPr>
+                <w:rFonts w:cstheme="minorHAnsi"/>
+                <w:sz w:val="24"/>
+                <w:szCs w:val="24"/>
+              </w:rPr>
+              <w:t xml:space="preserve">El nombre, el cargo y el correo del empleado que deseo añadir. Adicionalmente, el </w:t>
+            </w:r>
+            <w:proofErr w:type="spellStart"/>
+            <w:r>
+              <w:rPr>
+                <w:rFonts w:cstheme="minorHAnsi"/>
+                <w:sz w:val="24"/>
+                <w:szCs w:val="24"/>
+              </w:rPr>
+              <w:t>nit</w:t>
+            </w:r>
+            <w:proofErr w:type="spellEnd"/>
+            <w:r>
+              <w:rPr>
+                <w:rFonts w:cstheme="minorHAnsi"/>
+                <w:sz w:val="24"/>
+                <w:szCs w:val="24"/>
+              </w:rPr>
+              <w:t xml:space="preserve"> de la empresa donde se va a añadir el empleado.</w:t>
+            </w:r>
           </w:p>
         </w:tc>
       </w:tr>
@@ -11251,6 +11513,14 @@
                 <w:szCs w:val="24"/>
               </w:rPr>
             </w:pPr>
+            <w:r>
+              <w:rPr>
+                <w:rFonts w:cstheme="minorHAnsi"/>
+                <w:sz w:val="24"/>
+                <w:szCs w:val="24"/>
+              </w:rPr>
+              <w:t>Se añadió el empleado.</w:t>
+            </w:r>
           </w:p>
         </w:tc>
       </w:tr>
@@ -11263,8 +11533,644 @@
           <w:szCs w:val="24"/>
         </w:rPr>
       </w:pPr>
-      <w:bookmarkStart w:id="5" w:name="_GoBack"/>
-      <w:bookmarkEnd w:id="5"/>
+    </w:p>
+    <w:tbl>
+      <w:tblPr>
+        <w:tblStyle w:val="Tablaconcuadrcula"/>
+        <w:tblW w:w="0" w:type="auto"/>
+        <w:tblLook w:val="04A0" w:firstRow="1" w:lastRow="0" w:firstColumn="1" w:lastColumn="0" w:noHBand="0" w:noVBand="1"/>
+      </w:tblPr>
+      <w:tblGrid>
+        <w:gridCol w:w="4414"/>
+        <w:gridCol w:w="4414"/>
+      </w:tblGrid>
+      <w:tr>
+        <w:tc>
+          <w:tcPr>
+            <w:tcW w:w="4414" w:type="dxa"/>
+            <w:shd w:val="clear" w:color="auto" w:fill="ED7D31" w:themeFill="accent2"/>
+          </w:tcPr>
+          <w:p>
+            <w:pPr>
+              <w:rPr>
+                <w:rFonts w:cstheme="minorHAnsi"/>
+                <w:sz w:val="24"/>
+                <w:szCs w:val="24"/>
+              </w:rPr>
+            </w:pPr>
+            <w:r>
+              <w:rPr>
+                <w:rFonts w:cstheme="minorHAnsi"/>
+                <w:b/>
+                <w:color w:val="FFFFFF" w:themeColor="background1"/>
+                <w:sz w:val="24"/>
+                <w:szCs w:val="24"/>
+              </w:rPr>
+              <w:t>Nombre</w:t>
+            </w:r>
+          </w:p>
+        </w:tc>
+        <w:tc>
+          <w:tcPr>
+            <w:tcW w:w="4414" w:type="dxa"/>
+            <w:shd w:val="clear" w:color="auto" w:fill="FBE4D5" w:themeFill="accent2" w:themeFillTint="33"/>
+          </w:tcPr>
+          <w:p>
+            <w:pPr>
+              <w:rPr>
+                <w:rFonts w:cstheme="minorHAnsi"/>
+                <w:sz w:val="24"/>
+                <w:szCs w:val="24"/>
+                <w:highlight w:val="green"/>
+              </w:rPr>
+            </w:pPr>
+            <w:r>
+              <w:rPr>
+                <w:rFonts w:cstheme="minorHAnsi"/>
+                <w:sz w:val="24"/>
+                <w:szCs w:val="24"/>
+                <w:highlight w:val="green"/>
+              </w:rPr>
+              <w:t>RF1</w:t>
+            </w:r>
+            <w:r>
+              <w:rPr>
+                <w:rFonts w:cstheme="minorHAnsi"/>
+                <w:sz w:val="24"/>
+                <w:szCs w:val="24"/>
+                <w:highlight w:val="green"/>
+              </w:rPr>
+              <w:t>5</w:t>
+            </w:r>
+            <w:r>
+              <w:rPr>
+                <w:rFonts w:cstheme="minorHAnsi"/>
+                <w:sz w:val="24"/>
+                <w:szCs w:val="24"/>
+                <w:highlight w:val="green"/>
+              </w:rPr>
+              <w:t>: Mostrar la extensión de un cubículo por el nombre de un empleado</w:t>
+            </w:r>
+          </w:p>
+        </w:tc>
+      </w:tr>
+      <w:tr>
+        <w:tc>
+          <w:tcPr>
+            <w:tcW w:w="4414" w:type="dxa"/>
+            <w:shd w:val="clear" w:color="auto" w:fill="ED7D31" w:themeFill="accent2"/>
+          </w:tcPr>
+          <w:p>
+            <w:pPr>
+              <w:rPr>
+                <w:rFonts w:cstheme="minorHAnsi"/>
+                <w:sz w:val="24"/>
+                <w:szCs w:val="24"/>
+              </w:rPr>
+            </w:pPr>
+            <w:r>
+              <w:rPr>
+                <w:rFonts w:cstheme="minorHAnsi"/>
+                <w:b/>
+                <w:color w:val="FFFFFF" w:themeColor="background1"/>
+                <w:sz w:val="24"/>
+                <w:szCs w:val="24"/>
+              </w:rPr>
+              <w:t>Resumen</w:t>
+            </w:r>
+          </w:p>
+        </w:tc>
+        <w:tc>
+          <w:tcPr>
+            <w:tcW w:w="4414" w:type="dxa"/>
+            <w:shd w:val="clear" w:color="auto" w:fill="FBE4D5" w:themeFill="accent2" w:themeFillTint="33"/>
+          </w:tcPr>
+          <w:p>
+            <w:pPr>
+              <w:rPr>
+                <w:rFonts w:cstheme="minorHAnsi"/>
+                <w:sz w:val="24"/>
+                <w:szCs w:val="24"/>
+              </w:rPr>
+            </w:pPr>
+            <w:r>
+              <w:rPr>
+                <w:rFonts w:cstheme="minorHAnsi"/>
+                <w:sz w:val="24"/>
+                <w:szCs w:val="24"/>
+              </w:rPr>
+              <w:t xml:space="preserve">Muestra </w:t>
+            </w:r>
+            <w:r>
+              <w:rPr>
+                <w:rFonts w:cstheme="minorHAnsi"/>
+                <w:sz w:val="24"/>
+                <w:szCs w:val="24"/>
+              </w:rPr>
+              <w:t>la extensión del cubículo en el que esta ubicado el empleado que el usuario desea buscar. Lo anterior lo hace mediante el nombre del empleado. Hay diferentes tipos de búsquedas, las cuales indican cuales son los lugares en los que se debe encontrar el empleado y además cuales son las formas de encontrarlo.</w:t>
+            </w:r>
+          </w:p>
+        </w:tc>
+      </w:tr>
+      <w:tr>
+        <w:tc>
+          <w:tcPr>
+            <w:tcW w:w="4414" w:type="dxa"/>
+            <w:shd w:val="clear" w:color="auto" w:fill="ED7D31" w:themeFill="accent2"/>
+          </w:tcPr>
+          <w:p>
+            <w:pPr>
+              <w:rPr>
+                <w:rFonts w:cstheme="minorHAnsi"/>
+                <w:sz w:val="24"/>
+                <w:szCs w:val="24"/>
+              </w:rPr>
+            </w:pPr>
+            <w:r>
+              <w:rPr>
+                <w:rFonts w:cstheme="minorHAnsi"/>
+                <w:b/>
+                <w:color w:val="FFFFFF" w:themeColor="background1"/>
+                <w:sz w:val="24"/>
+                <w:szCs w:val="24"/>
+              </w:rPr>
+              <w:t>Entrada</w:t>
+            </w:r>
+          </w:p>
+        </w:tc>
+        <w:tc>
+          <w:tcPr>
+            <w:tcW w:w="4414" w:type="dxa"/>
+            <w:shd w:val="clear" w:color="auto" w:fill="FBE4D5" w:themeFill="accent2" w:themeFillTint="33"/>
+          </w:tcPr>
+          <w:p>
+            <w:pPr>
+              <w:rPr>
+                <w:rFonts w:cstheme="minorHAnsi"/>
+                <w:sz w:val="24"/>
+                <w:szCs w:val="24"/>
+              </w:rPr>
+            </w:pPr>
+            <w:r>
+              <w:rPr>
+                <w:rFonts w:cstheme="minorHAnsi"/>
+                <w:sz w:val="24"/>
+                <w:szCs w:val="24"/>
+              </w:rPr>
+              <w:t xml:space="preserve">El nombre del empleado y el </w:t>
+            </w:r>
+            <w:proofErr w:type="spellStart"/>
+            <w:r>
+              <w:rPr>
+                <w:rFonts w:cstheme="minorHAnsi"/>
+                <w:sz w:val="24"/>
+                <w:szCs w:val="24"/>
+              </w:rPr>
+              <w:t>nit</w:t>
+            </w:r>
+            <w:proofErr w:type="spellEnd"/>
+            <w:r>
+              <w:rPr>
+                <w:rFonts w:cstheme="minorHAnsi"/>
+                <w:sz w:val="24"/>
+                <w:szCs w:val="24"/>
+              </w:rPr>
+              <w:t xml:space="preserve"> de la empresa donde se encuentra el empleado. Adicionalmente, el tipo de búsqueda.</w:t>
+            </w:r>
+          </w:p>
+        </w:tc>
+      </w:tr>
+      <w:tr>
+        <w:tc>
+          <w:tcPr>
+            <w:tcW w:w="4414" w:type="dxa"/>
+            <w:shd w:val="clear" w:color="auto" w:fill="ED7D31" w:themeFill="accent2"/>
+          </w:tcPr>
+          <w:p>
+            <w:pPr>
+              <w:rPr>
+                <w:rFonts w:cstheme="minorHAnsi"/>
+                <w:sz w:val="24"/>
+                <w:szCs w:val="24"/>
+              </w:rPr>
+            </w:pPr>
+            <w:r>
+              <w:rPr>
+                <w:rFonts w:cstheme="minorHAnsi"/>
+                <w:b/>
+                <w:color w:val="FFFFFF" w:themeColor="background1"/>
+                <w:sz w:val="24"/>
+                <w:szCs w:val="24"/>
+              </w:rPr>
+              <w:t>Salida</w:t>
+            </w:r>
+          </w:p>
+        </w:tc>
+        <w:tc>
+          <w:tcPr>
+            <w:tcW w:w="4414" w:type="dxa"/>
+            <w:shd w:val="clear" w:color="auto" w:fill="FBE4D5" w:themeFill="accent2" w:themeFillTint="33"/>
+          </w:tcPr>
+          <w:p>
+            <w:pPr>
+              <w:rPr>
+                <w:rFonts w:cstheme="minorHAnsi"/>
+                <w:sz w:val="24"/>
+                <w:szCs w:val="24"/>
+              </w:rPr>
+            </w:pPr>
+            <w:r>
+              <w:rPr>
+                <w:rFonts w:cstheme="minorHAnsi"/>
+                <w:sz w:val="24"/>
+                <w:szCs w:val="24"/>
+              </w:rPr>
+              <w:t>La extensión en la que se encuentra el empleado.</w:t>
+            </w:r>
+          </w:p>
+        </w:tc>
+      </w:tr>
+    </w:tbl>
+    <w:p>
+      <w:pPr>
+        <w:rPr>
+          <w:rFonts w:cstheme="minorHAnsi"/>
+          <w:sz w:val="24"/>
+          <w:szCs w:val="24"/>
+        </w:rPr>
+      </w:pPr>
+    </w:p>
+    <w:tbl>
+      <w:tblPr>
+        <w:tblStyle w:val="Tablaconcuadrcula"/>
+        <w:tblW w:w="0" w:type="auto"/>
+        <w:tblLook w:val="04A0" w:firstRow="1" w:lastRow="0" w:firstColumn="1" w:lastColumn="0" w:noHBand="0" w:noVBand="1"/>
+      </w:tblPr>
+      <w:tblGrid>
+        <w:gridCol w:w="4414"/>
+        <w:gridCol w:w="4414"/>
+      </w:tblGrid>
+      <w:tr>
+        <w:tc>
+          <w:tcPr>
+            <w:tcW w:w="4414" w:type="dxa"/>
+            <w:shd w:val="clear" w:color="auto" w:fill="ED7D31" w:themeFill="accent2"/>
+          </w:tcPr>
+          <w:p>
+            <w:pPr>
+              <w:rPr>
+                <w:rFonts w:cstheme="minorHAnsi"/>
+                <w:sz w:val="24"/>
+                <w:szCs w:val="24"/>
+              </w:rPr>
+            </w:pPr>
+            <w:r>
+              <w:rPr>
+                <w:rFonts w:cstheme="minorHAnsi"/>
+                <w:b/>
+                <w:color w:val="FFFFFF" w:themeColor="background1"/>
+                <w:sz w:val="24"/>
+                <w:szCs w:val="24"/>
+              </w:rPr>
+              <w:t>Nombre</w:t>
+            </w:r>
+          </w:p>
+        </w:tc>
+        <w:tc>
+          <w:tcPr>
+            <w:tcW w:w="4414" w:type="dxa"/>
+            <w:shd w:val="clear" w:color="auto" w:fill="FBE4D5" w:themeFill="accent2" w:themeFillTint="33"/>
+          </w:tcPr>
+          <w:p>
+            <w:pPr>
+              <w:rPr>
+                <w:rFonts w:cstheme="minorHAnsi"/>
+                <w:sz w:val="24"/>
+                <w:szCs w:val="24"/>
+              </w:rPr>
+            </w:pPr>
+            <w:bookmarkStart w:id="1" w:name="_GoBack"/>
+            <w:bookmarkEnd w:id="1"/>
+            <w:r>
+              <w:rPr>
+                <w:rFonts w:cstheme="minorHAnsi"/>
+                <w:sz w:val="24"/>
+                <w:szCs w:val="24"/>
+                <w:highlight w:val="green"/>
+              </w:rPr>
+              <w:t>RF1</w:t>
+            </w:r>
+            <w:r>
+              <w:rPr>
+                <w:rFonts w:cstheme="minorHAnsi"/>
+                <w:sz w:val="24"/>
+                <w:szCs w:val="24"/>
+                <w:highlight w:val="green"/>
+              </w:rPr>
+              <w:t>6</w:t>
+            </w:r>
+            <w:r>
+              <w:rPr>
+                <w:rFonts w:cstheme="minorHAnsi"/>
+                <w:sz w:val="24"/>
+                <w:szCs w:val="24"/>
+                <w:highlight w:val="green"/>
+              </w:rPr>
+              <w:t xml:space="preserve">: Mostrar </w:t>
+            </w:r>
+            <w:r>
+              <w:rPr>
+                <w:rFonts w:cstheme="minorHAnsi"/>
+                <w:sz w:val="24"/>
+                <w:szCs w:val="24"/>
+                <w:highlight w:val="green"/>
+              </w:rPr>
+              <w:t>los correos</w:t>
+            </w:r>
+            <w:r>
+              <w:rPr>
+                <w:rFonts w:cstheme="minorHAnsi"/>
+                <w:sz w:val="24"/>
+                <w:szCs w:val="24"/>
+                <w:highlight w:val="green"/>
+              </w:rPr>
+              <w:t xml:space="preserve"> de </w:t>
+            </w:r>
+            <w:r>
+              <w:rPr>
+                <w:rFonts w:cstheme="minorHAnsi"/>
+                <w:sz w:val="24"/>
+                <w:szCs w:val="24"/>
+                <w:highlight w:val="green"/>
+              </w:rPr>
+              <w:t>los</w:t>
+            </w:r>
+            <w:r>
+              <w:rPr>
+                <w:rFonts w:cstheme="minorHAnsi"/>
+                <w:sz w:val="24"/>
+                <w:szCs w:val="24"/>
+                <w:highlight w:val="green"/>
+              </w:rPr>
+              <w:t xml:space="preserve"> </w:t>
+            </w:r>
+            <w:r>
+              <w:rPr>
+                <w:rFonts w:cstheme="minorHAnsi"/>
+                <w:sz w:val="24"/>
+                <w:szCs w:val="24"/>
+                <w:highlight w:val="green"/>
+              </w:rPr>
+              <w:t xml:space="preserve">empleados </w:t>
+            </w:r>
+            <w:r>
+              <w:rPr>
+                <w:rFonts w:cstheme="minorHAnsi"/>
+                <w:sz w:val="24"/>
+                <w:szCs w:val="24"/>
+                <w:highlight w:val="green"/>
+              </w:rPr>
+              <w:t xml:space="preserve">por </w:t>
+            </w:r>
+            <w:r>
+              <w:rPr>
+                <w:rFonts w:cstheme="minorHAnsi"/>
+                <w:sz w:val="24"/>
+                <w:szCs w:val="24"/>
+                <w:highlight w:val="green"/>
+              </w:rPr>
+              <w:t>su cargo</w:t>
+            </w:r>
+          </w:p>
+        </w:tc>
+      </w:tr>
+      <w:tr>
+        <w:tc>
+          <w:tcPr>
+            <w:tcW w:w="4414" w:type="dxa"/>
+            <w:shd w:val="clear" w:color="auto" w:fill="ED7D31" w:themeFill="accent2"/>
+          </w:tcPr>
+          <w:p>
+            <w:pPr>
+              <w:rPr>
+                <w:rFonts w:cstheme="minorHAnsi"/>
+                <w:sz w:val="24"/>
+                <w:szCs w:val="24"/>
+              </w:rPr>
+            </w:pPr>
+            <w:r>
+              <w:rPr>
+                <w:rFonts w:cstheme="minorHAnsi"/>
+                <w:b/>
+                <w:color w:val="FFFFFF" w:themeColor="background1"/>
+                <w:sz w:val="24"/>
+                <w:szCs w:val="24"/>
+              </w:rPr>
+              <w:t>Resumen</w:t>
+            </w:r>
+          </w:p>
+        </w:tc>
+        <w:tc>
+          <w:tcPr>
+            <w:tcW w:w="4414" w:type="dxa"/>
+            <w:shd w:val="clear" w:color="auto" w:fill="FBE4D5" w:themeFill="accent2" w:themeFillTint="33"/>
+          </w:tcPr>
+          <w:p>
+            <w:pPr>
+              <w:rPr>
+                <w:rFonts w:cstheme="minorHAnsi"/>
+                <w:sz w:val="24"/>
+                <w:szCs w:val="24"/>
+              </w:rPr>
+            </w:pPr>
+            <w:r>
+              <w:rPr>
+                <w:rFonts w:cstheme="minorHAnsi"/>
+                <w:sz w:val="24"/>
+                <w:szCs w:val="24"/>
+              </w:rPr>
+              <w:t xml:space="preserve">Muestra </w:t>
+            </w:r>
+            <w:r>
+              <w:rPr>
+                <w:rFonts w:cstheme="minorHAnsi"/>
+                <w:sz w:val="24"/>
+                <w:szCs w:val="24"/>
+              </w:rPr>
+              <w:t xml:space="preserve">los correos de </w:t>
+            </w:r>
+            <w:r>
+              <w:rPr>
+                <w:rFonts w:cstheme="minorHAnsi"/>
+                <w:sz w:val="24"/>
+                <w:szCs w:val="24"/>
+              </w:rPr>
+              <w:t xml:space="preserve">todos </w:t>
+            </w:r>
+            <w:r>
+              <w:rPr>
+                <w:rFonts w:cstheme="minorHAnsi"/>
+                <w:sz w:val="24"/>
+                <w:szCs w:val="24"/>
+              </w:rPr>
+              <w:t xml:space="preserve">los empleados que </w:t>
+            </w:r>
+            <w:r>
+              <w:rPr>
+                <w:rFonts w:cstheme="minorHAnsi"/>
+                <w:sz w:val="24"/>
+                <w:szCs w:val="24"/>
+              </w:rPr>
+              <w:t xml:space="preserve">posean el cargo especificado. La búsqueda se debe realizar </w:t>
+            </w:r>
+            <w:r>
+              <w:rPr>
+                <w:rFonts w:cstheme="minorHAnsi"/>
+                <w:sz w:val="24"/>
+                <w:szCs w:val="24"/>
+              </w:rPr>
+              <w:lastRenderedPageBreak/>
+              <w:t>en forma de espiral por columnas. Por lo anterior, los correos se deben desplegar en el orden de aparición según la búsqueda realizada.</w:t>
+            </w:r>
+          </w:p>
+        </w:tc>
+      </w:tr>
+      <w:tr>
+        <w:tc>
+          <w:tcPr>
+            <w:tcW w:w="4414" w:type="dxa"/>
+            <w:shd w:val="clear" w:color="auto" w:fill="ED7D31" w:themeFill="accent2"/>
+          </w:tcPr>
+          <w:p>
+            <w:pPr>
+              <w:rPr>
+                <w:rFonts w:cstheme="minorHAnsi"/>
+                <w:sz w:val="24"/>
+                <w:szCs w:val="24"/>
+              </w:rPr>
+            </w:pPr>
+            <w:r>
+              <w:rPr>
+                <w:rFonts w:cstheme="minorHAnsi"/>
+                <w:b/>
+                <w:color w:val="FFFFFF" w:themeColor="background1"/>
+                <w:sz w:val="24"/>
+                <w:szCs w:val="24"/>
+              </w:rPr>
+              <w:lastRenderedPageBreak/>
+              <w:t>Entrada</w:t>
+            </w:r>
+          </w:p>
+        </w:tc>
+        <w:tc>
+          <w:tcPr>
+            <w:tcW w:w="4414" w:type="dxa"/>
+            <w:shd w:val="clear" w:color="auto" w:fill="FBE4D5" w:themeFill="accent2" w:themeFillTint="33"/>
+          </w:tcPr>
+          <w:p>
+            <w:pPr>
+              <w:rPr>
+                <w:rFonts w:cstheme="minorHAnsi"/>
+                <w:sz w:val="24"/>
+                <w:szCs w:val="24"/>
+              </w:rPr>
+            </w:pPr>
+            <w:r>
+              <w:rPr>
+                <w:rFonts w:cstheme="minorHAnsi"/>
+                <w:sz w:val="24"/>
+                <w:szCs w:val="24"/>
+              </w:rPr>
+              <w:t xml:space="preserve">El cargo de los empleados y el </w:t>
+            </w:r>
+            <w:proofErr w:type="spellStart"/>
+            <w:r>
+              <w:rPr>
+                <w:rFonts w:cstheme="minorHAnsi"/>
+                <w:sz w:val="24"/>
+                <w:szCs w:val="24"/>
+              </w:rPr>
+              <w:t>nit</w:t>
+            </w:r>
+            <w:proofErr w:type="spellEnd"/>
+            <w:r>
+              <w:rPr>
+                <w:rFonts w:cstheme="minorHAnsi"/>
+                <w:sz w:val="24"/>
+                <w:szCs w:val="24"/>
+              </w:rPr>
+              <w:t xml:space="preserve"> de la empresa a la que pertenecen los empleados.</w:t>
+            </w:r>
+          </w:p>
+        </w:tc>
+      </w:tr>
+      <w:tr>
+        <w:tc>
+          <w:tcPr>
+            <w:tcW w:w="4414" w:type="dxa"/>
+            <w:shd w:val="clear" w:color="auto" w:fill="ED7D31" w:themeFill="accent2"/>
+          </w:tcPr>
+          <w:p>
+            <w:pPr>
+              <w:rPr>
+                <w:rFonts w:cstheme="minorHAnsi"/>
+                <w:sz w:val="24"/>
+                <w:szCs w:val="24"/>
+              </w:rPr>
+            </w:pPr>
+            <w:r>
+              <w:rPr>
+                <w:rFonts w:cstheme="minorHAnsi"/>
+                <w:b/>
+                <w:color w:val="FFFFFF" w:themeColor="background1"/>
+                <w:sz w:val="24"/>
+                <w:szCs w:val="24"/>
+              </w:rPr>
+              <w:t>Salida</w:t>
+            </w:r>
+          </w:p>
+        </w:tc>
+        <w:tc>
+          <w:tcPr>
+            <w:tcW w:w="4414" w:type="dxa"/>
+            <w:shd w:val="clear" w:color="auto" w:fill="FBE4D5" w:themeFill="accent2" w:themeFillTint="33"/>
+          </w:tcPr>
+          <w:p>
+            <w:pPr>
+              <w:rPr>
+                <w:rFonts w:cstheme="minorHAnsi"/>
+                <w:sz w:val="24"/>
+                <w:szCs w:val="24"/>
+              </w:rPr>
+            </w:pPr>
+            <w:r>
+              <w:rPr>
+                <w:rFonts w:cstheme="minorHAnsi"/>
+                <w:sz w:val="24"/>
+                <w:szCs w:val="24"/>
+              </w:rPr>
+              <w:t>El correo de los empleados con el cargo</w:t>
+            </w:r>
+            <w:r>
+              <w:rPr>
+                <w:rFonts w:cstheme="minorHAnsi"/>
+                <w:sz w:val="24"/>
+                <w:szCs w:val="24"/>
+              </w:rPr>
+              <w:t>.</w:t>
+            </w:r>
+          </w:p>
+        </w:tc>
+      </w:tr>
+    </w:tbl>
+    <w:p>
+      <w:pPr>
+        <w:rPr>
+          <w:rFonts w:cstheme="minorHAnsi"/>
+          <w:sz w:val="24"/>
+          <w:szCs w:val="24"/>
+        </w:rPr>
+      </w:pPr>
     </w:p>
     <w:sectPr>
       <w:pgSz w:w="12240" w:h="15840"/>
@@ -11306,104 +12212,18 @@
       </w:pPr>
     </w:p>
   </w:comment>
-  <w:comment w:id="1" w:author="Esteban Ariza Acosta" w:date="2019-06-04T19:58:00Z" w:initials="EAA">
-    <w:p>
-      <w:pPr>
-        <w:pStyle w:val="Textocomentario"/>
-      </w:pPr>
-      <w:r>
-        <w:rPr>
-          <w:rStyle w:val="Refdecomentario"/>
-        </w:rPr>
-        <w:annotationRef/>
-      </w:r>
-      <w:proofErr w:type="gramStart"/>
-      <w:r>
-        <w:t>En un solo requerimiento?</w:t>
-      </w:r>
-      <w:proofErr w:type="gramEnd"/>
-    </w:p>
-  </w:comment>
-  <w:comment w:id="2" w:author="Esteban Ariza Acosta" w:date="2019-06-04T19:58:00Z" w:initials="EAA">
-    <w:p>
-      <w:pPr>
-        <w:pStyle w:val="Textocomentario"/>
-      </w:pPr>
-      <w:r>
-        <w:rPr>
-          <w:rStyle w:val="Refdecomentario"/>
-        </w:rPr>
-        <w:annotationRef/>
-      </w:r>
-      <w:proofErr w:type="gramStart"/>
-      <w:r>
-        <w:t xml:space="preserve">Son lo mismo, en la misma </w:t>
-      </w:r>
-      <w:proofErr w:type="spellStart"/>
-      <w:r>
-        <w:t>intefaz</w:t>
-      </w:r>
-      <w:proofErr w:type="spellEnd"/>
-      <w:r>
-        <w:t>?</w:t>
-      </w:r>
-      <w:proofErr w:type="gramEnd"/>
-    </w:p>
-  </w:comment>
-  <w:comment w:id="3" w:author="Esteban Ariza Acosta" w:date="2019-06-05T01:14:00Z" w:initials="EAA">
-    <w:p>
-      <w:pPr>
-        <w:pStyle w:val="Textocomentario"/>
-      </w:pPr>
-      <w:r>
-        <w:rPr>
-          <w:rStyle w:val="Refdecomentario"/>
-        </w:rPr>
-        <w:annotationRef/>
-      </w:r>
-      <w:r>
-        <w:t>¿En la de holding también? Se puede en el mismo RF</w:t>
-      </w:r>
-    </w:p>
-  </w:comment>
-  <w:comment w:id="4" w:author="Esteban Ariza Acosta" w:date="2019-06-05T02:08:00Z" w:initials="EAA">
-    <w:p>
-      <w:pPr>
-        <w:pStyle w:val="Textocomentario"/>
-      </w:pPr>
-      <w:r>
-        <w:rPr>
-          <w:rStyle w:val="Refdecomentario"/>
-        </w:rPr>
-        <w:annotationRef/>
-      </w:r>
-      <w:proofErr w:type="gramStart"/>
-      <w:r>
-        <w:t>Individual o para cada forma uno?</w:t>
-      </w:r>
-      <w:proofErr w:type="gramEnd"/>
-    </w:p>
-  </w:comment>
 </w:comments>
 </file>
 
 <file path=word/commentsExtended.xml><?xml version="1.0" encoding="utf-8"?>
 <w15:commentsEx xmlns:wpc="http://schemas.microsoft.com/office/word/2010/wordprocessingCanvas" xmlns:cx="http://schemas.microsoft.com/office/drawing/2014/chartex" xmlns:cx1="http://schemas.microsoft.com/office/drawing/2015/9/8/chartex" xmlns:cx2="http://schemas.microsoft.com/office/drawing/2015/10/21/chartex" xmlns:cx3="http://schemas.microsoft.com/office/drawing/2016/5/9/chartex" xmlns:cx4="http://schemas.microsoft.com/office/drawing/2016/5/10/chartex" xmlns:cx5="http://schemas.microsoft.com/office/drawing/2016/5/11/chartex" xmlns:cx6="http://schemas.microsoft.com/office/drawing/2016/5/12/chartex" xmlns:cx7="http://schemas.microsoft.com/office/drawing/2016/5/13/chartex" xmlns:cx8="http://schemas.microsoft.com/office/drawing/2016/5/14/chartex" xmlns:mc="http://schemas.openxmlformats.org/markup-compatibility/2006" xmlns:aink="http://schemas.microsoft.com/office/drawing/2016/ink" xmlns:am3d="http://schemas.microsoft.com/office/drawing/2017/model3d" xmlns:o="urn:schemas-microsoft-com:office:office" xmlns:r="http://schemas.openxmlformats.org/officeDocument/2006/relationships" xmlns:m="http://schemas.openxmlformats.org/officeDocument/2006/math" xmlns:v="urn:schemas-microsoft-com:vml" xmlns:wp14="http://schemas.microsoft.com/office/word/2010/wordprocessingDrawing" xmlns:wp="http://schemas.openxmlformats.org/drawingml/2006/wordprocessingDrawing" xmlns:w10="urn:schemas-microsoft-com:office:word" xmlns:w="http://schemas.openxmlformats.org/wordprocessingml/2006/main" xmlns:w14="http://schemas.microsoft.com/office/word/2010/wordml" xmlns:w15="http://schemas.microsoft.com/office/word/2012/wordml" xmlns:w16cid="http://schemas.microsoft.com/office/word/2016/wordml/cid" xmlns:w16se="http://schemas.microsoft.com/office/word/2015/wordml/symex" xmlns:wpg="http://schemas.microsoft.com/office/word/2010/wordprocessingGroup" xmlns:wpi="http://schemas.microsoft.com/office/word/2010/wordprocessingInk" xmlns:wne="http://schemas.microsoft.com/office/word/2006/wordml" xmlns:wps="http://schemas.microsoft.com/office/word/2010/wordprocessingShape" mc:Ignorable="w14 w15 w16se w16cid wp14">
   <w15:commentEx w15:paraId="41DB4DF5" w15:done="0"/>
-  <w15:commentEx w15:paraId="5119633C" w15:done="0"/>
-  <w15:commentEx w15:paraId="55589A67" w15:done="0"/>
-  <w15:commentEx w15:paraId="07EC2B3B" w15:done="0"/>
-  <w15:commentEx w15:paraId="076B6AD1" w15:done="0"/>
 </w15:commentsEx>
 </file>
 
 <file path=word/commentsIds.xml><?xml version="1.0" encoding="utf-8"?>
 <w16cid:commentsIds xmlns:wpc="http://schemas.microsoft.com/office/word/2010/wordprocessingCanvas" xmlns:cx="http://schemas.microsoft.com/office/drawing/2014/chartex" xmlns:cx1="http://schemas.microsoft.com/office/drawing/2015/9/8/chartex" xmlns:cx2="http://schemas.microsoft.com/office/drawing/2015/10/21/chartex" xmlns:cx3="http://schemas.microsoft.com/office/drawing/2016/5/9/chartex" xmlns:cx4="http://schemas.microsoft.com/office/drawing/2016/5/10/chartex" xmlns:cx5="http://schemas.microsoft.com/office/drawing/2016/5/11/chartex" xmlns:cx6="http://schemas.microsoft.com/office/drawing/2016/5/12/chartex" xmlns:cx7="http://schemas.microsoft.com/office/drawing/2016/5/13/chartex" xmlns:cx8="http://schemas.microsoft.com/office/drawing/2016/5/14/chartex" xmlns:mc="http://schemas.openxmlformats.org/markup-compatibility/2006" xmlns:aink="http://schemas.microsoft.com/office/drawing/2016/ink" xmlns:am3d="http://schemas.microsoft.com/office/drawing/2017/model3d" xmlns:o="urn:schemas-microsoft-com:office:office" xmlns:r="http://schemas.openxmlformats.org/officeDocument/2006/relationships" xmlns:m="http://schemas.openxmlformats.org/officeDocument/2006/math" xmlns:v="urn:schemas-microsoft-com:vml" xmlns:wp14="http://schemas.microsoft.com/office/word/2010/wordprocessingDrawing" xmlns:wp="http://schemas.openxmlformats.org/drawingml/2006/wordprocessingDrawing" xmlns:w10="urn:schemas-microsoft-com:office:word" xmlns:w="http://schemas.openxmlformats.org/wordprocessingml/2006/main" xmlns:w14="http://schemas.microsoft.com/office/word/2010/wordml" xmlns:w15="http://schemas.microsoft.com/office/word/2012/wordml" xmlns:w16cid="http://schemas.microsoft.com/office/word/2016/wordml/cid" xmlns:w16se="http://schemas.microsoft.com/office/word/2015/wordml/symex" xmlns:wpg="http://schemas.microsoft.com/office/word/2010/wordprocessingGroup" xmlns:wpi="http://schemas.microsoft.com/office/word/2010/wordprocessingInk" xmlns:wne="http://schemas.microsoft.com/office/word/2006/wordml" xmlns:wps="http://schemas.microsoft.com/office/word/2010/wordprocessingShape" mc:Ignorable="w14 w15 w16se w16cid wp14">
   <w16cid:commentId w16cid:paraId="41DB4DF5" w16cid:durableId="20A142ED"/>
-  <w16cid:commentId w16cid:paraId="5119633C" w16cid:durableId="20A14BE3"/>
-  <w16cid:commentId w16cid:paraId="55589A67" w16cid:durableId="20A14BF3"/>
-  <w16cid:commentId w16cid:paraId="07EC2B3B" w16cid:durableId="20A195E6"/>
-  <w16cid:commentId w16cid:paraId="076B6AD1" w16cid:durableId="20A1A294"/>
 </w16cid:commentsIds>
 </file>
 
@@ -13272,7 +14092,7 @@
 </file>
 
 <file path=customXml/itemProps1.xml><?xml version="1.0" encoding="utf-8"?>
-<ds:datastoreItem xmlns:ds="http://schemas.openxmlformats.org/officeDocument/2006/customXml" ds:itemID="{EFA72D53-F22F-47A6-8753-7F3939FF10BA}">
+<ds:datastoreItem xmlns:ds="http://schemas.openxmlformats.org/officeDocument/2006/customXml" ds:itemID="{60E269FF-3E8F-4D15-9048-C19BA47C48F8}">
   <ds:schemaRefs>
     <ds:schemaRef ds:uri="http://schemas.openxmlformats.org/officeDocument/2006/bibliography"/>
   </ds:schemaRefs>

--- a/docs/Documentacion.docx
+++ b/docs/Documentacion.docx
@@ -9,6 +9,7 @@
           <w:b/>
           <w:sz w:val="28"/>
           <w:szCs w:val="28"/>
+          <w:u w:val="single"/>
         </w:rPr>
       </w:pPr>
       <w:r>
@@ -17,6 +18,7 @@
           <w:b/>
           <w:sz w:val="28"/>
           <w:szCs w:val="28"/>
+          <w:u w:val="single"/>
         </w:rPr>
         <w:t>1.</w:t>
       </w:r>
@@ -25,28 +27,30 @@
       <w:pPr>
         <w:rPr>
           <w:rFonts w:cstheme="minorHAnsi"/>
+          <w:sz w:val="20"/>
+          <w:szCs w:val="20"/>
         </w:rPr>
       </w:pPr>
       <w:r>
         <w:rPr>
           <w:rFonts w:cstheme="minorHAnsi"/>
           <w:noProof/>
-          <w:sz w:val="24"/>
-          <w:szCs w:val="24"/>
+          <w:sz w:val="20"/>
+          <w:szCs w:val="20"/>
         </w:rPr>
         <mc:AlternateContent>
           <mc:Choice Requires="wps">
             <w:drawing>
-              <wp:anchor distT="0" distB="0" distL="114300" distR="114300" simplePos="0" relativeHeight="251737088" behindDoc="0" locked="0" layoutInCell="1" allowOverlap="1" wp14:anchorId="05375D87" wp14:editId="161A7B43">
+              <wp:anchor distT="0" distB="0" distL="114300" distR="114300" simplePos="0" relativeHeight="251737088" behindDoc="0" locked="0" layoutInCell="1" allowOverlap="1" wp14:anchorId="05375D87" wp14:editId="047F16A8">
                 <wp:simplePos x="0" y="0"/>
                 <wp:positionH relativeFrom="page">
-                  <wp:posOffset>6291072</wp:posOffset>
+                  <wp:posOffset>6199505</wp:posOffset>
                 </wp:positionH>
                 <wp:positionV relativeFrom="paragraph">
-                  <wp:posOffset>1111250</wp:posOffset>
+                  <wp:posOffset>1442339</wp:posOffset>
                 </wp:positionV>
-                <wp:extent cx="1460119" cy="840994"/>
-                <wp:effectExtent l="0" t="0" r="26035" b="16510"/>
+                <wp:extent cx="1460119" cy="597408"/>
+                <wp:effectExtent l="0" t="0" r="26035" b="12700"/>
                 <wp:wrapNone/>
                 <wp:docPr id="44" name="Rectángulo 44"/>
                 <wp:cNvGraphicFramePr/>
@@ -57,7 +61,7 @@
                       <wps:spPr>
                         <a:xfrm>
                           <a:off x="0" y="0"/>
-                          <a:ext cx="1460119" cy="840994"/>
+                          <a:ext cx="1460119" cy="597408"/>
                         </a:xfrm>
                         <a:prstGeom prst="rect">
                           <a:avLst/>
@@ -159,7 +163,7 @@
           </mc:Choice>
           <mc:Fallback>
             <w:pict>
-              <v:rect w14:anchorId="05375D87" id="Rectángulo 44" o:spid="_x0000_s1026" style="position:absolute;margin-left:495.35pt;margin-top:87.5pt;width:114.95pt;height:66.2pt;z-index:251737088;visibility:visible;mso-wrap-style:square;mso-width-percent:0;mso-height-percent:0;mso-wrap-distance-left:9pt;mso-wrap-distance-top:0;mso-wrap-distance-right:9pt;mso-wrap-distance-bottom:0;mso-position-horizontal:absolute;mso-position-horizontal-relative:page;mso-position-vertical:absolute;mso-position-vertical-relative:text;mso-width-percent:0;mso-height-percent:0;mso-width-relative:margin;mso-height-relative:margin;v-text-anchor:middle" o:gfxdata="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" fillcolor="#ed7d31 [3205]" strokecolor="#823b0b [1605]" strokeweight="1pt">
+              <v:rect w14:anchorId="05375D87" id="Rectángulo 44" o:spid="_x0000_s1026" style="position:absolute;margin-left:488.15pt;margin-top:113.55pt;width:114.95pt;height:47.05pt;z-index:251737088;visibility:visible;mso-wrap-style:square;mso-width-percent:0;mso-height-percent:0;mso-wrap-distance-left:9pt;mso-wrap-distance-top:0;mso-wrap-distance-right:9pt;mso-wrap-distance-bottom:0;mso-position-horizontal:absolute;mso-position-horizontal-relative:page;mso-position-vertical:absolute;mso-position-vertical-relative:text;mso-width-percent:0;mso-height-percent:0;mso-width-relative:margin;mso-height-relative:margin;v-text-anchor:middle" o:gfxdata="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" fillcolor="#ed7d31 [3205]" strokecolor="#823b0b [1605]" strokeweight="1pt">
                 <v:textbox>
                   <w:txbxContent>
                     <w:p>
@@ -226,48 +230,90 @@
       <w:r>
         <w:rPr>
           <w:rFonts w:cstheme="minorHAnsi"/>
-          <w:sz w:val="24"/>
-          <w:szCs w:val="24"/>
+          <w:sz w:val="20"/>
+          <w:szCs w:val="20"/>
         </w:rPr>
         <w:t xml:space="preserve">Un accionista desea creemos un programa que logre modelar en su totalidad un holding empresarial. Para esto la aplicación debe: Agregar cualquier tipo de empresa al holding empresarial, </w:t>
       </w:r>
       <w:r>
         <w:rPr>
           <w:rFonts w:cstheme="minorHAnsi"/>
-          <w:sz w:val="24"/>
-          <w:szCs w:val="24"/>
+          <w:sz w:val="20"/>
+          <w:szCs w:val="20"/>
         </w:rPr>
         <w:t xml:space="preserve">Anadir productos a las empresas de producción, </w:t>
       </w:r>
       <w:r>
         <w:rPr>
           <w:rFonts w:cstheme="minorHAnsi"/>
-          <w:sz w:val="24"/>
-          <w:szCs w:val="24"/>
+          <w:sz w:val="20"/>
+          <w:szCs w:val="20"/>
         </w:rPr>
-        <w:t xml:space="preserve">calcular el impuesto procultura de las empresas educativas, calcular </w:t>
+        <w:t>calcular el impuesto procultura de las empresas educativas</w:t>
       </w:r>
       <w:r>
         <w:rPr>
           <w:rFonts w:cstheme="minorHAnsi"/>
-          <w:sz w:val="24"/>
-          <w:szCs w:val="24"/>
+          <w:sz w:val="20"/>
+          <w:szCs w:val="20"/>
+        </w:rPr>
+        <w:t xml:space="preserve"> y de servicios públicos</w:t>
+      </w:r>
+      <w:r>
+        <w:rPr>
+          <w:rFonts w:cstheme="minorHAnsi"/>
+          <w:sz w:val="20"/>
+          <w:szCs w:val="20"/>
+        </w:rPr>
+        <w:t xml:space="preserve">, calcular </w:t>
+      </w:r>
+      <w:r>
+        <w:rPr>
+          <w:rFonts w:cstheme="minorHAnsi"/>
+          <w:sz w:val="20"/>
+          <w:szCs w:val="20"/>
         </w:rPr>
         <w:t>cuántos</w:t>
       </w:r>
       <w:r>
         <w:rPr>
           <w:rFonts w:cstheme="minorHAnsi"/>
-          <w:sz w:val="24"/>
-          <w:szCs w:val="24"/>
+          <w:sz w:val="20"/>
+          <w:szCs w:val="20"/>
         </w:rPr>
-        <w:t xml:space="preserve"> arboles deben sembrar las compañías de medicamentos y mostrar toda la información de la empresa de holding (Incluyendo toda la información de sus clases subordinadas). Todo esto debe estar incluido en el programa junto con el API y toda su documentación</w:t>
+        <w:t xml:space="preserve"> arboles deben sembrar las compañías de medicamentos</w:t>
       </w:r>
       <w:r>
         <w:rPr>
           <w:rFonts w:cstheme="minorHAnsi"/>
+          <w:sz w:val="20"/>
+          <w:szCs w:val="20"/>
         </w:rPr>
-        <w:t>.</w:t>
+        <w:t xml:space="preserve"> y de tecnología, registrar encuestas</w:t>
+      </w:r>
+      <w:r>
+        <w:rPr>
+          <w:rFonts w:cstheme="minorHAnsi"/>
+          <w:sz w:val="20"/>
+          <w:szCs w:val="20"/>
+        </w:rPr>
+        <w:t xml:space="preserve"> </w:t>
+      </w:r>
+      <w:r>
+        <w:rPr>
+          <w:rFonts w:cstheme="minorHAnsi"/>
+          <w:sz w:val="20"/>
+          <w:szCs w:val="20"/>
+        </w:rPr>
+        <w:t xml:space="preserve">para las empresas de servicios y analizar con ellas la satisfacción de sus clientes, registrar empleados en las empresas, encontrar la extensión del cubículo de un empleado a partir de su nombre, encontrar los correos de los empleados de un cargo especifico </w:t>
+      </w:r>
+      <w:r>
+        <w:rPr>
+          <w:rFonts w:cstheme="minorHAnsi"/>
+          <w:sz w:val="20"/>
+          <w:szCs w:val="20"/>
+        </w:rPr>
+        <w:t>y mostrar toda la información de la empresa de holding (Incluyendo toda la información de sus clases subordinadas). Todo esto debe estar incluido en el programa junto con el API y toda su documentación.</w:t>
       </w:r>
     </w:p>
     <w:p>
@@ -7569,21 +7615,29 @@
               </w:rPr>
               <w:t xml:space="preserve">, el nombre del representante legal, la dirección, el teléfono, la cantidad de empleados, el valor en activos, la fecha de creación, </w:t>
             </w:r>
-            <w:commentRangeStart w:id="0"/>
-            <w:r>
-              <w:rPr>
-                <w:rFonts w:cstheme="minorHAnsi"/>
-                <w:sz w:val="24"/>
-                <w:szCs w:val="24"/>
-              </w:rPr>
-              <w:t xml:space="preserve">el edificio (Su cantidad de pisos y su cantidad de cubículos por piso) </w:t>
-            </w:r>
-            <w:commentRangeEnd w:id="0"/>
-            <w:r>
-              <w:rPr>
-                <w:rStyle w:val="Refdecomentario"/>
-              </w:rPr>
-              <w:commentReference w:id="0"/>
+            <w:r>
+              <w:rPr>
+                <w:rFonts w:cstheme="minorHAnsi"/>
+                <w:sz w:val="24"/>
+                <w:szCs w:val="24"/>
+              </w:rPr>
+              <w:t>la</w:t>
+            </w:r>
+            <w:r>
+              <w:rPr>
+                <w:rFonts w:cstheme="minorHAnsi"/>
+                <w:sz w:val="24"/>
+                <w:szCs w:val="24"/>
+              </w:rPr>
+              <w:t xml:space="preserve"> </w:t>
+            </w:r>
+            <w:r>
+              <w:rPr>
+                <w:rFonts w:cstheme="minorHAnsi"/>
+                <w:sz w:val="24"/>
+                <w:szCs w:val="24"/>
+              </w:rPr>
+              <w:t xml:space="preserve">cantidad de pisos del edificio (3-7) </w:t>
             </w:r>
             <w:r>
               <w:rPr>
@@ -7866,7 +7920,15 @@
                 <w:sz w:val="24"/>
                 <w:szCs w:val="24"/>
               </w:rPr>
-              <w:t>, el nombre del representante legal, la dirección, el teléfono, la cantidad de empleados, el valor en activos, la fecha de creación, el edificio (Su cantidad de pisos y su cantidad de cubículos por piso)</w:t>
+              <w:t xml:space="preserve">, el nombre del representante legal, la dirección, el teléfono, la cantidad de empleados, el valor en activos, la fecha de creación, </w:t>
+            </w:r>
+            <w:r>
+              <w:rPr>
+                <w:rFonts w:cstheme="minorHAnsi"/>
+                <w:sz w:val="24"/>
+                <w:szCs w:val="24"/>
+              </w:rPr>
+              <w:t>la cantidad de pisos del edificio (3-7)</w:t>
             </w:r>
             <w:r>
               <w:rPr>
@@ -8203,7 +8265,15 @@
                 <w:sz w:val="24"/>
                 <w:szCs w:val="24"/>
               </w:rPr>
-              <w:t>, el nombre del representante legal, la dirección, el teléfono, la cantidad de empleados, el valor en activos, la fecha de creación, el edificio (Su cantidad de pisos y su cantidad de cubículos por piso)</w:t>
+              <w:t xml:space="preserve">, el nombre del representante legal, la dirección, el teléfono, la cantidad de empleados, el valor en activos, la fecha de creación, </w:t>
+            </w:r>
+            <w:r>
+              <w:rPr>
+                <w:rFonts w:cstheme="minorHAnsi"/>
+                <w:sz w:val="24"/>
+                <w:szCs w:val="24"/>
+              </w:rPr>
+              <w:t>la cantidad de pisos del edificio (3-7)</w:t>
             </w:r>
             <w:r>
               <w:rPr>
@@ -8217,16 +8287,7 @@
                 <w:sz w:val="24"/>
                 <w:szCs w:val="24"/>
               </w:rPr>
-              <w:t xml:space="preserve"> el tipo, el servicio brindado, la cantidad de suscriptores y la cantidad de suscriptores estrato 1 y 2 de la </w:t>
-            </w:r>
-            <w:r>
-              <w:rPr>
-                <w:rFonts w:cstheme="minorHAnsi"/>
-                <w:sz w:val="24"/>
-                <w:szCs w:val="24"/>
-              </w:rPr>
-              <w:lastRenderedPageBreak/>
-              <w:t>empresa de servicios públicos que deseo añadir.</w:t>
+              <w:t xml:space="preserve"> el tipo, el servicio brindado, la cantidad de suscriptores y la cantidad de suscriptores estrato 1 y 2 de la empresa de servicios públicos que deseo añadir.</w:t>
             </w:r>
           </w:p>
         </w:tc>
@@ -8518,7 +8579,23 @@
                 <w:sz w:val="24"/>
                 <w:szCs w:val="24"/>
               </w:rPr>
-              <w:t>, el nombre del representante legal, la dirección, el teléfono, la cantidad de empleados, el valor en activos, la fecha de creación, el edificio (Su cantidad de pisos y su cantidad de cubículos por piso) y el tipo de la empresa de fabricación que deseo añadir.</w:t>
+              <w:t xml:space="preserve">, el nombre del representante legal, la dirección, el teléfono, la cantidad de empleados, el valor en activos, la fecha de creación, </w:t>
+            </w:r>
+            <w:r>
+              <w:rPr>
+                <w:rFonts w:cstheme="minorHAnsi"/>
+                <w:sz w:val="24"/>
+                <w:szCs w:val="24"/>
+              </w:rPr>
+              <w:t>la cantidad de pisos del edificio (3-7)</w:t>
+            </w:r>
+            <w:r>
+              <w:rPr>
+                <w:rFonts w:cstheme="minorHAnsi"/>
+                <w:sz w:val="24"/>
+                <w:szCs w:val="24"/>
+              </w:rPr>
+              <w:t xml:space="preserve"> y el tipo de la empresa de fabricación que deseo añadir.</w:t>
             </w:r>
           </w:p>
         </w:tc>
@@ -8810,7 +8887,15 @@
                 <w:sz w:val="24"/>
                 <w:szCs w:val="24"/>
               </w:rPr>
-              <w:t>, el nombre del representante legal, la dirección, el teléfono, la cantidad de empleados, el valor en activos, la fecha de creación, el edificio (Su cantidad de pisos y su cantidad de cubículos por piso)</w:t>
+              <w:t xml:space="preserve">, el nombre del representante legal, la dirección, el teléfono, la cantidad de empleados, el valor en activos, la fecha de creación, </w:t>
+            </w:r>
+            <w:r>
+              <w:rPr>
+                <w:rFonts w:cstheme="minorHAnsi"/>
+                <w:sz w:val="24"/>
+                <w:szCs w:val="24"/>
+              </w:rPr>
+              <w:t>la cantidad de pisos del edificio (3-7)</w:t>
             </w:r>
             <w:r>
               <w:rPr>
@@ -9165,7 +9250,15 @@
                 <w:sz w:val="24"/>
                 <w:szCs w:val="24"/>
               </w:rPr>
-              <w:t>, el nombre del representante legal, la dirección, el teléfono, la cantidad de empleados, el valor en activos, la fecha de creación, el edificio (Su cantidad de pisos y su cantidad de cubículos por piso)</w:t>
+              <w:t xml:space="preserve">, el nombre del representante legal, la dirección, el teléfono, la cantidad de empleados, el valor en activos, la fecha de creación, </w:t>
+            </w:r>
+            <w:r>
+              <w:rPr>
+                <w:rFonts w:cstheme="minorHAnsi"/>
+                <w:sz w:val="24"/>
+                <w:szCs w:val="24"/>
+              </w:rPr>
+              <w:t>la cantidad de pisos del edificio (3-7)</w:t>
             </w:r>
             <w:r>
               <w:rPr>
@@ -9179,16 +9272,7 @@
                 <w:sz w:val="24"/>
                 <w:szCs w:val="24"/>
               </w:rPr>
-              <w:t xml:space="preserve"> el tipo, la existencia del certificado kosher, la aplicación de buenas prácticas agrícolas y los químicos </w:t>
-            </w:r>
-            <w:r>
-              <w:rPr>
-                <w:rFonts w:cstheme="minorHAnsi"/>
-                <w:sz w:val="24"/>
-                <w:szCs w:val="24"/>
-              </w:rPr>
-              <w:lastRenderedPageBreak/>
-              <w:t>de la empresa de alimentos que deseo añadir.</w:t>
+              <w:t xml:space="preserve"> el tipo, la existencia del certificado kosher, la aplicación de buenas prácticas agrícolas y los químicos de la empresa de alimentos que deseo añadir.</w:t>
             </w:r>
           </w:p>
         </w:tc>
@@ -9215,7 +9299,6 @@
                 <w:sz w:val="24"/>
                 <w:szCs w:val="24"/>
               </w:rPr>
-              <w:lastRenderedPageBreak/>
               <w:t>Salida</w:t>
             </w:r>
           </w:p>
@@ -10191,6 +10274,7 @@
                 <w:sz w:val="24"/>
                 <w:szCs w:val="24"/>
               </w:rPr>
+              <w:lastRenderedPageBreak/>
               <w:t>Nombre</w:t>
             </w:r>
           </w:p>
@@ -11659,15 +11743,7 @@
                 <w:sz w:val="24"/>
                 <w:szCs w:val="24"/>
               </w:rPr>
-              <w:t xml:space="preserve">Muestra </w:t>
-            </w:r>
-            <w:r>
-              <w:rPr>
-                <w:rFonts w:cstheme="minorHAnsi"/>
-                <w:sz w:val="24"/>
-                <w:szCs w:val="24"/>
-              </w:rPr>
-              <w:t>la extensión del cubículo en el que esta ubicado el empleado que el usuario desea buscar. Lo anterior lo hace mediante el nombre del empleado. Hay diferentes tipos de búsquedas, las cuales indican cuales son los lugares en los que se debe encontrar el empleado y además cuales son las formas de encontrarlo.</w:t>
+              <w:t>Muestra la extensión del cubículo en el que esta ubicado el empleado que el usuario desea buscar. Lo anterior lo hace mediante el nombre del empleado. Hay diferentes tipos de búsquedas, las cuales indican cuales son los lugares en los que se debe encontrar el empleado y además cuales son las formas de encontrarlo.</w:t>
             </w:r>
           </w:p>
         </w:tc>
@@ -11849,8 +11925,6 @@
                 <w:szCs w:val="24"/>
               </w:rPr>
             </w:pPr>
-            <w:bookmarkStart w:id="1" w:name="_GoBack"/>
-            <w:bookmarkEnd w:id="1"/>
             <w:r>
               <w:rPr>
                 <w:rFonts w:cstheme="minorHAnsi"/>
@@ -11989,15 +12063,7 @@
                 <w:sz w:val="24"/>
                 <w:szCs w:val="24"/>
               </w:rPr>
-              <w:t xml:space="preserve">Muestra </w:t>
-            </w:r>
-            <w:r>
-              <w:rPr>
-                <w:rFonts w:cstheme="minorHAnsi"/>
-                <w:sz w:val="24"/>
-                <w:szCs w:val="24"/>
-              </w:rPr>
-              <w:t xml:space="preserve">los correos de </w:t>
+              <w:t xml:space="preserve">Muestra los correos de </w:t>
             </w:r>
             <w:r>
               <w:rPr>
@@ -12149,15 +12215,7 @@
                 <w:sz w:val="24"/>
                 <w:szCs w:val="24"/>
               </w:rPr>
-              <w:t>El correo de los empleados con el cargo</w:t>
-            </w:r>
-            <w:r>
-              <w:rPr>
-                <w:rFonts w:cstheme="minorHAnsi"/>
-                <w:sz w:val="24"/>
-                <w:szCs w:val="24"/>
-              </w:rPr>
-              <w:t>.</w:t>
+              <w:t>El correo de los empleados con el cargo.</w:t>
             </w:r>
           </w:p>
         </w:tc>
@@ -12172,6 +12230,4751 @@
         </w:rPr>
       </w:pPr>
     </w:p>
+    <w:p>
+      <w:pPr>
+        <w:rPr>
+          <w:rFonts w:cstheme="minorHAnsi"/>
+          <w:sz w:val="24"/>
+          <w:szCs w:val="24"/>
+        </w:rPr>
+      </w:pPr>
+      <w:r>
+        <w:rPr>
+          <w:rFonts w:cstheme="minorHAnsi"/>
+          <w:sz w:val="24"/>
+          <w:szCs w:val="24"/>
+        </w:rPr>
+        <w:br w:type="page"/>
+      </w:r>
+    </w:p>
+    <w:p>
+      <w:pPr>
+        <w:rPr>
+          <w:rFonts w:cstheme="minorHAnsi"/>
+          <w:b/>
+          <w:sz w:val="28"/>
+          <w:szCs w:val="28"/>
+          <w:u w:val="single"/>
+        </w:rPr>
+      </w:pPr>
+      <w:r>
+        <w:rPr>
+          <w:rFonts w:cstheme="minorHAnsi"/>
+          <w:b/>
+          <w:sz w:val="28"/>
+          <w:szCs w:val="28"/>
+          <w:u w:val="single"/>
+        </w:rPr>
+        <w:lastRenderedPageBreak/>
+        <w:t>2.</w:t>
+      </w:r>
+    </w:p>
+    <w:p>
+      <w:pPr>
+        <w:rPr>
+          <w:rFonts w:cstheme="minorHAnsi"/>
+          <w:sz w:val="24"/>
+          <w:szCs w:val="24"/>
+        </w:rPr>
+      </w:pPr>
+      <w:r>
+        <w:rPr>
+          <w:rFonts w:cstheme="minorHAnsi"/>
+          <w:sz w:val="24"/>
+          <w:szCs w:val="24"/>
+        </w:rPr>
+        <w:br w:type="page"/>
+      </w:r>
+    </w:p>
+    <w:p>
+      <w:pPr>
+        <w:rPr>
+          <w:rFonts w:cstheme="minorHAnsi"/>
+          <w:b/>
+          <w:sz w:val="28"/>
+          <w:szCs w:val="28"/>
+          <w:u w:val="single"/>
+        </w:rPr>
+      </w:pPr>
+      <w:r>
+        <w:rPr>
+          <w:rFonts w:cstheme="minorHAnsi"/>
+          <w:b/>
+          <w:sz w:val="28"/>
+          <w:szCs w:val="28"/>
+          <w:u w:val="single"/>
+        </w:rPr>
+        <w:lastRenderedPageBreak/>
+        <w:t>3.</w:t>
+      </w:r>
+    </w:p>
+    <w:p>
+      <w:pPr>
+        <w:rPr>
+          <w:rFonts w:cstheme="minorHAnsi"/>
+          <w:sz w:val="24"/>
+          <w:szCs w:val="24"/>
+        </w:rPr>
+      </w:pPr>
+      <w:r>
+        <w:rPr>
+          <w:rFonts w:cstheme="minorHAnsi"/>
+          <w:sz w:val="24"/>
+          <w:szCs w:val="24"/>
+        </w:rPr>
+        <w:br w:type="page"/>
+      </w:r>
+    </w:p>
+    <w:p>
+      <w:pPr>
+        <w:rPr>
+          <w:rFonts w:cstheme="minorHAnsi"/>
+          <w:b/>
+          <w:sz w:val="28"/>
+          <w:szCs w:val="28"/>
+          <w:u w:val="single"/>
+        </w:rPr>
+      </w:pPr>
+      <w:r>
+        <w:rPr>
+          <w:rFonts w:cstheme="minorHAnsi"/>
+          <w:b/>
+          <w:sz w:val="28"/>
+          <w:szCs w:val="28"/>
+          <w:u w:val="single"/>
+        </w:rPr>
+        <w:lastRenderedPageBreak/>
+        <w:t>4.</w:t>
+      </w:r>
+    </w:p>
+    <w:tbl>
+      <w:tblPr>
+        <w:tblStyle w:val="Tabladelista3-nfasis2"/>
+        <w:tblW w:w="0" w:type="auto"/>
+        <w:tblBorders>
+          <w:top w:val="single" w:sz="4" w:space="0" w:color="auto"/>
+          <w:left w:val="single" w:sz="4" w:space="0" w:color="auto"/>
+          <w:bottom w:val="single" w:sz="4" w:space="0" w:color="auto"/>
+          <w:right w:val="single" w:sz="4" w:space="0" w:color="auto"/>
+          <w:insideH w:val="single" w:sz="4" w:space="0" w:color="auto"/>
+          <w:insideV w:val="single" w:sz="4" w:space="0" w:color="auto"/>
+        </w:tblBorders>
+        <w:tblLook w:val="04A0" w:firstRow="1" w:lastRow="0" w:firstColumn="1" w:lastColumn="0" w:noHBand="0" w:noVBand="1"/>
+      </w:tblPr>
+      <w:tblGrid>
+        <w:gridCol w:w="2917"/>
+        <w:gridCol w:w="2896"/>
+        <w:gridCol w:w="3015"/>
+      </w:tblGrid>
+      <w:tr>
+        <w:trPr>
+          <w:cnfStyle w:val="100000000000" w:firstRow="1" w:lastRow="0" w:firstColumn="0" w:lastColumn="0" w:oddVBand="0" w:evenVBand="0" w:oddHBand="0" w:evenHBand="0" w:firstRowFirstColumn="0" w:firstRowLastColumn="0" w:lastRowFirstColumn="0" w:lastRowLastColumn="0"/>
+        </w:trPr>
+        <w:tc>
+          <w:tcPr>
+            <w:cnfStyle w:val="001000000100" w:firstRow="0" w:lastRow="0" w:firstColumn="1" w:lastColumn="0" w:oddVBand="0" w:evenVBand="0" w:oddHBand="0" w:evenHBand="0" w:firstRowFirstColumn="1" w:firstRowLastColumn="0" w:lastRowFirstColumn="0" w:lastRowLastColumn="0"/>
+            <w:tcW w:w="2917" w:type="dxa"/>
+            <w:tcBorders>
+              <w:bottom w:val="none" w:sz="0" w:space="0" w:color="auto"/>
+              <w:right w:val="none" w:sz="0" w:space="0" w:color="auto"/>
+            </w:tcBorders>
+          </w:tcPr>
+          <w:p>
+            <w:pPr>
+              <w:rPr>
+                <w:rFonts w:cstheme="minorHAnsi"/>
+                <w:sz w:val="24"/>
+                <w:szCs w:val="24"/>
+              </w:rPr>
+            </w:pPr>
+            <w:r>
+              <w:rPr>
+                <w:rFonts w:cstheme="minorHAnsi"/>
+                <w:sz w:val="24"/>
+                <w:szCs w:val="24"/>
+              </w:rPr>
+              <w:t>Requerimientos Funcionales</w:t>
+            </w:r>
+          </w:p>
+        </w:tc>
+        <w:tc>
+          <w:tcPr>
+            <w:tcW w:w="2896" w:type="dxa"/>
+          </w:tcPr>
+          <w:p>
+            <w:pPr>
+              <w:cnfStyle w:val="100000000000" w:firstRow="1" w:lastRow="0" w:firstColumn="0" w:lastColumn="0" w:oddVBand="0" w:evenVBand="0" w:oddHBand="0" w:evenHBand="0" w:firstRowFirstColumn="0" w:firstRowLastColumn="0" w:lastRowFirstColumn="0" w:lastRowLastColumn="0"/>
+              <w:rPr>
+                <w:rFonts w:cstheme="minorHAnsi"/>
+                <w:sz w:val="24"/>
+                <w:szCs w:val="24"/>
+              </w:rPr>
+            </w:pPr>
+            <w:r>
+              <w:rPr>
+                <w:rFonts w:cstheme="minorHAnsi"/>
+                <w:sz w:val="24"/>
+                <w:szCs w:val="24"/>
+              </w:rPr>
+              <w:t>Clases</w:t>
+            </w:r>
+          </w:p>
+        </w:tc>
+        <w:tc>
+          <w:tcPr>
+            <w:tcW w:w="3015" w:type="dxa"/>
+          </w:tcPr>
+          <w:p>
+            <w:pPr>
+              <w:cnfStyle w:val="100000000000" w:firstRow="1" w:lastRow="0" w:firstColumn="0" w:lastColumn="0" w:oddVBand="0" w:evenVBand="0" w:oddHBand="0" w:evenHBand="0" w:firstRowFirstColumn="0" w:firstRowLastColumn="0" w:lastRowFirstColumn="0" w:lastRowLastColumn="0"/>
+              <w:rPr>
+                <w:rFonts w:cstheme="minorHAnsi"/>
+                <w:sz w:val="24"/>
+                <w:szCs w:val="24"/>
+              </w:rPr>
+            </w:pPr>
+            <w:r>
+              <w:rPr>
+                <w:rFonts w:cstheme="minorHAnsi"/>
+                <w:sz w:val="24"/>
+                <w:szCs w:val="24"/>
+              </w:rPr>
+              <w:t>Métodos</w:t>
+            </w:r>
+          </w:p>
+        </w:tc>
+      </w:tr>
+      <w:tr>
+        <w:trPr>
+          <w:cnfStyle w:val="000000100000" w:firstRow="0" w:lastRow="0" w:firstColumn="0" w:lastColumn="0" w:oddVBand="0" w:evenVBand="0" w:oddHBand="1" w:evenHBand="0" w:firstRowFirstColumn="0" w:firstRowLastColumn="0" w:lastRowFirstColumn="0" w:lastRowLastColumn="0"/>
+        </w:trPr>
+        <w:tc>
+          <w:tcPr>
+            <w:cnfStyle w:val="001000000000" w:firstRow="0" w:lastRow="0" w:firstColumn="1" w:lastColumn="0" w:oddVBand="0" w:evenVBand="0" w:oddHBand="0" w:evenHBand="0" w:firstRowFirstColumn="0" w:firstRowLastColumn="0" w:lastRowFirstColumn="0" w:lastRowLastColumn="0"/>
+            <w:tcW w:w="2917" w:type="dxa"/>
+            <w:tcBorders>
+              <w:top w:val="none" w:sz="0" w:space="0" w:color="auto"/>
+              <w:bottom w:val="none" w:sz="0" w:space="0" w:color="auto"/>
+              <w:right w:val="none" w:sz="0" w:space="0" w:color="auto"/>
+            </w:tcBorders>
+          </w:tcPr>
+          <w:p>
+            <w:pPr>
+              <w:pStyle w:val="Prrafodelista"/>
+              <w:numPr>
+                <w:ilvl w:val="0"/>
+                <w:numId w:val="10"/>
+              </w:numPr>
+              <w:rPr>
+                <w:rFonts w:cstheme="minorHAnsi"/>
+                <w:sz w:val="24"/>
+                <w:szCs w:val="24"/>
+              </w:rPr>
+            </w:pPr>
+            <w:r>
+              <w:rPr>
+                <w:rFonts w:cstheme="minorHAnsi"/>
+                <w:sz w:val="24"/>
+                <w:szCs w:val="24"/>
+              </w:rPr>
+              <w:t>Registrar empresas tecnológicas</w:t>
+            </w:r>
+          </w:p>
+        </w:tc>
+        <w:tc>
+          <w:tcPr>
+            <w:tcW w:w="2896" w:type="dxa"/>
+            <w:tcBorders>
+              <w:top w:val="none" w:sz="0" w:space="0" w:color="auto"/>
+              <w:bottom w:val="none" w:sz="0" w:space="0" w:color="auto"/>
+            </w:tcBorders>
+          </w:tcPr>
+          <w:p>
+            <w:pPr>
+              <w:cnfStyle w:val="000000100000" w:firstRow="0" w:lastRow="0" w:firstColumn="0" w:lastColumn="0" w:oddVBand="0" w:evenVBand="0" w:oddHBand="1" w:evenHBand="0" w:firstRowFirstColumn="0" w:firstRowLastColumn="0" w:lastRowFirstColumn="0" w:lastRowLastColumn="0"/>
+              <w:rPr>
+                <w:rFonts w:cstheme="minorHAnsi"/>
+                <w:sz w:val="24"/>
+                <w:szCs w:val="24"/>
+              </w:rPr>
+            </w:pPr>
+            <w:proofErr w:type="spellStart"/>
+            <w:r>
+              <w:rPr>
+                <w:rFonts w:cstheme="minorHAnsi"/>
+                <w:sz w:val="24"/>
+                <w:szCs w:val="24"/>
+              </w:rPr>
+              <w:t>HoldingCompany</w:t>
+            </w:r>
+            <w:proofErr w:type="spellEnd"/>
+          </w:p>
+        </w:tc>
+        <w:tc>
+          <w:tcPr>
+            <w:tcW w:w="3015" w:type="dxa"/>
+            <w:tcBorders>
+              <w:top w:val="none" w:sz="0" w:space="0" w:color="auto"/>
+              <w:bottom w:val="none" w:sz="0" w:space="0" w:color="auto"/>
+            </w:tcBorders>
+          </w:tcPr>
+          <w:p>
+            <w:pPr>
+              <w:cnfStyle w:val="000000100000" w:firstRow="0" w:lastRow="0" w:firstColumn="0" w:lastColumn="0" w:oddVBand="0" w:evenVBand="0" w:oddHBand="1" w:evenHBand="0" w:firstRowFirstColumn="0" w:firstRowLastColumn="0" w:lastRowFirstColumn="0" w:lastRowLastColumn="0"/>
+              <w:rPr>
+                <w:rFonts w:cstheme="minorHAnsi"/>
+                <w:sz w:val="24"/>
+                <w:szCs w:val="24"/>
+              </w:rPr>
+            </w:pPr>
+            <w:proofErr w:type="spellStart"/>
+            <w:r>
+              <w:rPr>
+                <w:rFonts w:cstheme="minorHAnsi"/>
+                <w:sz w:val="24"/>
+                <w:szCs w:val="24"/>
+              </w:rPr>
+              <w:t>addTechnologicalCompany</w:t>
+            </w:r>
+            <w:proofErr w:type="spellEnd"/>
+          </w:p>
+        </w:tc>
+      </w:tr>
+      <w:tr>
+        <w:tc>
+          <w:tcPr>
+            <w:cnfStyle w:val="001000000000" w:firstRow="0" w:lastRow="0" w:firstColumn="1" w:lastColumn="0" w:oddVBand="0" w:evenVBand="0" w:oddHBand="0" w:evenHBand="0" w:firstRowFirstColumn="0" w:firstRowLastColumn="0" w:lastRowFirstColumn="0" w:lastRowLastColumn="0"/>
+            <w:tcW w:w="2917" w:type="dxa"/>
+            <w:tcBorders>
+              <w:right w:val="none" w:sz="0" w:space="0" w:color="auto"/>
+            </w:tcBorders>
+            <w:shd w:val="clear" w:color="auto" w:fill="FBE4D5" w:themeFill="accent2" w:themeFillTint="33"/>
+          </w:tcPr>
+          <w:p>
+            <w:pPr>
+              <w:pStyle w:val="Prrafodelista"/>
+              <w:numPr>
+                <w:ilvl w:val="0"/>
+                <w:numId w:val="10"/>
+              </w:numPr>
+              <w:rPr>
+                <w:rFonts w:cstheme="minorHAnsi"/>
+                <w:sz w:val="24"/>
+                <w:szCs w:val="24"/>
+              </w:rPr>
+            </w:pPr>
+            <w:r>
+              <w:rPr>
+                <w:rFonts w:cstheme="minorHAnsi"/>
+                <w:sz w:val="24"/>
+                <w:szCs w:val="24"/>
+              </w:rPr>
+              <w:t>Registrar empresas de educación</w:t>
+            </w:r>
+          </w:p>
+        </w:tc>
+        <w:tc>
+          <w:tcPr>
+            <w:tcW w:w="2896" w:type="dxa"/>
+            <w:shd w:val="clear" w:color="auto" w:fill="FBE4D5" w:themeFill="accent2" w:themeFillTint="33"/>
+          </w:tcPr>
+          <w:p>
+            <w:pPr>
+              <w:cnfStyle w:val="000000000000" w:firstRow="0" w:lastRow="0" w:firstColumn="0" w:lastColumn="0" w:oddVBand="0" w:evenVBand="0" w:oddHBand="0" w:evenHBand="0" w:firstRowFirstColumn="0" w:firstRowLastColumn="0" w:lastRowFirstColumn="0" w:lastRowLastColumn="0"/>
+              <w:rPr>
+                <w:rFonts w:cstheme="minorHAnsi"/>
+                <w:sz w:val="24"/>
+                <w:szCs w:val="24"/>
+              </w:rPr>
+            </w:pPr>
+            <w:proofErr w:type="spellStart"/>
+            <w:r>
+              <w:rPr>
+                <w:rFonts w:cstheme="minorHAnsi"/>
+                <w:sz w:val="24"/>
+                <w:szCs w:val="24"/>
+              </w:rPr>
+              <w:t>HoldingCompany</w:t>
+            </w:r>
+            <w:proofErr w:type="spellEnd"/>
+          </w:p>
+        </w:tc>
+        <w:tc>
+          <w:tcPr>
+            <w:tcW w:w="3015" w:type="dxa"/>
+            <w:shd w:val="clear" w:color="auto" w:fill="FBE4D5" w:themeFill="accent2" w:themeFillTint="33"/>
+          </w:tcPr>
+          <w:p>
+            <w:pPr>
+              <w:cnfStyle w:val="000000000000" w:firstRow="0" w:lastRow="0" w:firstColumn="0" w:lastColumn="0" w:oddVBand="0" w:evenVBand="0" w:oddHBand="0" w:evenHBand="0" w:firstRowFirstColumn="0" w:firstRowLastColumn="0" w:lastRowFirstColumn="0" w:lastRowLastColumn="0"/>
+              <w:rPr>
+                <w:rFonts w:cstheme="minorHAnsi"/>
+                <w:sz w:val="24"/>
+                <w:szCs w:val="24"/>
+              </w:rPr>
+            </w:pPr>
+            <w:proofErr w:type="spellStart"/>
+            <w:r>
+              <w:rPr>
+                <w:rFonts w:cstheme="minorHAnsi"/>
+                <w:sz w:val="24"/>
+                <w:szCs w:val="24"/>
+              </w:rPr>
+              <w:t>addEducationCompany</w:t>
+            </w:r>
+            <w:proofErr w:type="spellEnd"/>
+          </w:p>
+        </w:tc>
+      </w:tr>
+      <w:tr>
+        <w:trPr>
+          <w:cnfStyle w:val="000000100000" w:firstRow="0" w:lastRow="0" w:firstColumn="0" w:lastColumn="0" w:oddVBand="0" w:evenVBand="0" w:oddHBand="1" w:evenHBand="0" w:firstRowFirstColumn="0" w:firstRowLastColumn="0" w:lastRowFirstColumn="0" w:lastRowLastColumn="0"/>
+        </w:trPr>
+        <w:tc>
+          <w:tcPr>
+            <w:cnfStyle w:val="001000000000" w:firstRow="0" w:lastRow="0" w:firstColumn="1" w:lastColumn="0" w:oddVBand="0" w:evenVBand="0" w:oddHBand="0" w:evenHBand="0" w:firstRowFirstColumn="0" w:firstRowLastColumn="0" w:lastRowFirstColumn="0" w:lastRowLastColumn="0"/>
+            <w:tcW w:w="2917" w:type="dxa"/>
+            <w:tcBorders>
+              <w:top w:val="none" w:sz="0" w:space="0" w:color="auto"/>
+              <w:bottom w:val="none" w:sz="0" w:space="0" w:color="auto"/>
+              <w:right w:val="none" w:sz="0" w:space="0" w:color="auto"/>
+            </w:tcBorders>
+          </w:tcPr>
+          <w:p>
+            <w:pPr>
+              <w:pStyle w:val="Prrafodelista"/>
+              <w:numPr>
+                <w:ilvl w:val="0"/>
+                <w:numId w:val="10"/>
+              </w:numPr>
+              <w:rPr>
+                <w:rFonts w:cstheme="minorHAnsi"/>
+                <w:sz w:val="24"/>
+                <w:szCs w:val="24"/>
+              </w:rPr>
+            </w:pPr>
+            <w:r>
+              <w:rPr>
+                <w:rFonts w:cstheme="minorHAnsi"/>
+                <w:sz w:val="24"/>
+                <w:szCs w:val="24"/>
+              </w:rPr>
+              <w:t>Registrar empresas de servicios públicos</w:t>
+            </w:r>
+          </w:p>
+        </w:tc>
+        <w:tc>
+          <w:tcPr>
+            <w:tcW w:w="2896" w:type="dxa"/>
+            <w:tcBorders>
+              <w:top w:val="none" w:sz="0" w:space="0" w:color="auto"/>
+              <w:bottom w:val="none" w:sz="0" w:space="0" w:color="auto"/>
+            </w:tcBorders>
+          </w:tcPr>
+          <w:p>
+            <w:pPr>
+              <w:cnfStyle w:val="000000100000" w:firstRow="0" w:lastRow="0" w:firstColumn="0" w:lastColumn="0" w:oddVBand="0" w:evenVBand="0" w:oddHBand="1" w:evenHBand="0" w:firstRowFirstColumn="0" w:firstRowLastColumn="0" w:lastRowFirstColumn="0" w:lastRowLastColumn="0"/>
+              <w:rPr>
+                <w:rFonts w:cstheme="minorHAnsi"/>
+                <w:sz w:val="24"/>
+                <w:szCs w:val="24"/>
+              </w:rPr>
+            </w:pPr>
+            <w:proofErr w:type="spellStart"/>
+            <w:r>
+              <w:rPr>
+                <w:rFonts w:cstheme="minorHAnsi"/>
+                <w:sz w:val="24"/>
+                <w:szCs w:val="24"/>
+              </w:rPr>
+              <w:t>HoldingCompany</w:t>
+            </w:r>
+            <w:proofErr w:type="spellEnd"/>
+          </w:p>
+        </w:tc>
+        <w:tc>
+          <w:tcPr>
+            <w:tcW w:w="3015" w:type="dxa"/>
+            <w:tcBorders>
+              <w:top w:val="none" w:sz="0" w:space="0" w:color="auto"/>
+              <w:bottom w:val="none" w:sz="0" w:space="0" w:color="auto"/>
+            </w:tcBorders>
+          </w:tcPr>
+          <w:p>
+            <w:pPr>
+              <w:cnfStyle w:val="000000100000" w:firstRow="0" w:lastRow="0" w:firstColumn="0" w:lastColumn="0" w:oddVBand="0" w:evenVBand="0" w:oddHBand="1" w:evenHBand="0" w:firstRowFirstColumn="0" w:firstRowLastColumn="0" w:lastRowFirstColumn="0" w:lastRowLastColumn="0"/>
+              <w:rPr>
+                <w:rFonts w:cstheme="minorHAnsi"/>
+                <w:sz w:val="24"/>
+                <w:szCs w:val="24"/>
+              </w:rPr>
+            </w:pPr>
+            <w:proofErr w:type="spellStart"/>
+            <w:r>
+              <w:rPr>
+                <w:rFonts w:cstheme="minorHAnsi"/>
+                <w:sz w:val="24"/>
+                <w:szCs w:val="24"/>
+              </w:rPr>
+              <w:t>addPublicCompany</w:t>
+            </w:r>
+            <w:proofErr w:type="spellEnd"/>
+          </w:p>
+        </w:tc>
+      </w:tr>
+      <w:tr>
+        <w:tc>
+          <w:tcPr>
+            <w:cnfStyle w:val="001000000000" w:firstRow="0" w:lastRow="0" w:firstColumn="1" w:lastColumn="0" w:oddVBand="0" w:evenVBand="0" w:oddHBand="0" w:evenHBand="0" w:firstRowFirstColumn="0" w:firstRowLastColumn="0" w:lastRowFirstColumn="0" w:lastRowLastColumn="0"/>
+            <w:tcW w:w="2917" w:type="dxa"/>
+            <w:tcBorders>
+              <w:right w:val="none" w:sz="0" w:space="0" w:color="auto"/>
+            </w:tcBorders>
+            <w:shd w:val="clear" w:color="auto" w:fill="FBE4D5" w:themeFill="accent2" w:themeFillTint="33"/>
+          </w:tcPr>
+          <w:p>
+            <w:pPr>
+              <w:pStyle w:val="Prrafodelista"/>
+              <w:numPr>
+                <w:ilvl w:val="0"/>
+                <w:numId w:val="10"/>
+              </w:numPr>
+              <w:rPr>
+                <w:rFonts w:cstheme="minorHAnsi"/>
+                <w:sz w:val="24"/>
+                <w:szCs w:val="24"/>
+              </w:rPr>
+            </w:pPr>
+            <w:r>
+              <w:rPr>
+                <w:rFonts w:cstheme="minorHAnsi"/>
+                <w:sz w:val="24"/>
+                <w:szCs w:val="24"/>
+              </w:rPr>
+              <w:t>Registrar empresas de fabricación</w:t>
+            </w:r>
+          </w:p>
+        </w:tc>
+        <w:tc>
+          <w:tcPr>
+            <w:tcW w:w="2896" w:type="dxa"/>
+            <w:shd w:val="clear" w:color="auto" w:fill="FBE4D5" w:themeFill="accent2" w:themeFillTint="33"/>
+          </w:tcPr>
+          <w:p>
+            <w:pPr>
+              <w:cnfStyle w:val="000000000000" w:firstRow="0" w:lastRow="0" w:firstColumn="0" w:lastColumn="0" w:oddVBand="0" w:evenVBand="0" w:oddHBand="0" w:evenHBand="0" w:firstRowFirstColumn="0" w:firstRowLastColumn="0" w:lastRowFirstColumn="0" w:lastRowLastColumn="0"/>
+              <w:rPr>
+                <w:rFonts w:cstheme="minorHAnsi"/>
+                <w:sz w:val="24"/>
+                <w:szCs w:val="24"/>
+              </w:rPr>
+            </w:pPr>
+            <w:proofErr w:type="spellStart"/>
+            <w:r>
+              <w:rPr>
+                <w:rFonts w:cstheme="minorHAnsi"/>
+                <w:sz w:val="24"/>
+                <w:szCs w:val="24"/>
+              </w:rPr>
+              <w:t>HoldingCompany</w:t>
+            </w:r>
+            <w:proofErr w:type="spellEnd"/>
+          </w:p>
+        </w:tc>
+        <w:tc>
+          <w:tcPr>
+            <w:tcW w:w="3015" w:type="dxa"/>
+            <w:shd w:val="clear" w:color="auto" w:fill="FBE4D5" w:themeFill="accent2" w:themeFillTint="33"/>
+          </w:tcPr>
+          <w:p>
+            <w:pPr>
+              <w:cnfStyle w:val="000000000000" w:firstRow="0" w:lastRow="0" w:firstColumn="0" w:lastColumn="0" w:oddVBand="0" w:evenVBand="0" w:oddHBand="0" w:evenHBand="0" w:firstRowFirstColumn="0" w:firstRowLastColumn="0" w:lastRowFirstColumn="0" w:lastRowLastColumn="0"/>
+              <w:rPr>
+                <w:rFonts w:cstheme="minorHAnsi"/>
+                <w:sz w:val="24"/>
+                <w:szCs w:val="24"/>
+              </w:rPr>
+            </w:pPr>
+            <w:proofErr w:type="spellStart"/>
+            <w:r>
+              <w:rPr>
+                <w:rFonts w:cstheme="minorHAnsi"/>
+                <w:sz w:val="24"/>
+                <w:szCs w:val="24"/>
+              </w:rPr>
+              <w:t>addProductionCompany</w:t>
+            </w:r>
+            <w:proofErr w:type="spellEnd"/>
+          </w:p>
+        </w:tc>
+      </w:tr>
+      <w:tr>
+        <w:trPr>
+          <w:cnfStyle w:val="000000100000" w:firstRow="0" w:lastRow="0" w:firstColumn="0" w:lastColumn="0" w:oddVBand="0" w:evenVBand="0" w:oddHBand="1" w:evenHBand="0" w:firstRowFirstColumn="0" w:firstRowLastColumn="0" w:lastRowFirstColumn="0" w:lastRowLastColumn="0"/>
+        </w:trPr>
+        <w:tc>
+          <w:tcPr>
+            <w:cnfStyle w:val="001000000000" w:firstRow="0" w:lastRow="0" w:firstColumn="1" w:lastColumn="0" w:oddVBand="0" w:evenVBand="0" w:oddHBand="0" w:evenHBand="0" w:firstRowFirstColumn="0" w:firstRowLastColumn="0" w:lastRowFirstColumn="0" w:lastRowLastColumn="0"/>
+            <w:tcW w:w="2917" w:type="dxa"/>
+            <w:tcBorders>
+              <w:top w:val="none" w:sz="0" w:space="0" w:color="auto"/>
+              <w:bottom w:val="none" w:sz="0" w:space="0" w:color="auto"/>
+              <w:right w:val="none" w:sz="0" w:space="0" w:color="auto"/>
+            </w:tcBorders>
+          </w:tcPr>
+          <w:p>
+            <w:pPr>
+              <w:pStyle w:val="Prrafodelista"/>
+              <w:numPr>
+                <w:ilvl w:val="0"/>
+                <w:numId w:val="10"/>
+              </w:numPr>
+              <w:rPr>
+                <w:rFonts w:cstheme="minorHAnsi"/>
+                <w:sz w:val="24"/>
+                <w:szCs w:val="24"/>
+              </w:rPr>
+            </w:pPr>
+            <w:r>
+              <w:rPr>
+                <w:rFonts w:cstheme="minorHAnsi"/>
+                <w:sz w:val="24"/>
+                <w:szCs w:val="24"/>
+              </w:rPr>
+              <w:t>Registrar empresas de medicamentos</w:t>
+            </w:r>
+          </w:p>
+        </w:tc>
+        <w:tc>
+          <w:tcPr>
+            <w:tcW w:w="2896" w:type="dxa"/>
+            <w:tcBorders>
+              <w:top w:val="none" w:sz="0" w:space="0" w:color="auto"/>
+              <w:bottom w:val="none" w:sz="0" w:space="0" w:color="auto"/>
+            </w:tcBorders>
+          </w:tcPr>
+          <w:p>
+            <w:pPr>
+              <w:cnfStyle w:val="000000100000" w:firstRow="0" w:lastRow="0" w:firstColumn="0" w:lastColumn="0" w:oddVBand="0" w:evenVBand="0" w:oddHBand="1" w:evenHBand="0" w:firstRowFirstColumn="0" w:firstRowLastColumn="0" w:lastRowFirstColumn="0" w:lastRowLastColumn="0"/>
+              <w:rPr>
+                <w:rFonts w:cstheme="minorHAnsi"/>
+                <w:sz w:val="24"/>
+                <w:szCs w:val="24"/>
+              </w:rPr>
+            </w:pPr>
+            <w:proofErr w:type="spellStart"/>
+            <w:r>
+              <w:rPr>
+                <w:rFonts w:cstheme="minorHAnsi"/>
+                <w:sz w:val="24"/>
+                <w:szCs w:val="24"/>
+              </w:rPr>
+              <w:t>HoldingCompany</w:t>
+            </w:r>
+            <w:proofErr w:type="spellEnd"/>
+          </w:p>
+        </w:tc>
+        <w:tc>
+          <w:tcPr>
+            <w:tcW w:w="3015" w:type="dxa"/>
+            <w:tcBorders>
+              <w:top w:val="none" w:sz="0" w:space="0" w:color="auto"/>
+              <w:bottom w:val="none" w:sz="0" w:space="0" w:color="auto"/>
+            </w:tcBorders>
+          </w:tcPr>
+          <w:p>
+            <w:pPr>
+              <w:cnfStyle w:val="000000100000" w:firstRow="0" w:lastRow="0" w:firstColumn="0" w:lastColumn="0" w:oddVBand="0" w:evenVBand="0" w:oddHBand="1" w:evenHBand="0" w:firstRowFirstColumn="0" w:firstRowLastColumn="0" w:lastRowFirstColumn="0" w:lastRowLastColumn="0"/>
+              <w:rPr>
+                <w:rFonts w:cstheme="minorHAnsi"/>
+                <w:sz w:val="24"/>
+                <w:szCs w:val="24"/>
+              </w:rPr>
+            </w:pPr>
+            <w:proofErr w:type="spellStart"/>
+            <w:r>
+              <w:rPr>
+                <w:rFonts w:cstheme="minorHAnsi"/>
+                <w:sz w:val="24"/>
+                <w:szCs w:val="24"/>
+              </w:rPr>
+              <w:t>addPharmaceuticalCompany</w:t>
+            </w:r>
+            <w:proofErr w:type="spellEnd"/>
+          </w:p>
+        </w:tc>
+      </w:tr>
+      <w:tr>
+        <w:tc>
+          <w:tcPr>
+            <w:cnfStyle w:val="001000000000" w:firstRow="0" w:lastRow="0" w:firstColumn="1" w:lastColumn="0" w:oddVBand="0" w:evenVBand="0" w:oddHBand="0" w:evenHBand="0" w:firstRowFirstColumn="0" w:firstRowLastColumn="0" w:lastRowFirstColumn="0" w:lastRowLastColumn="0"/>
+            <w:tcW w:w="2917" w:type="dxa"/>
+            <w:tcBorders>
+              <w:right w:val="none" w:sz="0" w:space="0" w:color="auto"/>
+            </w:tcBorders>
+            <w:shd w:val="clear" w:color="auto" w:fill="FBE4D5" w:themeFill="accent2" w:themeFillTint="33"/>
+          </w:tcPr>
+          <w:p>
+            <w:pPr>
+              <w:pStyle w:val="Prrafodelista"/>
+              <w:numPr>
+                <w:ilvl w:val="0"/>
+                <w:numId w:val="10"/>
+              </w:numPr>
+              <w:rPr>
+                <w:rFonts w:cstheme="minorHAnsi"/>
+                <w:sz w:val="24"/>
+                <w:szCs w:val="24"/>
+              </w:rPr>
+            </w:pPr>
+            <w:r>
+              <w:rPr>
+                <w:rFonts w:cstheme="minorHAnsi"/>
+                <w:sz w:val="24"/>
+                <w:szCs w:val="24"/>
+              </w:rPr>
+              <w:t>Registrar empresas de alimentos</w:t>
+            </w:r>
+          </w:p>
+        </w:tc>
+        <w:tc>
+          <w:tcPr>
+            <w:tcW w:w="2896" w:type="dxa"/>
+            <w:shd w:val="clear" w:color="auto" w:fill="FBE4D5" w:themeFill="accent2" w:themeFillTint="33"/>
+          </w:tcPr>
+          <w:p>
+            <w:pPr>
+              <w:cnfStyle w:val="000000000000" w:firstRow="0" w:lastRow="0" w:firstColumn="0" w:lastColumn="0" w:oddVBand="0" w:evenVBand="0" w:oddHBand="0" w:evenHBand="0" w:firstRowFirstColumn="0" w:firstRowLastColumn="0" w:lastRowFirstColumn="0" w:lastRowLastColumn="0"/>
+              <w:rPr>
+                <w:rFonts w:cstheme="minorHAnsi"/>
+                <w:sz w:val="24"/>
+                <w:szCs w:val="24"/>
+              </w:rPr>
+            </w:pPr>
+            <w:proofErr w:type="spellStart"/>
+            <w:r>
+              <w:rPr>
+                <w:rFonts w:cstheme="minorHAnsi"/>
+                <w:sz w:val="24"/>
+                <w:szCs w:val="24"/>
+              </w:rPr>
+              <w:t>HoldingCompany</w:t>
+            </w:r>
+            <w:proofErr w:type="spellEnd"/>
+          </w:p>
+        </w:tc>
+        <w:tc>
+          <w:tcPr>
+            <w:tcW w:w="3015" w:type="dxa"/>
+            <w:shd w:val="clear" w:color="auto" w:fill="FBE4D5" w:themeFill="accent2" w:themeFillTint="33"/>
+          </w:tcPr>
+          <w:p>
+            <w:pPr>
+              <w:cnfStyle w:val="000000000000" w:firstRow="0" w:lastRow="0" w:firstColumn="0" w:lastColumn="0" w:oddVBand="0" w:evenVBand="0" w:oddHBand="0" w:evenHBand="0" w:firstRowFirstColumn="0" w:firstRowLastColumn="0" w:lastRowFirstColumn="0" w:lastRowLastColumn="0"/>
+              <w:rPr>
+                <w:rFonts w:cstheme="minorHAnsi"/>
+                <w:sz w:val="24"/>
+                <w:szCs w:val="24"/>
+              </w:rPr>
+            </w:pPr>
+            <w:proofErr w:type="spellStart"/>
+            <w:r>
+              <w:rPr>
+                <w:rFonts w:cstheme="minorHAnsi"/>
+                <w:sz w:val="24"/>
+                <w:szCs w:val="24"/>
+              </w:rPr>
+              <w:t>addFoodCompany</w:t>
+            </w:r>
+            <w:proofErr w:type="spellEnd"/>
+          </w:p>
+        </w:tc>
+      </w:tr>
+      <w:tr>
+        <w:trPr>
+          <w:cnfStyle w:val="000000100000" w:firstRow="0" w:lastRow="0" w:firstColumn="0" w:lastColumn="0" w:oddVBand="0" w:evenVBand="0" w:oddHBand="1" w:evenHBand="0" w:firstRowFirstColumn="0" w:firstRowLastColumn="0" w:lastRowFirstColumn="0" w:lastRowLastColumn="0"/>
+        </w:trPr>
+        <w:tc>
+          <w:tcPr>
+            <w:cnfStyle w:val="001000000000" w:firstRow="0" w:lastRow="0" w:firstColumn="1" w:lastColumn="0" w:oddVBand="0" w:evenVBand="0" w:oddHBand="0" w:evenHBand="0" w:firstRowFirstColumn="0" w:firstRowLastColumn="0" w:lastRowFirstColumn="0" w:lastRowLastColumn="0"/>
+            <w:tcW w:w="2917" w:type="dxa"/>
+            <w:vMerge w:val="restart"/>
+            <w:tcBorders>
+              <w:top w:val="none" w:sz="0" w:space="0" w:color="auto"/>
+              <w:bottom w:val="none" w:sz="0" w:space="0" w:color="auto"/>
+              <w:right w:val="none" w:sz="0" w:space="0" w:color="auto"/>
+            </w:tcBorders>
+          </w:tcPr>
+          <w:p>
+            <w:pPr>
+              <w:pStyle w:val="Prrafodelista"/>
+              <w:numPr>
+                <w:ilvl w:val="0"/>
+                <w:numId w:val="10"/>
+              </w:numPr>
+              <w:rPr>
+                <w:rFonts w:cstheme="minorHAnsi"/>
+                <w:sz w:val="24"/>
+                <w:szCs w:val="24"/>
+              </w:rPr>
+            </w:pPr>
+            <w:r>
+              <w:rPr>
+                <w:rFonts w:cstheme="minorHAnsi"/>
+                <w:sz w:val="24"/>
+                <w:szCs w:val="24"/>
+              </w:rPr>
+              <w:t>Registrar productos de empresas de fabricación</w:t>
+            </w:r>
+          </w:p>
+        </w:tc>
+        <w:tc>
+          <w:tcPr>
+            <w:tcW w:w="2896" w:type="dxa"/>
+            <w:tcBorders>
+              <w:top w:val="none" w:sz="0" w:space="0" w:color="auto"/>
+              <w:bottom w:val="none" w:sz="0" w:space="0" w:color="auto"/>
+            </w:tcBorders>
+          </w:tcPr>
+          <w:p>
+            <w:pPr>
+              <w:cnfStyle w:val="000000100000" w:firstRow="0" w:lastRow="0" w:firstColumn="0" w:lastColumn="0" w:oddVBand="0" w:evenVBand="0" w:oddHBand="1" w:evenHBand="0" w:firstRowFirstColumn="0" w:firstRowLastColumn="0" w:lastRowFirstColumn="0" w:lastRowLastColumn="0"/>
+              <w:rPr>
+                <w:rFonts w:cstheme="minorHAnsi"/>
+                <w:sz w:val="24"/>
+                <w:szCs w:val="24"/>
+              </w:rPr>
+            </w:pPr>
+            <w:proofErr w:type="spellStart"/>
+            <w:r>
+              <w:rPr>
+                <w:rFonts w:cstheme="minorHAnsi"/>
+                <w:sz w:val="24"/>
+                <w:szCs w:val="24"/>
+              </w:rPr>
+              <w:t>HoldingCompany</w:t>
+            </w:r>
+            <w:proofErr w:type="spellEnd"/>
+          </w:p>
+        </w:tc>
+        <w:tc>
+          <w:tcPr>
+            <w:tcW w:w="3015" w:type="dxa"/>
+            <w:tcBorders>
+              <w:top w:val="none" w:sz="0" w:space="0" w:color="auto"/>
+              <w:bottom w:val="none" w:sz="0" w:space="0" w:color="auto"/>
+            </w:tcBorders>
+          </w:tcPr>
+          <w:p>
+            <w:pPr>
+              <w:cnfStyle w:val="000000100000" w:firstRow="0" w:lastRow="0" w:firstColumn="0" w:lastColumn="0" w:oddVBand="0" w:evenVBand="0" w:oddHBand="1" w:evenHBand="0" w:firstRowFirstColumn="0" w:firstRowLastColumn="0" w:lastRowFirstColumn="0" w:lastRowLastColumn="0"/>
+              <w:rPr>
+                <w:rFonts w:cstheme="minorHAnsi"/>
+                <w:sz w:val="24"/>
+                <w:szCs w:val="24"/>
+              </w:rPr>
+            </w:pPr>
+            <w:proofErr w:type="spellStart"/>
+            <w:r>
+              <w:rPr>
+                <w:rFonts w:cstheme="minorHAnsi"/>
+                <w:sz w:val="24"/>
+                <w:szCs w:val="24"/>
+              </w:rPr>
+              <w:t>addProduct</w:t>
+            </w:r>
+            <w:proofErr w:type="spellEnd"/>
+          </w:p>
+        </w:tc>
+      </w:tr>
+      <w:tr>
+        <w:tc>
+          <w:tcPr>
+            <w:cnfStyle w:val="001000000000" w:firstRow="0" w:lastRow="0" w:firstColumn="1" w:lastColumn="0" w:oddVBand="0" w:evenVBand="0" w:oddHBand="0" w:evenHBand="0" w:firstRowFirstColumn="0" w:firstRowLastColumn="0" w:lastRowFirstColumn="0" w:lastRowLastColumn="0"/>
+            <w:tcW w:w="2917" w:type="dxa"/>
+            <w:vMerge/>
+            <w:tcBorders>
+              <w:right w:val="none" w:sz="0" w:space="0" w:color="auto"/>
+            </w:tcBorders>
+          </w:tcPr>
+          <w:p>
+            <w:pPr>
+              <w:pStyle w:val="Prrafodelista"/>
+              <w:numPr>
+                <w:ilvl w:val="0"/>
+                <w:numId w:val="10"/>
+              </w:numPr>
+              <w:rPr>
+                <w:rFonts w:cstheme="minorHAnsi"/>
+                <w:sz w:val="24"/>
+                <w:szCs w:val="24"/>
+              </w:rPr>
+            </w:pPr>
+          </w:p>
+        </w:tc>
+        <w:tc>
+          <w:tcPr>
+            <w:tcW w:w="2896" w:type="dxa"/>
+          </w:tcPr>
+          <w:p>
+            <w:pPr>
+              <w:cnfStyle w:val="000000000000" w:firstRow="0" w:lastRow="0" w:firstColumn="0" w:lastColumn="0" w:oddVBand="0" w:evenVBand="0" w:oddHBand="0" w:evenHBand="0" w:firstRowFirstColumn="0" w:firstRowLastColumn="0" w:lastRowFirstColumn="0" w:lastRowLastColumn="0"/>
+              <w:rPr>
+                <w:rFonts w:cstheme="minorHAnsi"/>
+                <w:sz w:val="24"/>
+                <w:szCs w:val="24"/>
+              </w:rPr>
+            </w:pPr>
+            <w:r>
+              <w:rPr>
+                <w:rFonts w:cstheme="minorHAnsi"/>
+                <w:sz w:val="24"/>
+                <w:szCs w:val="24"/>
+              </w:rPr>
+              <w:t>Company</w:t>
+            </w:r>
+          </w:p>
+        </w:tc>
+        <w:tc>
+          <w:tcPr>
+            <w:tcW w:w="3015" w:type="dxa"/>
+          </w:tcPr>
+          <w:p>
+            <w:pPr>
+              <w:cnfStyle w:val="000000000000" w:firstRow="0" w:lastRow="0" w:firstColumn="0" w:lastColumn="0" w:oddVBand="0" w:evenVBand="0" w:oddHBand="0" w:evenHBand="0" w:firstRowFirstColumn="0" w:firstRowLastColumn="0" w:lastRowFirstColumn="0" w:lastRowLastColumn="0"/>
+              <w:rPr>
+                <w:rFonts w:cstheme="minorHAnsi"/>
+                <w:sz w:val="24"/>
+                <w:szCs w:val="24"/>
+              </w:rPr>
+            </w:pPr>
+            <w:proofErr w:type="spellStart"/>
+            <w:r>
+              <w:rPr>
+                <w:rFonts w:cstheme="minorHAnsi"/>
+                <w:sz w:val="24"/>
+                <w:szCs w:val="24"/>
+              </w:rPr>
+              <w:t>getNit</w:t>
+            </w:r>
+            <w:proofErr w:type="spellEnd"/>
+          </w:p>
+        </w:tc>
+      </w:tr>
+      <w:tr>
+        <w:trPr>
+          <w:cnfStyle w:val="000000100000" w:firstRow="0" w:lastRow="0" w:firstColumn="0" w:lastColumn="0" w:oddVBand="0" w:evenVBand="0" w:oddHBand="1" w:evenHBand="0" w:firstRowFirstColumn="0" w:firstRowLastColumn="0" w:lastRowFirstColumn="0" w:lastRowLastColumn="0"/>
+        </w:trPr>
+        <w:tc>
+          <w:tcPr>
+            <w:cnfStyle w:val="001000000000" w:firstRow="0" w:lastRow="0" w:firstColumn="1" w:lastColumn="0" w:oddVBand="0" w:evenVBand="0" w:oddHBand="0" w:evenHBand="0" w:firstRowFirstColumn="0" w:firstRowLastColumn="0" w:lastRowFirstColumn="0" w:lastRowLastColumn="0"/>
+            <w:tcW w:w="2917" w:type="dxa"/>
+            <w:vMerge/>
+            <w:tcBorders>
+              <w:top w:val="none" w:sz="0" w:space="0" w:color="auto"/>
+              <w:bottom w:val="none" w:sz="0" w:space="0" w:color="auto"/>
+              <w:right w:val="none" w:sz="0" w:space="0" w:color="auto"/>
+            </w:tcBorders>
+          </w:tcPr>
+          <w:p>
+            <w:pPr>
+              <w:pStyle w:val="Prrafodelista"/>
+              <w:numPr>
+                <w:ilvl w:val="0"/>
+                <w:numId w:val="10"/>
+              </w:numPr>
+              <w:rPr>
+                <w:rFonts w:cstheme="minorHAnsi"/>
+                <w:sz w:val="24"/>
+                <w:szCs w:val="24"/>
+              </w:rPr>
+            </w:pPr>
+          </w:p>
+        </w:tc>
+        <w:tc>
+          <w:tcPr>
+            <w:tcW w:w="2896" w:type="dxa"/>
+            <w:tcBorders>
+              <w:top w:val="none" w:sz="0" w:space="0" w:color="auto"/>
+              <w:bottom w:val="none" w:sz="0" w:space="0" w:color="auto"/>
+            </w:tcBorders>
+          </w:tcPr>
+          <w:p>
+            <w:pPr>
+              <w:cnfStyle w:val="000000100000" w:firstRow="0" w:lastRow="0" w:firstColumn="0" w:lastColumn="0" w:oddVBand="0" w:evenVBand="0" w:oddHBand="1" w:evenHBand="0" w:firstRowFirstColumn="0" w:firstRowLastColumn="0" w:lastRowFirstColumn="0" w:lastRowLastColumn="0"/>
+              <w:rPr>
+                <w:rFonts w:cstheme="minorHAnsi"/>
+                <w:sz w:val="24"/>
+                <w:szCs w:val="24"/>
+              </w:rPr>
+            </w:pPr>
+            <w:proofErr w:type="spellStart"/>
+            <w:r>
+              <w:rPr>
+                <w:rFonts w:cstheme="minorHAnsi"/>
+                <w:sz w:val="24"/>
+                <w:szCs w:val="24"/>
+              </w:rPr>
+              <w:t>ProductionCompany</w:t>
+            </w:r>
+            <w:proofErr w:type="spellEnd"/>
+          </w:p>
+        </w:tc>
+        <w:tc>
+          <w:tcPr>
+            <w:tcW w:w="3015" w:type="dxa"/>
+            <w:tcBorders>
+              <w:top w:val="none" w:sz="0" w:space="0" w:color="auto"/>
+              <w:bottom w:val="none" w:sz="0" w:space="0" w:color="auto"/>
+            </w:tcBorders>
+          </w:tcPr>
+          <w:p>
+            <w:pPr>
+              <w:cnfStyle w:val="000000100000" w:firstRow="0" w:lastRow="0" w:firstColumn="0" w:lastColumn="0" w:oddVBand="0" w:evenVBand="0" w:oddHBand="1" w:evenHBand="0" w:firstRowFirstColumn="0" w:firstRowLastColumn="0" w:lastRowFirstColumn="0" w:lastRowLastColumn="0"/>
+              <w:rPr>
+                <w:rFonts w:cstheme="minorHAnsi"/>
+                <w:sz w:val="24"/>
+                <w:szCs w:val="24"/>
+              </w:rPr>
+            </w:pPr>
+            <w:proofErr w:type="spellStart"/>
+            <w:r>
+              <w:rPr>
+                <w:rFonts w:cstheme="minorHAnsi"/>
+                <w:sz w:val="24"/>
+                <w:szCs w:val="24"/>
+              </w:rPr>
+              <w:t>addProduct</w:t>
+            </w:r>
+            <w:proofErr w:type="spellEnd"/>
+          </w:p>
+        </w:tc>
+      </w:tr>
+      <w:tr>
+        <w:tc>
+          <w:tcPr>
+            <w:cnfStyle w:val="001000000000" w:firstRow="0" w:lastRow="0" w:firstColumn="1" w:lastColumn="0" w:oddVBand="0" w:evenVBand="0" w:oddHBand="0" w:evenHBand="0" w:firstRowFirstColumn="0" w:firstRowLastColumn="0" w:lastRowFirstColumn="0" w:lastRowLastColumn="0"/>
+            <w:tcW w:w="2917" w:type="dxa"/>
+            <w:vMerge w:val="restart"/>
+            <w:tcBorders>
+              <w:right w:val="none" w:sz="0" w:space="0" w:color="auto"/>
+            </w:tcBorders>
+            <w:shd w:val="clear" w:color="auto" w:fill="FBE4D5" w:themeFill="accent2" w:themeFillTint="33"/>
+          </w:tcPr>
+          <w:p>
+            <w:pPr>
+              <w:pStyle w:val="Prrafodelista"/>
+              <w:numPr>
+                <w:ilvl w:val="0"/>
+                <w:numId w:val="10"/>
+              </w:numPr>
+              <w:rPr>
+                <w:rFonts w:cstheme="minorHAnsi"/>
+                <w:sz w:val="24"/>
+                <w:szCs w:val="24"/>
+              </w:rPr>
+            </w:pPr>
+            <w:r>
+              <w:rPr>
+                <w:rFonts w:cstheme="minorHAnsi"/>
+                <w:sz w:val="24"/>
+                <w:szCs w:val="24"/>
+              </w:rPr>
+              <w:t>Calcular el impuesto procultura de las empresas de educación y de servicios públicos</w:t>
+            </w:r>
+          </w:p>
+        </w:tc>
+        <w:tc>
+          <w:tcPr>
+            <w:tcW w:w="2896" w:type="dxa"/>
+            <w:shd w:val="clear" w:color="auto" w:fill="FBE4D5" w:themeFill="accent2" w:themeFillTint="33"/>
+          </w:tcPr>
+          <w:p>
+            <w:pPr>
+              <w:cnfStyle w:val="000000000000" w:firstRow="0" w:lastRow="0" w:firstColumn="0" w:lastColumn="0" w:oddVBand="0" w:evenVBand="0" w:oddHBand="0" w:evenHBand="0" w:firstRowFirstColumn="0" w:firstRowLastColumn="0" w:lastRowFirstColumn="0" w:lastRowLastColumn="0"/>
+              <w:rPr>
+                <w:rFonts w:cstheme="minorHAnsi"/>
+                <w:sz w:val="24"/>
+                <w:szCs w:val="24"/>
+                <w:highlight w:val="magenta"/>
+              </w:rPr>
+            </w:pPr>
+            <w:proofErr w:type="spellStart"/>
+            <w:r>
+              <w:rPr>
+                <w:rFonts w:cstheme="minorHAnsi"/>
+                <w:sz w:val="24"/>
+                <w:szCs w:val="24"/>
+                <w:highlight w:val="magenta"/>
+              </w:rPr>
+              <w:t>ProCultirizer</w:t>
+            </w:r>
+            <w:proofErr w:type="spellEnd"/>
+          </w:p>
+        </w:tc>
+        <w:tc>
+          <w:tcPr>
+            <w:tcW w:w="3015" w:type="dxa"/>
+            <w:shd w:val="clear" w:color="auto" w:fill="FBE4D5" w:themeFill="accent2" w:themeFillTint="33"/>
+          </w:tcPr>
+          <w:p>
+            <w:pPr>
+              <w:cnfStyle w:val="000000000000" w:firstRow="0" w:lastRow="0" w:firstColumn="0" w:lastColumn="0" w:oddVBand="0" w:evenVBand="0" w:oddHBand="0" w:evenHBand="0" w:firstRowFirstColumn="0" w:firstRowLastColumn="0" w:lastRowFirstColumn="0" w:lastRowLastColumn="0"/>
+              <w:rPr>
+                <w:rFonts w:cstheme="minorHAnsi"/>
+                <w:sz w:val="24"/>
+                <w:szCs w:val="24"/>
+                <w:highlight w:val="magenta"/>
+              </w:rPr>
+            </w:pPr>
+            <w:proofErr w:type="spellStart"/>
+            <w:r>
+              <w:rPr>
+                <w:rFonts w:cstheme="minorHAnsi"/>
+                <w:sz w:val="24"/>
+                <w:szCs w:val="24"/>
+                <w:highlight w:val="magenta"/>
+              </w:rPr>
+              <w:t>calculateTaxProCuluture</w:t>
+            </w:r>
+            <w:proofErr w:type="spellEnd"/>
+          </w:p>
+        </w:tc>
+      </w:tr>
+      <w:tr>
+        <w:trPr>
+          <w:cnfStyle w:val="000000100000" w:firstRow="0" w:lastRow="0" w:firstColumn="0" w:lastColumn="0" w:oddVBand="0" w:evenVBand="0" w:oddHBand="1" w:evenHBand="0" w:firstRowFirstColumn="0" w:firstRowLastColumn="0" w:lastRowFirstColumn="0" w:lastRowLastColumn="0"/>
+        </w:trPr>
+        <w:tc>
+          <w:tcPr>
+            <w:cnfStyle w:val="001000000000" w:firstRow="0" w:lastRow="0" w:firstColumn="1" w:lastColumn="0" w:oddVBand="0" w:evenVBand="0" w:oddHBand="0" w:evenHBand="0" w:firstRowFirstColumn="0" w:firstRowLastColumn="0" w:lastRowFirstColumn="0" w:lastRowLastColumn="0"/>
+            <w:tcW w:w="2917" w:type="dxa"/>
+            <w:vMerge/>
+            <w:tcBorders>
+              <w:top w:val="none" w:sz="0" w:space="0" w:color="auto"/>
+              <w:bottom w:val="none" w:sz="0" w:space="0" w:color="auto"/>
+              <w:right w:val="none" w:sz="0" w:space="0" w:color="auto"/>
+            </w:tcBorders>
+            <w:shd w:val="clear" w:color="auto" w:fill="FBE4D5" w:themeFill="accent2" w:themeFillTint="33"/>
+          </w:tcPr>
+          <w:p>
+            <w:pPr>
+              <w:pStyle w:val="Prrafodelista"/>
+              <w:numPr>
+                <w:ilvl w:val="0"/>
+                <w:numId w:val="10"/>
+              </w:numPr>
+              <w:rPr>
+                <w:rFonts w:cstheme="minorHAnsi"/>
+                <w:sz w:val="24"/>
+                <w:szCs w:val="24"/>
+              </w:rPr>
+            </w:pPr>
+          </w:p>
+        </w:tc>
+        <w:tc>
+          <w:tcPr>
+            <w:tcW w:w="2896" w:type="dxa"/>
+            <w:tcBorders>
+              <w:top w:val="none" w:sz="0" w:space="0" w:color="auto"/>
+              <w:bottom w:val="none" w:sz="0" w:space="0" w:color="auto"/>
+            </w:tcBorders>
+            <w:shd w:val="clear" w:color="auto" w:fill="FBE4D5" w:themeFill="accent2" w:themeFillTint="33"/>
+          </w:tcPr>
+          <w:p>
+            <w:pPr>
+              <w:cnfStyle w:val="000000100000" w:firstRow="0" w:lastRow="0" w:firstColumn="0" w:lastColumn="0" w:oddVBand="0" w:evenVBand="0" w:oddHBand="1" w:evenHBand="0" w:firstRowFirstColumn="0" w:firstRowLastColumn="0" w:lastRowFirstColumn="0" w:lastRowLastColumn="0"/>
+              <w:rPr>
+                <w:rFonts w:cstheme="minorHAnsi"/>
+                <w:sz w:val="24"/>
+                <w:szCs w:val="24"/>
+              </w:rPr>
+            </w:pPr>
+            <w:proofErr w:type="spellStart"/>
+            <w:r>
+              <w:rPr>
+                <w:rFonts w:cstheme="minorHAnsi"/>
+                <w:sz w:val="24"/>
+                <w:szCs w:val="24"/>
+              </w:rPr>
+              <w:t>EducationCompany</w:t>
+            </w:r>
+            <w:proofErr w:type="spellEnd"/>
+          </w:p>
+        </w:tc>
+        <w:tc>
+          <w:tcPr>
+            <w:tcW w:w="3015" w:type="dxa"/>
+            <w:tcBorders>
+              <w:top w:val="none" w:sz="0" w:space="0" w:color="auto"/>
+              <w:bottom w:val="none" w:sz="0" w:space="0" w:color="auto"/>
+            </w:tcBorders>
+            <w:shd w:val="clear" w:color="auto" w:fill="FBE4D5" w:themeFill="accent2" w:themeFillTint="33"/>
+          </w:tcPr>
+          <w:p>
+            <w:pPr>
+              <w:cnfStyle w:val="000000100000" w:firstRow="0" w:lastRow="0" w:firstColumn="0" w:lastColumn="0" w:oddVBand="0" w:evenVBand="0" w:oddHBand="1" w:evenHBand="0" w:firstRowFirstColumn="0" w:firstRowLastColumn="0" w:lastRowFirstColumn="0" w:lastRowLastColumn="0"/>
+              <w:rPr>
+                <w:rFonts w:cstheme="minorHAnsi"/>
+                <w:sz w:val="24"/>
+                <w:szCs w:val="24"/>
+              </w:rPr>
+            </w:pPr>
+            <w:proofErr w:type="spellStart"/>
+            <w:r>
+              <w:rPr>
+                <w:rFonts w:cstheme="minorHAnsi"/>
+                <w:sz w:val="24"/>
+                <w:szCs w:val="24"/>
+              </w:rPr>
+              <w:t>calculateTaxProCuluture</w:t>
+            </w:r>
+            <w:proofErr w:type="spellEnd"/>
+          </w:p>
+        </w:tc>
+      </w:tr>
+      <w:tr>
+        <w:tc>
+          <w:tcPr>
+            <w:cnfStyle w:val="001000000000" w:firstRow="0" w:lastRow="0" w:firstColumn="1" w:lastColumn="0" w:oddVBand="0" w:evenVBand="0" w:oddHBand="0" w:evenHBand="0" w:firstRowFirstColumn="0" w:firstRowLastColumn="0" w:lastRowFirstColumn="0" w:lastRowLastColumn="0"/>
+            <w:tcW w:w="2917" w:type="dxa"/>
+            <w:vMerge/>
+            <w:tcBorders>
+              <w:right w:val="none" w:sz="0" w:space="0" w:color="auto"/>
+            </w:tcBorders>
+            <w:shd w:val="clear" w:color="auto" w:fill="FBE4D5" w:themeFill="accent2" w:themeFillTint="33"/>
+          </w:tcPr>
+          <w:p>
+            <w:pPr>
+              <w:pStyle w:val="Prrafodelista"/>
+              <w:numPr>
+                <w:ilvl w:val="0"/>
+                <w:numId w:val="10"/>
+              </w:numPr>
+              <w:rPr>
+                <w:rFonts w:cstheme="minorHAnsi"/>
+                <w:sz w:val="24"/>
+                <w:szCs w:val="24"/>
+              </w:rPr>
+            </w:pPr>
+          </w:p>
+        </w:tc>
+        <w:tc>
+          <w:tcPr>
+            <w:tcW w:w="2896" w:type="dxa"/>
+            <w:shd w:val="clear" w:color="auto" w:fill="FBE4D5" w:themeFill="accent2" w:themeFillTint="33"/>
+          </w:tcPr>
+          <w:p>
+            <w:pPr>
+              <w:cnfStyle w:val="000000000000" w:firstRow="0" w:lastRow="0" w:firstColumn="0" w:lastColumn="0" w:oddVBand="0" w:evenVBand="0" w:oddHBand="0" w:evenHBand="0" w:firstRowFirstColumn="0" w:firstRowLastColumn="0" w:lastRowFirstColumn="0" w:lastRowLastColumn="0"/>
+              <w:rPr>
+                <w:rFonts w:cstheme="minorHAnsi"/>
+                <w:sz w:val="24"/>
+                <w:szCs w:val="24"/>
+              </w:rPr>
+            </w:pPr>
+            <w:proofErr w:type="spellStart"/>
+            <w:r>
+              <w:rPr>
+                <w:rFonts w:cstheme="minorHAnsi"/>
+                <w:sz w:val="24"/>
+                <w:szCs w:val="24"/>
+              </w:rPr>
+              <w:t>PublicCompany</w:t>
+            </w:r>
+            <w:proofErr w:type="spellEnd"/>
+          </w:p>
+        </w:tc>
+        <w:tc>
+          <w:tcPr>
+            <w:tcW w:w="3015" w:type="dxa"/>
+            <w:shd w:val="clear" w:color="auto" w:fill="FBE4D5" w:themeFill="accent2" w:themeFillTint="33"/>
+          </w:tcPr>
+          <w:p>
+            <w:pPr>
+              <w:cnfStyle w:val="000000000000" w:firstRow="0" w:lastRow="0" w:firstColumn="0" w:lastColumn="0" w:oddVBand="0" w:evenVBand="0" w:oddHBand="0" w:evenHBand="0" w:firstRowFirstColumn="0" w:firstRowLastColumn="0" w:lastRowFirstColumn="0" w:lastRowLastColumn="0"/>
+              <w:rPr>
+                <w:rFonts w:cstheme="minorHAnsi"/>
+                <w:sz w:val="24"/>
+                <w:szCs w:val="24"/>
+              </w:rPr>
+            </w:pPr>
+            <w:proofErr w:type="spellStart"/>
+            <w:r>
+              <w:rPr>
+                <w:rFonts w:cstheme="minorHAnsi"/>
+                <w:sz w:val="24"/>
+                <w:szCs w:val="24"/>
+              </w:rPr>
+              <w:t>calculateTaxProCuluture</w:t>
+            </w:r>
+            <w:proofErr w:type="spellEnd"/>
+          </w:p>
+        </w:tc>
+      </w:tr>
+      <w:tr>
+        <w:trPr>
+          <w:cnfStyle w:val="000000100000" w:firstRow="0" w:lastRow="0" w:firstColumn="0" w:lastColumn="0" w:oddVBand="0" w:evenVBand="0" w:oddHBand="1" w:evenHBand="0" w:firstRowFirstColumn="0" w:firstRowLastColumn="0" w:lastRowFirstColumn="0" w:lastRowLastColumn="0"/>
+        </w:trPr>
+        <w:tc>
+          <w:tcPr>
+            <w:cnfStyle w:val="001000000000" w:firstRow="0" w:lastRow="0" w:firstColumn="1" w:lastColumn="0" w:oddVBand="0" w:evenVBand="0" w:oddHBand="0" w:evenHBand="0" w:firstRowFirstColumn="0" w:firstRowLastColumn="0" w:lastRowFirstColumn="0" w:lastRowLastColumn="0"/>
+            <w:tcW w:w="2917" w:type="dxa"/>
+            <w:vMerge w:val="restart"/>
+            <w:tcBorders>
+              <w:top w:val="none" w:sz="0" w:space="0" w:color="auto"/>
+              <w:bottom w:val="none" w:sz="0" w:space="0" w:color="auto"/>
+              <w:right w:val="none" w:sz="0" w:space="0" w:color="auto"/>
+            </w:tcBorders>
+          </w:tcPr>
+          <w:p>
+            <w:pPr>
+              <w:pStyle w:val="Prrafodelista"/>
+              <w:numPr>
+                <w:ilvl w:val="0"/>
+                <w:numId w:val="10"/>
+              </w:numPr>
+              <w:rPr>
+                <w:rFonts w:cstheme="minorHAnsi"/>
+                <w:sz w:val="24"/>
+                <w:szCs w:val="24"/>
+              </w:rPr>
+            </w:pPr>
+            <w:r>
+              <w:rPr>
+                <w:rFonts w:cstheme="minorHAnsi"/>
+                <w:sz w:val="24"/>
+                <w:szCs w:val="24"/>
+              </w:rPr>
+              <w:t>Calcular cantidad de árboles por agua que tienen que plantar las empresas de medicamentos</w:t>
+            </w:r>
+          </w:p>
+        </w:tc>
+        <w:tc>
+          <w:tcPr>
+            <w:tcW w:w="2896" w:type="dxa"/>
+            <w:tcBorders>
+              <w:top w:val="none" w:sz="0" w:space="0" w:color="auto"/>
+              <w:bottom w:val="none" w:sz="0" w:space="0" w:color="auto"/>
+            </w:tcBorders>
+          </w:tcPr>
+          <w:p>
+            <w:pPr>
+              <w:cnfStyle w:val="000000100000" w:firstRow="0" w:lastRow="0" w:firstColumn="0" w:lastColumn="0" w:oddVBand="0" w:evenVBand="0" w:oddHBand="1" w:evenHBand="0" w:firstRowFirstColumn="0" w:firstRowLastColumn="0" w:lastRowFirstColumn="0" w:lastRowLastColumn="0"/>
+              <w:rPr>
+                <w:rFonts w:cstheme="minorHAnsi"/>
+                <w:sz w:val="24"/>
+                <w:szCs w:val="24"/>
+                <w:highlight w:val="magenta"/>
+              </w:rPr>
+            </w:pPr>
+            <w:proofErr w:type="spellStart"/>
+            <w:r>
+              <w:rPr>
+                <w:rFonts w:cstheme="minorHAnsi"/>
+                <w:sz w:val="24"/>
+                <w:szCs w:val="24"/>
+                <w:highlight w:val="magenta"/>
+              </w:rPr>
+              <w:t>TreePlanter</w:t>
+            </w:r>
+            <w:proofErr w:type="spellEnd"/>
+          </w:p>
+        </w:tc>
+        <w:tc>
+          <w:tcPr>
+            <w:tcW w:w="3015" w:type="dxa"/>
+            <w:tcBorders>
+              <w:top w:val="none" w:sz="0" w:space="0" w:color="auto"/>
+              <w:bottom w:val="none" w:sz="0" w:space="0" w:color="auto"/>
+            </w:tcBorders>
+          </w:tcPr>
+          <w:p>
+            <w:pPr>
+              <w:cnfStyle w:val="000000100000" w:firstRow="0" w:lastRow="0" w:firstColumn="0" w:lastColumn="0" w:oddVBand="0" w:evenVBand="0" w:oddHBand="1" w:evenHBand="0" w:firstRowFirstColumn="0" w:firstRowLastColumn="0" w:lastRowFirstColumn="0" w:lastRowLastColumn="0"/>
+              <w:rPr>
+                <w:rFonts w:cstheme="minorHAnsi"/>
+                <w:sz w:val="24"/>
+                <w:szCs w:val="24"/>
+                <w:highlight w:val="magenta"/>
+              </w:rPr>
+            </w:pPr>
+            <w:proofErr w:type="spellStart"/>
+            <w:r>
+              <w:rPr>
+                <w:rFonts w:cstheme="minorHAnsi"/>
+                <w:sz w:val="24"/>
+                <w:szCs w:val="24"/>
+                <w:highlight w:val="magenta"/>
+              </w:rPr>
+              <w:t>calculateYearTreePlanting</w:t>
+            </w:r>
+            <w:proofErr w:type="spellEnd"/>
+          </w:p>
+        </w:tc>
+      </w:tr>
+      <w:tr>
+        <w:tc>
+          <w:tcPr>
+            <w:cnfStyle w:val="001000000000" w:firstRow="0" w:lastRow="0" w:firstColumn="1" w:lastColumn="0" w:oddVBand="0" w:evenVBand="0" w:oddHBand="0" w:evenHBand="0" w:firstRowFirstColumn="0" w:firstRowLastColumn="0" w:lastRowFirstColumn="0" w:lastRowLastColumn="0"/>
+            <w:tcW w:w="2917" w:type="dxa"/>
+            <w:vMerge/>
+            <w:tcBorders>
+              <w:right w:val="none" w:sz="0" w:space="0" w:color="auto"/>
+            </w:tcBorders>
+          </w:tcPr>
+          <w:p>
+            <w:pPr>
+              <w:pStyle w:val="Prrafodelista"/>
+              <w:numPr>
+                <w:ilvl w:val="0"/>
+                <w:numId w:val="10"/>
+              </w:numPr>
+              <w:rPr>
+                <w:rFonts w:cstheme="minorHAnsi"/>
+                <w:sz w:val="24"/>
+                <w:szCs w:val="24"/>
+              </w:rPr>
+            </w:pPr>
+          </w:p>
+        </w:tc>
+        <w:tc>
+          <w:tcPr>
+            <w:tcW w:w="2896" w:type="dxa"/>
+          </w:tcPr>
+          <w:p>
+            <w:pPr>
+              <w:cnfStyle w:val="000000000000" w:firstRow="0" w:lastRow="0" w:firstColumn="0" w:lastColumn="0" w:oddVBand="0" w:evenVBand="0" w:oddHBand="0" w:evenHBand="0" w:firstRowFirstColumn="0" w:firstRowLastColumn="0" w:lastRowFirstColumn="0" w:lastRowLastColumn="0"/>
+              <w:rPr>
+                <w:rFonts w:cstheme="minorHAnsi"/>
+                <w:sz w:val="24"/>
+                <w:szCs w:val="24"/>
+              </w:rPr>
+            </w:pPr>
+            <w:proofErr w:type="spellStart"/>
+            <w:r>
+              <w:rPr>
+                <w:rFonts w:cstheme="minorHAnsi"/>
+                <w:sz w:val="24"/>
+                <w:szCs w:val="24"/>
+              </w:rPr>
+              <w:t>PharmaceuticalCompany</w:t>
+            </w:r>
+            <w:proofErr w:type="spellEnd"/>
+          </w:p>
+        </w:tc>
+        <w:tc>
+          <w:tcPr>
+            <w:tcW w:w="3015" w:type="dxa"/>
+          </w:tcPr>
+          <w:p>
+            <w:pPr>
+              <w:cnfStyle w:val="000000000000" w:firstRow="0" w:lastRow="0" w:firstColumn="0" w:lastColumn="0" w:oddVBand="0" w:evenVBand="0" w:oddHBand="0" w:evenHBand="0" w:firstRowFirstColumn="0" w:firstRowLastColumn="0" w:lastRowFirstColumn="0" w:lastRowLastColumn="0"/>
+              <w:rPr>
+                <w:rFonts w:cstheme="minorHAnsi"/>
+                <w:sz w:val="24"/>
+                <w:szCs w:val="24"/>
+              </w:rPr>
+            </w:pPr>
+            <w:proofErr w:type="spellStart"/>
+            <w:r>
+              <w:rPr>
+                <w:rFonts w:cstheme="minorHAnsi"/>
+                <w:sz w:val="24"/>
+                <w:szCs w:val="24"/>
+              </w:rPr>
+              <w:t>calculateYearTreePlanting</w:t>
+            </w:r>
+            <w:proofErr w:type="spellEnd"/>
+          </w:p>
+        </w:tc>
+      </w:tr>
+      <w:tr>
+        <w:trPr>
+          <w:cnfStyle w:val="000000100000" w:firstRow="0" w:lastRow="0" w:firstColumn="0" w:lastColumn="0" w:oddVBand="0" w:evenVBand="0" w:oddHBand="1" w:evenHBand="0" w:firstRowFirstColumn="0" w:firstRowLastColumn="0" w:lastRowFirstColumn="0" w:lastRowLastColumn="0"/>
+        </w:trPr>
+        <w:tc>
+          <w:tcPr>
+            <w:cnfStyle w:val="001000000000" w:firstRow="0" w:lastRow="0" w:firstColumn="1" w:lastColumn="0" w:oddVBand="0" w:evenVBand="0" w:oddHBand="0" w:evenHBand="0" w:firstRowFirstColumn="0" w:firstRowLastColumn="0" w:lastRowFirstColumn="0" w:lastRowLastColumn="0"/>
+            <w:tcW w:w="2917" w:type="dxa"/>
+            <w:vMerge w:val="restart"/>
+            <w:tcBorders>
+              <w:top w:val="none" w:sz="0" w:space="0" w:color="auto"/>
+              <w:bottom w:val="none" w:sz="0" w:space="0" w:color="auto"/>
+              <w:right w:val="none" w:sz="0" w:space="0" w:color="auto"/>
+            </w:tcBorders>
+            <w:shd w:val="clear" w:color="auto" w:fill="FBE4D5" w:themeFill="accent2" w:themeFillTint="33"/>
+          </w:tcPr>
+          <w:p>
+            <w:pPr>
+              <w:pStyle w:val="Prrafodelista"/>
+              <w:numPr>
+                <w:ilvl w:val="0"/>
+                <w:numId w:val="10"/>
+              </w:numPr>
+              <w:rPr>
+                <w:rFonts w:cstheme="minorHAnsi"/>
+                <w:sz w:val="24"/>
+                <w:szCs w:val="24"/>
+              </w:rPr>
+            </w:pPr>
+            <w:r>
+              <w:rPr>
+                <w:rFonts w:cstheme="minorHAnsi"/>
+                <w:sz w:val="24"/>
+                <w:szCs w:val="24"/>
+              </w:rPr>
+              <w:t>Calcular cantidad de árboles por energía que tienen que plantar las empresas de tecnología</w:t>
+            </w:r>
+          </w:p>
+        </w:tc>
+        <w:tc>
+          <w:tcPr>
+            <w:tcW w:w="2896" w:type="dxa"/>
+            <w:tcBorders>
+              <w:top w:val="none" w:sz="0" w:space="0" w:color="auto"/>
+              <w:bottom w:val="none" w:sz="0" w:space="0" w:color="auto"/>
+            </w:tcBorders>
+            <w:shd w:val="clear" w:color="auto" w:fill="FBE4D5" w:themeFill="accent2" w:themeFillTint="33"/>
+          </w:tcPr>
+          <w:p>
+            <w:pPr>
+              <w:cnfStyle w:val="000000100000" w:firstRow="0" w:lastRow="0" w:firstColumn="0" w:lastColumn="0" w:oddVBand="0" w:evenVBand="0" w:oddHBand="1" w:evenHBand="0" w:firstRowFirstColumn="0" w:firstRowLastColumn="0" w:lastRowFirstColumn="0" w:lastRowLastColumn="0"/>
+              <w:rPr>
+                <w:rFonts w:cstheme="minorHAnsi"/>
+                <w:sz w:val="24"/>
+                <w:szCs w:val="24"/>
+                <w:highlight w:val="magenta"/>
+              </w:rPr>
+            </w:pPr>
+            <w:proofErr w:type="spellStart"/>
+            <w:r>
+              <w:rPr>
+                <w:rFonts w:cstheme="minorHAnsi"/>
+                <w:sz w:val="24"/>
+                <w:szCs w:val="24"/>
+                <w:highlight w:val="magenta"/>
+              </w:rPr>
+              <w:t>TreePlanter</w:t>
+            </w:r>
+            <w:proofErr w:type="spellEnd"/>
+          </w:p>
+        </w:tc>
+        <w:tc>
+          <w:tcPr>
+            <w:tcW w:w="3015" w:type="dxa"/>
+            <w:tcBorders>
+              <w:top w:val="none" w:sz="0" w:space="0" w:color="auto"/>
+              <w:bottom w:val="none" w:sz="0" w:space="0" w:color="auto"/>
+            </w:tcBorders>
+            <w:shd w:val="clear" w:color="auto" w:fill="FBE4D5" w:themeFill="accent2" w:themeFillTint="33"/>
+          </w:tcPr>
+          <w:p>
+            <w:pPr>
+              <w:cnfStyle w:val="000000100000" w:firstRow="0" w:lastRow="0" w:firstColumn="0" w:lastColumn="0" w:oddVBand="0" w:evenVBand="0" w:oddHBand="1" w:evenHBand="0" w:firstRowFirstColumn="0" w:firstRowLastColumn="0" w:lastRowFirstColumn="0" w:lastRowLastColumn="0"/>
+              <w:rPr>
+                <w:rFonts w:cstheme="minorHAnsi"/>
+                <w:sz w:val="24"/>
+                <w:szCs w:val="24"/>
+                <w:highlight w:val="magenta"/>
+              </w:rPr>
+            </w:pPr>
+            <w:proofErr w:type="spellStart"/>
+            <w:r>
+              <w:rPr>
+                <w:rFonts w:cstheme="minorHAnsi"/>
+                <w:sz w:val="24"/>
+                <w:szCs w:val="24"/>
+                <w:highlight w:val="magenta"/>
+              </w:rPr>
+              <w:t>calculateYearTreePlanting</w:t>
+            </w:r>
+            <w:proofErr w:type="spellEnd"/>
+          </w:p>
+        </w:tc>
+      </w:tr>
+      <w:tr>
+        <w:tc>
+          <w:tcPr>
+            <w:cnfStyle w:val="001000000000" w:firstRow="0" w:lastRow="0" w:firstColumn="1" w:lastColumn="0" w:oddVBand="0" w:evenVBand="0" w:oddHBand="0" w:evenHBand="0" w:firstRowFirstColumn="0" w:firstRowLastColumn="0" w:lastRowFirstColumn="0" w:lastRowLastColumn="0"/>
+            <w:tcW w:w="2917" w:type="dxa"/>
+            <w:vMerge/>
+            <w:tcBorders>
+              <w:right w:val="none" w:sz="0" w:space="0" w:color="auto"/>
+            </w:tcBorders>
+            <w:shd w:val="clear" w:color="auto" w:fill="FBE4D5" w:themeFill="accent2" w:themeFillTint="33"/>
+          </w:tcPr>
+          <w:p>
+            <w:pPr>
+              <w:pStyle w:val="Prrafodelista"/>
+              <w:numPr>
+                <w:ilvl w:val="0"/>
+                <w:numId w:val="10"/>
+              </w:numPr>
+              <w:rPr>
+                <w:rFonts w:cstheme="minorHAnsi"/>
+                <w:sz w:val="24"/>
+                <w:szCs w:val="24"/>
+              </w:rPr>
+            </w:pPr>
+          </w:p>
+        </w:tc>
+        <w:tc>
+          <w:tcPr>
+            <w:tcW w:w="2896" w:type="dxa"/>
+            <w:shd w:val="clear" w:color="auto" w:fill="FBE4D5" w:themeFill="accent2" w:themeFillTint="33"/>
+          </w:tcPr>
+          <w:p>
+            <w:pPr>
+              <w:cnfStyle w:val="000000000000" w:firstRow="0" w:lastRow="0" w:firstColumn="0" w:lastColumn="0" w:oddVBand="0" w:evenVBand="0" w:oddHBand="0" w:evenHBand="0" w:firstRowFirstColumn="0" w:firstRowLastColumn="0" w:lastRowFirstColumn="0" w:lastRowLastColumn="0"/>
+              <w:rPr>
+                <w:rFonts w:cstheme="minorHAnsi"/>
+                <w:sz w:val="24"/>
+                <w:szCs w:val="24"/>
+              </w:rPr>
+            </w:pPr>
+            <w:proofErr w:type="spellStart"/>
+            <w:r>
+              <w:rPr>
+                <w:rFonts w:cstheme="minorHAnsi"/>
+                <w:sz w:val="24"/>
+                <w:szCs w:val="24"/>
+              </w:rPr>
+              <w:t>TechnologicalCompany</w:t>
+            </w:r>
+            <w:proofErr w:type="spellEnd"/>
+          </w:p>
+        </w:tc>
+        <w:tc>
+          <w:tcPr>
+            <w:tcW w:w="3015" w:type="dxa"/>
+            <w:shd w:val="clear" w:color="auto" w:fill="FBE4D5" w:themeFill="accent2" w:themeFillTint="33"/>
+          </w:tcPr>
+          <w:p>
+            <w:pPr>
+              <w:cnfStyle w:val="000000000000" w:firstRow="0" w:lastRow="0" w:firstColumn="0" w:lastColumn="0" w:oddVBand="0" w:evenVBand="0" w:oddHBand="0" w:evenHBand="0" w:firstRowFirstColumn="0" w:firstRowLastColumn="0" w:lastRowFirstColumn="0" w:lastRowLastColumn="0"/>
+              <w:rPr>
+                <w:rFonts w:cstheme="minorHAnsi"/>
+                <w:sz w:val="24"/>
+                <w:szCs w:val="24"/>
+              </w:rPr>
+            </w:pPr>
+            <w:proofErr w:type="spellStart"/>
+            <w:r>
+              <w:rPr>
+                <w:rFonts w:cstheme="minorHAnsi"/>
+                <w:sz w:val="24"/>
+                <w:szCs w:val="24"/>
+              </w:rPr>
+              <w:t>calculateYearTreePlanting</w:t>
+            </w:r>
+            <w:proofErr w:type="spellEnd"/>
+          </w:p>
+        </w:tc>
+      </w:tr>
+      <w:tr>
+        <w:trPr>
+          <w:cnfStyle w:val="000000100000" w:firstRow="0" w:lastRow="0" w:firstColumn="0" w:lastColumn="0" w:oddVBand="0" w:evenVBand="0" w:oddHBand="1" w:evenHBand="0" w:firstRowFirstColumn="0" w:firstRowLastColumn="0" w:lastRowFirstColumn="0" w:lastRowLastColumn="0"/>
+        </w:trPr>
+        <w:tc>
+          <w:tcPr>
+            <w:cnfStyle w:val="001000000000" w:firstRow="0" w:lastRow="0" w:firstColumn="1" w:lastColumn="0" w:oddVBand="0" w:evenVBand="0" w:oddHBand="0" w:evenHBand="0" w:firstRowFirstColumn="0" w:firstRowLastColumn="0" w:lastRowFirstColumn="0" w:lastRowLastColumn="0"/>
+            <w:tcW w:w="2917" w:type="dxa"/>
+            <w:vMerge w:val="restart"/>
+            <w:tcBorders>
+              <w:top w:val="none" w:sz="0" w:space="0" w:color="auto"/>
+              <w:bottom w:val="none" w:sz="0" w:space="0" w:color="auto"/>
+              <w:right w:val="none" w:sz="0" w:space="0" w:color="auto"/>
+            </w:tcBorders>
+          </w:tcPr>
+          <w:p>
+            <w:pPr>
+              <w:pStyle w:val="Prrafodelista"/>
+              <w:numPr>
+                <w:ilvl w:val="0"/>
+                <w:numId w:val="10"/>
+              </w:numPr>
+              <w:rPr>
+                <w:rFonts w:cstheme="minorHAnsi"/>
+                <w:sz w:val="24"/>
+                <w:szCs w:val="24"/>
+              </w:rPr>
+            </w:pPr>
+            <w:r>
+              <w:rPr>
+                <w:rFonts w:cstheme="minorHAnsi"/>
+                <w:sz w:val="24"/>
+                <w:szCs w:val="24"/>
+              </w:rPr>
+              <w:t>Mostrar la información de la empresa de holding</w:t>
+            </w:r>
+          </w:p>
+        </w:tc>
+        <w:tc>
+          <w:tcPr>
+            <w:tcW w:w="2896" w:type="dxa"/>
+            <w:tcBorders>
+              <w:top w:val="none" w:sz="0" w:space="0" w:color="auto"/>
+              <w:bottom w:val="none" w:sz="0" w:space="0" w:color="auto"/>
+            </w:tcBorders>
+          </w:tcPr>
+          <w:p>
+            <w:pPr>
+              <w:cnfStyle w:val="000000100000" w:firstRow="0" w:lastRow="0" w:firstColumn="0" w:lastColumn="0" w:oddVBand="0" w:evenVBand="0" w:oddHBand="1" w:evenHBand="0" w:firstRowFirstColumn="0" w:firstRowLastColumn="0" w:lastRowFirstColumn="0" w:lastRowLastColumn="0"/>
+              <w:rPr>
+                <w:rFonts w:cstheme="minorHAnsi"/>
+                <w:sz w:val="24"/>
+                <w:szCs w:val="24"/>
+              </w:rPr>
+            </w:pPr>
+            <w:proofErr w:type="spellStart"/>
+            <w:r>
+              <w:rPr>
+                <w:rFonts w:cstheme="minorHAnsi"/>
+                <w:sz w:val="24"/>
+                <w:szCs w:val="24"/>
+              </w:rPr>
+              <w:t>HoldingCompany</w:t>
+            </w:r>
+            <w:proofErr w:type="spellEnd"/>
+          </w:p>
+        </w:tc>
+        <w:tc>
+          <w:tcPr>
+            <w:tcW w:w="3015" w:type="dxa"/>
+            <w:tcBorders>
+              <w:top w:val="none" w:sz="0" w:space="0" w:color="auto"/>
+              <w:bottom w:val="none" w:sz="0" w:space="0" w:color="auto"/>
+            </w:tcBorders>
+          </w:tcPr>
+          <w:p>
+            <w:pPr>
+              <w:cnfStyle w:val="000000100000" w:firstRow="0" w:lastRow="0" w:firstColumn="0" w:lastColumn="0" w:oddVBand="0" w:evenVBand="0" w:oddHBand="1" w:evenHBand="0" w:firstRowFirstColumn="0" w:firstRowLastColumn="0" w:lastRowFirstColumn="0" w:lastRowLastColumn="0"/>
+              <w:rPr>
+                <w:rFonts w:cstheme="minorHAnsi"/>
+                <w:sz w:val="24"/>
+                <w:szCs w:val="24"/>
+              </w:rPr>
+            </w:pPr>
+            <w:proofErr w:type="spellStart"/>
+            <w:r>
+              <w:rPr>
+                <w:rFonts w:cstheme="minorHAnsi"/>
+                <w:sz w:val="24"/>
+                <w:szCs w:val="24"/>
+              </w:rPr>
+              <w:t>toString</w:t>
+            </w:r>
+            <w:proofErr w:type="spellEnd"/>
+          </w:p>
+        </w:tc>
+      </w:tr>
+      <w:tr>
+        <w:tc>
+          <w:tcPr>
+            <w:cnfStyle w:val="001000000000" w:firstRow="0" w:lastRow="0" w:firstColumn="1" w:lastColumn="0" w:oddVBand="0" w:evenVBand="0" w:oddHBand="0" w:evenHBand="0" w:firstRowFirstColumn="0" w:firstRowLastColumn="0" w:lastRowFirstColumn="0" w:lastRowLastColumn="0"/>
+            <w:tcW w:w="2917" w:type="dxa"/>
+            <w:vMerge/>
+            <w:tcBorders>
+              <w:right w:val="none" w:sz="0" w:space="0" w:color="auto"/>
+            </w:tcBorders>
+          </w:tcPr>
+          <w:p>
+            <w:pPr>
+              <w:pStyle w:val="Prrafodelista"/>
+              <w:numPr>
+                <w:ilvl w:val="0"/>
+                <w:numId w:val="10"/>
+              </w:numPr>
+              <w:rPr>
+                <w:rFonts w:cstheme="minorHAnsi"/>
+                <w:sz w:val="24"/>
+                <w:szCs w:val="24"/>
+              </w:rPr>
+            </w:pPr>
+          </w:p>
+        </w:tc>
+        <w:tc>
+          <w:tcPr>
+            <w:tcW w:w="2896" w:type="dxa"/>
+          </w:tcPr>
+          <w:p>
+            <w:pPr>
+              <w:cnfStyle w:val="000000000000" w:firstRow="0" w:lastRow="0" w:firstColumn="0" w:lastColumn="0" w:oddVBand="0" w:evenVBand="0" w:oddHBand="0" w:evenHBand="0" w:firstRowFirstColumn="0" w:firstRowLastColumn="0" w:lastRowFirstColumn="0" w:lastRowLastColumn="0"/>
+              <w:rPr>
+                <w:rFonts w:cstheme="minorHAnsi"/>
+                <w:sz w:val="24"/>
+                <w:szCs w:val="24"/>
+              </w:rPr>
+            </w:pPr>
+            <w:r>
+              <w:rPr>
+                <w:rFonts w:cstheme="minorHAnsi"/>
+                <w:sz w:val="24"/>
+                <w:szCs w:val="24"/>
+              </w:rPr>
+              <w:t>Company</w:t>
+            </w:r>
+          </w:p>
+        </w:tc>
+        <w:tc>
+          <w:tcPr>
+            <w:tcW w:w="3015" w:type="dxa"/>
+          </w:tcPr>
+          <w:p>
+            <w:pPr>
+              <w:cnfStyle w:val="000000000000" w:firstRow="0" w:lastRow="0" w:firstColumn="0" w:lastColumn="0" w:oddVBand="0" w:evenVBand="0" w:oddHBand="0" w:evenHBand="0" w:firstRowFirstColumn="0" w:firstRowLastColumn="0" w:lastRowFirstColumn="0" w:lastRowLastColumn="0"/>
+              <w:rPr>
+                <w:rFonts w:cstheme="minorHAnsi"/>
+                <w:sz w:val="24"/>
+                <w:szCs w:val="24"/>
+              </w:rPr>
+            </w:pPr>
+            <w:proofErr w:type="spellStart"/>
+            <w:r>
+              <w:rPr>
+                <w:rFonts w:cstheme="minorHAnsi"/>
+                <w:sz w:val="24"/>
+                <w:szCs w:val="24"/>
+              </w:rPr>
+              <w:t>getName</w:t>
+            </w:r>
+            <w:proofErr w:type="spellEnd"/>
+          </w:p>
+          <w:p>
+            <w:pPr>
+              <w:cnfStyle w:val="000000000000" w:firstRow="0" w:lastRow="0" w:firstColumn="0" w:lastColumn="0" w:oddVBand="0" w:evenVBand="0" w:oddHBand="0" w:evenHBand="0" w:firstRowFirstColumn="0" w:firstRowLastColumn="0" w:lastRowFirstColumn="0" w:lastRowLastColumn="0"/>
+              <w:rPr>
+                <w:rFonts w:cstheme="minorHAnsi"/>
+                <w:sz w:val="24"/>
+                <w:szCs w:val="24"/>
+              </w:rPr>
+            </w:pPr>
+            <w:proofErr w:type="spellStart"/>
+            <w:r>
+              <w:rPr>
+                <w:rFonts w:cstheme="minorHAnsi"/>
+                <w:sz w:val="24"/>
+                <w:szCs w:val="24"/>
+              </w:rPr>
+              <w:t>getNit</w:t>
+            </w:r>
+            <w:proofErr w:type="spellEnd"/>
+          </w:p>
+          <w:p>
+            <w:pPr>
+              <w:cnfStyle w:val="000000000000" w:firstRow="0" w:lastRow="0" w:firstColumn="0" w:lastColumn="0" w:oddVBand="0" w:evenVBand="0" w:oddHBand="0" w:evenHBand="0" w:firstRowFirstColumn="0" w:firstRowLastColumn="0" w:lastRowFirstColumn="0" w:lastRowLastColumn="0"/>
+              <w:rPr>
+                <w:rFonts w:cstheme="minorHAnsi"/>
+                <w:sz w:val="24"/>
+                <w:szCs w:val="24"/>
+              </w:rPr>
+            </w:pPr>
+            <w:proofErr w:type="spellStart"/>
+            <w:r>
+              <w:rPr>
+                <w:rFonts w:cstheme="minorHAnsi"/>
+                <w:sz w:val="24"/>
+                <w:szCs w:val="24"/>
+              </w:rPr>
+              <w:t>getRepresentativeName</w:t>
+            </w:r>
+            <w:proofErr w:type="spellEnd"/>
+          </w:p>
+          <w:p>
+            <w:pPr>
+              <w:cnfStyle w:val="000000000000" w:firstRow="0" w:lastRow="0" w:firstColumn="0" w:lastColumn="0" w:oddVBand="0" w:evenVBand="0" w:oddHBand="0" w:evenHBand="0" w:firstRowFirstColumn="0" w:firstRowLastColumn="0" w:lastRowFirstColumn="0" w:lastRowLastColumn="0"/>
+              <w:rPr>
+                <w:rFonts w:cstheme="minorHAnsi"/>
+                <w:sz w:val="24"/>
+                <w:szCs w:val="24"/>
+              </w:rPr>
+            </w:pPr>
+            <w:proofErr w:type="spellStart"/>
+            <w:r>
+              <w:rPr>
+                <w:rFonts w:cstheme="minorHAnsi"/>
+                <w:sz w:val="24"/>
+                <w:szCs w:val="24"/>
+              </w:rPr>
+              <w:t>getAddress</w:t>
+            </w:r>
+            <w:proofErr w:type="spellEnd"/>
+          </w:p>
+          <w:p>
+            <w:pPr>
+              <w:cnfStyle w:val="000000000000" w:firstRow="0" w:lastRow="0" w:firstColumn="0" w:lastColumn="0" w:oddVBand="0" w:evenVBand="0" w:oddHBand="0" w:evenHBand="0" w:firstRowFirstColumn="0" w:firstRowLastColumn="0" w:lastRowFirstColumn="0" w:lastRowLastColumn="0"/>
+              <w:rPr>
+                <w:rFonts w:cstheme="minorHAnsi"/>
+                <w:sz w:val="24"/>
+                <w:szCs w:val="24"/>
+              </w:rPr>
+            </w:pPr>
+            <w:proofErr w:type="spellStart"/>
+            <w:r>
+              <w:rPr>
+                <w:rFonts w:cstheme="minorHAnsi"/>
+                <w:sz w:val="24"/>
+                <w:szCs w:val="24"/>
+              </w:rPr>
+              <w:t>getPhone</w:t>
+            </w:r>
+            <w:proofErr w:type="spellEnd"/>
+          </w:p>
+          <w:p>
+            <w:pPr>
+              <w:cnfStyle w:val="000000000000" w:firstRow="0" w:lastRow="0" w:firstColumn="0" w:lastColumn="0" w:oddVBand="0" w:evenVBand="0" w:oddHBand="0" w:evenHBand="0" w:firstRowFirstColumn="0" w:firstRowLastColumn="0" w:lastRowFirstColumn="0" w:lastRowLastColumn="0"/>
+              <w:rPr>
+                <w:rFonts w:cstheme="minorHAnsi"/>
+                <w:sz w:val="24"/>
+                <w:szCs w:val="24"/>
+              </w:rPr>
+            </w:pPr>
+            <w:proofErr w:type="spellStart"/>
+            <w:r>
+              <w:rPr>
+                <w:rFonts w:cstheme="minorHAnsi"/>
+                <w:sz w:val="24"/>
+                <w:szCs w:val="24"/>
+              </w:rPr>
+              <w:lastRenderedPageBreak/>
+              <w:t>getEmployeeQuantity</w:t>
+            </w:r>
+            <w:proofErr w:type="spellEnd"/>
+          </w:p>
+          <w:p>
+            <w:pPr>
+              <w:cnfStyle w:val="000000000000" w:firstRow="0" w:lastRow="0" w:firstColumn="0" w:lastColumn="0" w:oddVBand="0" w:evenVBand="0" w:oddHBand="0" w:evenHBand="0" w:firstRowFirstColumn="0" w:firstRowLastColumn="0" w:lastRowFirstColumn="0" w:lastRowLastColumn="0"/>
+              <w:rPr>
+                <w:rFonts w:cstheme="minorHAnsi"/>
+                <w:sz w:val="24"/>
+                <w:szCs w:val="24"/>
+              </w:rPr>
+            </w:pPr>
+            <w:proofErr w:type="spellStart"/>
+            <w:r>
+              <w:rPr>
+                <w:rFonts w:cstheme="minorHAnsi"/>
+                <w:sz w:val="24"/>
+                <w:szCs w:val="24"/>
+              </w:rPr>
+              <w:t>getAssetsValue</w:t>
+            </w:r>
+            <w:proofErr w:type="spellEnd"/>
+          </w:p>
+          <w:p>
+            <w:pPr>
+              <w:cnfStyle w:val="000000000000" w:firstRow="0" w:lastRow="0" w:firstColumn="0" w:lastColumn="0" w:oddVBand="0" w:evenVBand="0" w:oddHBand="0" w:evenHBand="0" w:firstRowFirstColumn="0" w:firstRowLastColumn="0" w:lastRowFirstColumn="0" w:lastRowLastColumn="0"/>
+              <w:rPr>
+                <w:rFonts w:cstheme="minorHAnsi"/>
+                <w:sz w:val="24"/>
+                <w:szCs w:val="24"/>
+              </w:rPr>
+            </w:pPr>
+            <w:proofErr w:type="spellStart"/>
+            <w:r>
+              <w:rPr>
+                <w:rFonts w:cstheme="minorHAnsi"/>
+                <w:sz w:val="24"/>
+                <w:szCs w:val="24"/>
+              </w:rPr>
+              <w:t>getCreationDate</w:t>
+            </w:r>
+            <w:proofErr w:type="spellEnd"/>
+          </w:p>
+          <w:p>
+            <w:pPr>
+              <w:cnfStyle w:val="000000000000" w:firstRow="0" w:lastRow="0" w:firstColumn="0" w:lastColumn="0" w:oddVBand="0" w:evenVBand="0" w:oddHBand="0" w:evenHBand="0" w:firstRowFirstColumn="0" w:firstRowLastColumn="0" w:lastRowFirstColumn="0" w:lastRowLastColumn="0"/>
+              <w:rPr>
+                <w:rFonts w:cstheme="minorHAnsi"/>
+                <w:sz w:val="24"/>
+                <w:szCs w:val="24"/>
+              </w:rPr>
+            </w:pPr>
+            <w:proofErr w:type="spellStart"/>
+            <w:r>
+              <w:rPr>
+                <w:rFonts w:cstheme="minorHAnsi"/>
+                <w:sz w:val="24"/>
+                <w:szCs w:val="24"/>
+              </w:rPr>
+              <w:t>getBuilding</w:t>
+            </w:r>
+            <w:proofErr w:type="spellEnd"/>
+          </w:p>
+        </w:tc>
+      </w:tr>
+      <w:tr>
+        <w:trPr>
+          <w:cnfStyle w:val="000000100000" w:firstRow="0" w:lastRow="0" w:firstColumn="0" w:lastColumn="0" w:oddVBand="0" w:evenVBand="0" w:oddHBand="1" w:evenHBand="0" w:firstRowFirstColumn="0" w:firstRowLastColumn="0" w:lastRowFirstColumn="0" w:lastRowLastColumn="0"/>
+        </w:trPr>
+        <w:tc>
+          <w:tcPr>
+            <w:cnfStyle w:val="001000000000" w:firstRow="0" w:lastRow="0" w:firstColumn="1" w:lastColumn="0" w:oddVBand="0" w:evenVBand="0" w:oddHBand="0" w:evenHBand="0" w:firstRowFirstColumn="0" w:firstRowLastColumn="0" w:lastRowFirstColumn="0" w:lastRowLastColumn="0"/>
+            <w:tcW w:w="2917" w:type="dxa"/>
+            <w:vMerge/>
+            <w:tcBorders>
+              <w:top w:val="none" w:sz="0" w:space="0" w:color="auto"/>
+              <w:bottom w:val="none" w:sz="0" w:space="0" w:color="auto"/>
+              <w:right w:val="none" w:sz="0" w:space="0" w:color="auto"/>
+            </w:tcBorders>
+          </w:tcPr>
+          <w:p>
+            <w:pPr>
+              <w:pStyle w:val="Prrafodelista"/>
+              <w:numPr>
+                <w:ilvl w:val="0"/>
+                <w:numId w:val="10"/>
+              </w:numPr>
+              <w:rPr>
+                <w:rFonts w:cstheme="minorHAnsi"/>
+                <w:sz w:val="24"/>
+                <w:szCs w:val="24"/>
+              </w:rPr>
+            </w:pPr>
+          </w:p>
+        </w:tc>
+        <w:tc>
+          <w:tcPr>
+            <w:tcW w:w="2896" w:type="dxa"/>
+            <w:tcBorders>
+              <w:top w:val="none" w:sz="0" w:space="0" w:color="auto"/>
+              <w:bottom w:val="none" w:sz="0" w:space="0" w:color="auto"/>
+            </w:tcBorders>
+          </w:tcPr>
+          <w:p>
+            <w:pPr>
+              <w:cnfStyle w:val="000000100000" w:firstRow="0" w:lastRow="0" w:firstColumn="0" w:lastColumn="0" w:oddVBand="0" w:evenVBand="0" w:oddHBand="1" w:evenHBand="0" w:firstRowFirstColumn="0" w:firstRowLastColumn="0" w:lastRowFirstColumn="0" w:lastRowLastColumn="0"/>
+              <w:rPr>
+                <w:rFonts w:cstheme="minorHAnsi"/>
+                <w:sz w:val="24"/>
+                <w:szCs w:val="24"/>
+              </w:rPr>
+            </w:pPr>
+            <w:proofErr w:type="spellStart"/>
+            <w:r>
+              <w:rPr>
+                <w:rFonts w:cstheme="minorHAnsi"/>
+                <w:sz w:val="24"/>
+                <w:szCs w:val="24"/>
+              </w:rPr>
+              <w:t>SubordinateCompany</w:t>
+            </w:r>
+            <w:proofErr w:type="spellEnd"/>
+          </w:p>
+        </w:tc>
+        <w:tc>
+          <w:tcPr>
+            <w:tcW w:w="3015" w:type="dxa"/>
+            <w:tcBorders>
+              <w:top w:val="none" w:sz="0" w:space="0" w:color="auto"/>
+              <w:bottom w:val="none" w:sz="0" w:space="0" w:color="auto"/>
+            </w:tcBorders>
+          </w:tcPr>
+          <w:p>
+            <w:pPr>
+              <w:cnfStyle w:val="000000100000" w:firstRow="0" w:lastRow="0" w:firstColumn="0" w:lastColumn="0" w:oddVBand="0" w:evenVBand="0" w:oddHBand="1" w:evenHBand="0" w:firstRowFirstColumn="0" w:firstRowLastColumn="0" w:lastRowFirstColumn="0" w:lastRowLastColumn="0"/>
+              <w:rPr>
+                <w:rFonts w:cstheme="minorHAnsi"/>
+                <w:sz w:val="24"/>
+                <w:szCs w:val="24"/>
+              </w:rPr>
+            </w:pPr>
+            <w:proofErr w:type="spellStart"/>
+            <w:r>
+              <w:rPr>
+                <w:rFonts w:cstheme="minorHAnsi"/>
+                <w:sz w:val="24"/>
+                <w:szCs w:val="24"/>
+              </w:rPr>
+              <w:t>toString</w:t>
+            </w:r>
+            <w:proofErr w:type="spellEnd"/>
+          </w:p>
+        </w:tc>
+      </w:tr>
+      <w:tr>
+        <w:tc>
+          <w:tcPr>
+            <w:cnfStyle w:val="001000000000" w:firstRow="0" w:lastRow="0" w:firstColumn="1" w:lastColumn="0" w:oddVBand="0" w:evenVBand="0" w:oddHBand="0" w:evenHBand="0" w:firstRowFirstColumn="0" w:firstRowLastColumn="0" w:lastRowFirstColumn="0" w:lastRowLastColumn="0"/>
+            <w:tcW w:w="2917" w:type="dxa"/>
+            <w:vMerge/>
+            <w:tcBorders>
+              <w:right w:val="none" w:sz="0" w:space="0" w:color="auto"/>
+            </w:tcBorders>
+          </w:tcPr>
+          <w:p>
+            <w:pPr>
+              <w:pStyle w:val="Prrafodelista"/>
+              <w:numPr>
+                <w:ilvl w:val="0"/>
+                <w:numId w:val="10"/>
+              </w:numPr>
+              <w:rPr>
+                <w:rFonts w:cstheme="minorHAnsi"/>
+                <w:sz w:val="24"/>
+                <w:szCs w:val="24"/>
+              </w:rPr>
+            </w:pPr>
+          </w:p>
+        </w:tc>
+        <w:tc>
+          <w:tcPr>
+            <w:tcW w:w="2896" w:type="dxa"/>
+          </w:tcPr>
+          <w:p>
+            <w:pPr>
+              <w:cnfStyle w:val="000000000000" w:firstRow="0" w:lastRow="0" w:firstColumn="0" w:lastColumn="0" w:oddVBand="0" w:evenVBand="0" w:oddHBand="0" w:evenHBand="0" w:firstRowFirstColumn="0" w:firstRowLastColumn="0" w:lastRowFirstColumn="0" w:lastRowLastColumn="0"/>
+              <w:rPr>
+                <w:rFonts w:cstheme="minorHAnsi"/>
+                <w:sz w:val="24"/>
+                <w:szCs w:val="24"/>
+              </w:rPr>
+            </w:pPr>
+            <w:proofErr w:type="spellStart"/>
+            <w:r>
+              <w:rPr>
+                <w:rFonts w:cstheme="minorHAnsi"/>
+                <w:sz w:val="24"/>
+                <w:szCs w:val="24"/>
+              </w:rPr>
+              <w:t>ServiceCompany</w:t>
+            </w:r>
+            <w:proofErr w:type="spellEnd"/>
+          </w:p>
+        </w:tc>
+        <w:tc>
+          <w:tcPr>
+            <w:tcW w:w="3015" w:type="dxa"/>
+          </w:tcPr>
+          <w:p>
+            <w:pPr>
+              <w:cnfStyle w:val="000000000000" w:firstRow="0" w:lastRow="0" w:firstColumn="0" w:lastColumn="0" w:oddVBand="0" w:evenVBand="0" w:oddHBand="0" w:evenHBand="0" w:firstRowFirstColumn="0" w:firstRowLastColumn="0" w:lastRowFirstColumn="0" w:lastRowLastColumn="0"/>
+              <w:rPr>
+                <w:rFonts w:cstheme="minorHAnsi"/>
+                <w:sz w:val="24"/>
+                <w:szCs w:val="24"/>
+              </w:rPr>
+            </w:pPr>
+            <w:proofErr w:type="spellStart"/>
+            <w:r>
+              <w:rPr>
+                <w:rFonts w:cstheme="minorHAnsi"/>
+                <w:sz w:val="24"/>
+                <w:szCs w:val="24"/>
+              </w:rPr>
+              <w:t>toString</w:t>
+            </w:r>
+            <w:proofErr w:type="spellEnd"/>
+          </w:p>
+          <w:p>
+            <w:pPr>
+              <w:cnfStyle w:val="000000000000" w:firstRow="0" w:lastRow="0" w:firstColumn="0" w:lastColumn="0" w:oddVBand="0" w:evenVBand="0" w:oddHBand="0" w:evenHBand="0" w:firstRowFirstColumn="0" w:firstRowLastColumn="0" w:lastRowFirstColumn="0" w:lastRowLastColumn="0"/>
+              <w:rPr>
+                <w:rFonts w:cstheme="minorHAnsi"/>
+                <w:sz w:val="24"/>
+                <w:szCs w:val="24"/>
+              </w:rPr>
+            </w:pPr>
+            <w:proofErr w:type="spellStart"/>
+            <w:r>
+              <w:rPr>
+                <w:rFonts w:cstheme="minorHAnsi"/>
+                <w:sz w:val="24"/>
+                <w:szCs w:val="24"/>
+              </w:rPr>
+              <w:t>calculateSurveyQuantity</w:t>
+            </w:r>
+            <w:proofErr w:type="spellEnd"/>
+          </w:p>
+        </w:tc>
+      </w:tr>
+      <w:tr>
+        <w:trPr>
+          <w:cnfStyle w:val="000000100000" w:firstRow="0" w:lastRow="0" w:firstColumn="0" w:lastColumn="0" w:oddVBand="0" w:evenVBand="0" w:oddHBand="1" w:evenHBand="0" w:firstRowFirstColumn="0" w:firstRowLastColumn="0" w:lastRowFirstColumn="0" w:lastRowLastColumn="0"/>
+        </w:trPr>
+        <w:tc>
+          <w:tcPr>
+            <w:cnfStyle w:val="001000000000" w:firstRow="0" w:lastRow="0" w:firstColumn="1" w:lastColumn="0" w:oddVBand="0" w:evenVBand="0" w:oddHBand="0" w:evenHBand="0" w:firstRowFirstColumn="0" w:firstRowLastColumn="0" w:lastRowFirstColumn="0" w:lastRowLastColumn="0"/>
+            <w:tcW w:w="2917" w:type="dxa"/>
+            <w:vMerge/>
+            <w:tcBorders>
+              <w:top w:val="none" w:sz="0" w:space="0" w:color="auto"/>
+              <w:bottom w:val="none" w:sz="0" w:space="0" w:color="auto"/>
+              <w:right w:val="none" w:sz="0" w:space="0" w:color="auto"/>
+            </w:tcBorders>
+          </w:tcPr>
+          <w:p>
+            <w:pPr>
+              <w:pStyle w:val="Prrafodelista"/>
+              <w:numPr>
+                <w:ilvl w:val="0"/>
+                <w:numId w:val="10"/>
+              </w:numPr>
+              <w:rPr>
+                <w:rFonts w:cstheme="minorHAnsi"/>
+                <w:sz w:val="24"/>
+                <w:szCs w:val="24"/>
+              </w:rPr>
+            </w:pPr>
+          </w:p>
+        </w:tc>
+        <w:tc>
+          <w:tcPr>
+            <w:tcW w:w="2896" w:type="dxa"/>
+            <w:tcBorders>
+              <w:top w:val="none" w:sz="0" w:space="0" w:color="auto"/>
+              <w:bottom w:val="none" w:sz="0" w:space="0" w:color="auto"/>
+            </w:tcBorders>
+          </w:tcPr>
+          <w:p>
+            <w:pPr>
+              <w:cnfStyle w:val="000000100000" w:firstRow="0" w:lastRow="0" w:firstColumn="0" w:lastColumn="0" w:oddVBand="0" w:evenVBand="0" w:oddHBand="1" w:evenHBand="0" w:firstRowFirstColumn="0" w:firstRowLastColumn="0" w:lastRowFirstColumn="0" w:lastRowLastColumn="0"/>
+              <w:rPr>
+                <w:rFonts w:cstheme="minorHAnsi"/>
+                <w:sz w:val="24"/>
+                <w:szCs w:val="24"/>
+              </w:rPr>
+            </w:pPr>
+            <w:proofErr w:type="spellStart"/>
+            <w:r>
+              <w:rPr>
+                <w:rFonts w:cstheme="minorHAnsi"/>
+                <w:sz w:val="24"/>
+                <w:szCs w:val="24"/>
+              </w:rPr>
+              <w:t>TechnologicalCompany</w:t>
+            </w:r>
+            <w:proofErr w:type="spellEnd"/>
+          </w:p>
+        </w:tc>
+        <w:tc>
+          <w:tcPr>
+            <w:tcW w:w="3015" w:type="dxa"/>
+            <w:tcBorders>
+              <w:top w:val="none" w:sz="0" w:space="0" w:color="auto"/>
+              <w:bottom w:val="none" w:sz="0" w:space="0" w:color="auto"/>
+            </w:tcBorders>
+          </w:tcPr>
+          <w:p>
+            <w:pPr>
+              <w:cnfStyle w:val="000000100000" w:firstRow="0" w:lastRow="0" w:firstColumn="0" w:lastColumn="0" w:oddVBand="0" w:evenVBand="0" w:oddHBand="1" w:evenHBand="0" w:firstRowFirstColumn="0" w:firstRowLastColumn="0" w:lastRowFirstColumn="0" w:lastRowLastColumn="0"/>
+              <w:rPr>
+                <w:rFonts w:cstheme="minorHAnsi"/>
+                <w:sz w:val="24"/>
+                <w:szCs w:val="24"/>
+              </w:rPr>
+            </w:pPr>
+            <w:proofErr w:type="spellStart"/>
+            <w:r>
+              <w:rPr>
+                <w:rFonts w:cstheme="minorHAnsi"/>
+                <w:sz w:val="24"/>
+                <w:szCs w:val="24"/>
+              </w:rPr>
+              <w:t>toString</w:t>
+            </w:r>
+            <w:proofErr w:type="spellEnd"/>
+          </w:p>
+        </w:tc>
+      </w:tr>
+      <w:tr>
+        <w:tc>
+          <w:tcPr>
+            <w:cnfStyle w:val="001000000000" w:firstRow="0" w:lastRow="0" w:firstColumn="1" w:lastColumn="0" w:oddVBand="0" w:evenVBand="0" w:oddHBand="0" w:evenHBand="0" w:firstRowFirstColumn="0" w:firstRowLastColumn="0" w:lastRowFirstColumn="0" w:lastRowLastColumn="0"/>
+            <w:tcW w:w="2917" w:type="dxa"/>
+            <w:vMerge/>
+            <w:tcBorders>
+              <w:right w:val="none" w:sz="0" w:space="0" w:color="auto"/>
+            </w:tcBorders>
+          </w:tcPr>
+          <w:p>
+            <w:pPr>
+              <w:pStyle w:val="Prrafodelista"/>
+              <w:numPr>
+                <w:ilvl w:val="0"/>
+                <w:numId w:val="10"/>
+              </w:numPr>
+              <w:rPr>
+                <w:rFonts w:cstheme="minorHAnsi"/>
+                <w:sz w:val="24"/>
+                <w:szCs w:val="24"/>
+              </w:rPr>
+            </w:pPr>
+          </w:p>
+        </w:tc>
+        <w:tc>
+          <w:tcPr>
+            <w:tcW w:w="2896" w:type="dxa"/>
+          </w:tcPr>
+          <w:p>
+            <w:pPr>
+              <w:cnfStyle w:val="000000000000" w:firstRow="0" w:lastRow="0" w:firstColumn="0" w:lastColumn="0" w:oddVBand="0" w:evenVBand="0" w:oddHBand="0" w:evenHBand="0" w:firstRowFirstColumn="0" w:firstRowLastColumn="0" w:lastRowFirstColumn="0" w:lastRowLastColumn="0"/>
+              <w:rPr>
+                <w:rFonts w:cstheme="minorHAnsi"/>
+                <w:sz w:val="24"/>
+                <w:szCs w:val="24"/>
+              </w:rPr>
+            </w:pPr>
+            <w:proofErr w:type="spellStart"/>
+            <w:r>
+              <w:rPr>
+                <w:rFonts w:cstheme="minorHAnsi"/>
+                <w:sz w:val="24"/>
+                <w:szCs w:val="24"/>
+              </w:rPr>
+              <w:t>EducationCompany</w:t>
+            </w:r>
+            <w:proofErr w:type="spellEnd"/>
+          </w:p>
+        </w:tc>
+        <w:tc>
+          <w:tcPr>
+            <w:tcW w:w="3015" w:type="dxa"/>
+          </w:tcPr>
+          <w:p>
+            <w:pPr>
+              <w:cnfStyle w:val="000000000000" w:firstRow="0" w:lastRow="0" w:firstColumn="0" w:lastColumn="0" w:oddVBand="0" w:evenVBand="0" w:oddHBand="0" w:evenHBand="0" w:firstRowFirstColumn="0" w:firstRowLastColumn="0" w:lastRowFirstColumn="0" w:lastRowLastColumn="0"/>
+              <w:rPr>
+                <w:rFonts w:cstheme="minorHAnsi"/>
+                <w:sz w:val="24"/>
+                <w:szCs w:val="24"/>
+              </w:rPr>
+            </w:pPr>
+            <w:proofErr w:type="spellStart"/>
+            <w:r>
+              <w:rPr>
+                <w:rFonts w:cstheme="minorHAnsi"/>
+                <w:sz w:val="24"/>
+                <w:szCs w:val="24"/>
+              </w:rPr>
+              <w:t>toString</w:t>
+            </w:r>
+            <w:proofErr w:type="spellEnd"/>
+          </w:p>
+        </w:tc>
+      </w:tr>
+      <w:tr>
+        <w:trPr>
+          <w:cnfStyle w:val="000000100000" w:firstRow="0" w:lastRow="0" w:firstColumn="0" w:lastColumn="0" w:oddVBand="0" w:evenVBand="0" w:oddHBand="1" w:evenHBand="0" w:firstRowFirstColumn="0" w:firstRowLastColumn="0" w:lastRowFirstColumn="0" w:lastRowLastColumn="0"/>
+        </w:trPr>
+        <w:tc>
+          <w:tcPr>
+            <w:cnfStyle w:val="001000000000" w:firstRow="0" w:lastRow="0" w:firstColumn="1" w:lastColumn="0" w:oddVBand="0" w:evenVBand="0" w:oddHBand="0" w:evenHBand="0" w:firstRowFirstColumn="0" w:firstRowLastColumn="0" w:lastRowFirstColumn="0" w:lastRowLastColumn="0"/>
+            <w:tcW w:w="2917" w:type="dxa"/>
+            <w:vMerge/>
+            <w:tcBorders>
+              <w:top w:val="none" w:sz="0" w:space="0" w:color="auto"/>
+              <w:bottom w:val="none" w:sz="0" w:space="0" w:color="auto"/>
+              <w:right w:val="none" w:sz="0" w:space="0" w:color="auto"/>
+            </w:tcBorders>
+          </w:tcPr>
+          <w:p>
+            <w:pPr>
+              <w:pStyle w:val="Prrafodelista"/>
+              <w:numPr>
+                <w:ilvl w:val="0"/>
+                <w:numId w:val="10"/>
+              </w:numPr>
+              <w:rPr>
+                <w:rFonts w:cstheme="minorHAnsi"/>
+                <w:sz w:val="24"/>
+                <w:szCs w:val="24"/>
+              </w:rPr>
+            </w:pPr>
+          </w:p>
+        </w:tc>
+        <w:tc>
+          <w:tcPr>
+            <w:tcW w:w="2896" w:type="dxa"/>
+            <w:tcBorders>
+              <w:top w:val="none" w:sz="0" w:space="0" w:color="auto"/>
+              <w:bottom w:val="none" w:sz="0" w:space="0" w:color="auto"/>
+            </w:tcBorders>
+          </w:tcPr>
+          <w:p>
+            <w:pPr>
+              <w:cnfStyle w:val="000000100000" w:firstRow="0" w:lastRow="0" w:firstColumn="0" w:lastColumn="0" w:oddVBand="0" w:evenVBand="0" w:oddHBand="1" w:evenHBand="0" w:firstRowFirstColumn="0" w:firstRowLastColumn="0" w:lastRowFirstColumn="0" w:lastRowLastColumn="0"/>
+              <w:rPr>
+                <w:rFonts w:cstheme="minorHAnsi"/>
+                <w:sz w:val="24"/>
+                <w:szCs w:val="24"/>
+              </w:rPr>
+            </w:pPr>
+            <w:proofErr w:type="spellStart"/>
+            <w:r>
+              <w:rPr>
+                <w:rFonts w:cstheme="minorHAnsi"/>
+                <w:sz w:val="24"/>
+                <w:szCs w:val="24"/>
+              </w:rPr>
+              <w:t>PublicCompany</w:t>
+            </w:r>
+            <w:proofErr w:type="spellEnd"/>
+          </w:p>
+        </w:tc>
+        <w:tc>
+          <w:tcPr>
+            <w:tcW w:w="3015" w:type="dxa"/>
+            <w:tcBorders>
+              <w:top w:val="none" w:sz="0" w:space="0" w:color="auto"/>
+              <w:bottom w:val="none" w:sz="0" w:space="0" w:color="auto"/>
+            </w:tcBorders>
+          </w:tcPr>
+          <w:p>
+            <w:pPr>
+              <w:cnfStyle w:val="000000100000" w:firstRow="0" w:lastRow="0" w:firstColumn="0" w:lastColumn="0" w:oddVBand="0" w:evenVBand="0" w:oddHBand="1" w:evenHBand="0" w:firstRowFirstColumn="0" w:firstRowLastColumn="0" w:lastRowFirstColumn="0" w:lastRowLastColumn="0"/>
+              <w:rPr>
+                <w:rFonts w:cstheme="minorHAnsi"/>
+                <w:sz w:val="24"/>
+                <w:szCs w:val="24"/>
+              </w:rPr>
+            </w:pPr>
+            <w:proofErr w:type="spellStart"/>
+            <w:r>
+              <w:rPr>
+                <w:rFonts w:cstheme="minorHAnsi"/>
+                <w:sz w:val="24"/>
+                <w:szCs w:val="24"/>
+              </w:rPr>
+              <w:t>toString</w:t>
+            </w:r>
+            <w:proofErr w:type="spellEnd"/>
+          </w:p>
+        </w:tc>
+      </w:tr>
+      <w:tr>
+        <w:tc>
+          <w:tcPr>
+            <w:cnfStyle w:val="001000000000" w:firstRow="0" w:lastRow="0" w:firstColumn="1" w:lastColumn="0" w:oddVBand="0" w:evenVBand="0" w:oddHBand="0" w:evenHBand="0" w:firstRowFirstColumn="0" w:firstRowLastColumn="0" w:lastRowFirstColumn="0" w:lastRowLastColumn="0"/>
+            <w:tcW w:w="2917" w:type="dxa"/>
+            <w:vMerge/>
+            <w:tcBorders>
+              <w:right w:val="none" w:sz="0" w:space="0" w:color="auto"/>
+            </w:tcBorders>
+          </w:tcPr>
+          <w:p>
+            <w:pPr>
+              <w:pStyle w:val="Prrafodelista"/>
+              <w:numPr>
+                <w:ilvl w:val="0"/>
+                <w:numId w:val="10"/>
+              </w:numPr>
+              <w:rPr>
+                <w:rFonts w:cstheme="minorHAnsi"/>
+                <w:sz w:val="24"/>
+                <w:szCs w:val="24"/>
+              </w:rPr>
+            </w:pPr>
+          </w:p>
+        </w:tc>
+        <w:tc>
+          <w:tcPr>
+            <w:tcW w:w="2896" w:type="dxa"/>
+          </w:tcPr>
+          <w:p>
+            <w:pPr>
+              <w:cnfStyle w:val="000000000000" w:firstRow="0" w:lastRow="0" w:firstColumn="0" w:lastColumn="0" w:oddVBand="0" w:evenVBand="0" w:oddHBand="0" w:evenHBand="0" w:firstRowFirstColumn="0" w:firstRowLastColumn="0" w:lastRowFirstColumn="0" w:lastRowLastColumn="0"/>
+              <w:rPr>
+                <w:rFonts w:cstheme="minorHAnsi"/>
+                <w:sz w:val="24"/>
+                <w:szCs w:val="24"/>
+              </w:rPr>
+            </w:pPr>
+            <w:proofErr w:type="spellStart"/>
+            <w:r>
+              <w:rPr>
+                <w:rFonts w:cstheme="minorHAnsi"/>
+                <w:sz w:val="24"/>
+                <w:szCs w:val="24"/>
+              </w:rPr>
+              <w:t>ProductionCompany</w:t>
+            </w:r>
+            <w:proofErr w:type="spellEnd"/>
+          </w:p>
+        </w:tc>
+        <w:tc>
+          <w:tcPr>
+            <w:tcW w:w="3015" w:type="dxa"/>
+          </w:tcPr>
+          <w:p>
+            <w:pPr>
+              <w:cnfStyle w:val="000000000000" w:firstRow="0" w:lastRow="0" w:firstColumn="0" w:lastColumn="0" w:oddVBand="0" w:evenVBand="0" w:oddHBand="0" w:evenHBand="0" w:firstRowFirstColumn="0" w:firstRowLastColumn="0" w:lastRowFirstColumn="0" w:lastRowLastColumn="0"/>
+              <w:rPr>
+                <w:rFonts w:cstheme="minorHAnsi"/>
+                <w:sz w:val="24"/>
+                <w:szCs w:val="24"/>
+              </w:rPr>
+            </w:pPr>
+            <w:proofErr w:type="spellStart"/>
+            <w:r>
+              <w:rPr>
+                <w:rFonts w:cstheme="minorHAnsi"/>
+                <w:sz w:val="24"/>
+                <w:szCs w:val="24"/>
+              </w:rPr>
+              <w:t>toString</w:t>
+            </w:r>
+            <w:proofErr w:type="spellEnd"/>
+          </w:p>
+        </w:tc>
+      </w:tr>
+      <w:tr>
+        <w:trPr>
+          <w:cnfStyle w:val="000000100000" w:firstRow="0" w:lastRow="0" w:firstColumn="0" w:lastColumn="0" w:oddVBand="0" w:evenVBand="0" w:oddHBand="1" w:evenHBand="0" w:firstRowFirstColumn="0" w:firstRowLastColumn="0" w:lastRowFirstColumn="0" w:lastRowLastColumn="0"/>
+        </w:trPr>
+        <w:tc>
+          <w:tcPr>
+            <w:cnfStyle w:val="001000000000" w:firstRow="0" w:lastRow="0" w:firstColumn="1" w:lastColumn="0" w:oddVBand="0" w:evenVBand="0" w:oddHBand="0" w:evenHBand="0" w:firstRowFirstColumn="0" w:firstRowLastColumn="0" w:lastRowFirstColumn="0" w:lastRowLastColumn="0"/>
+            <w:tcW w:w="2917" w:type="dxa"/>
+            <w:vMerge/>
+            <w:tcBorders>
+              <w:top w:val="none" w:sz="0" w:space="0" w:color="auto"/>
+              <w:bottom w:val="none" w:sz="0" w:space="0" w:color="auto"/>
+              <w:right w:val="none" w:sz="0" w:space="0" w:color="auto"/>
+            </w:tcBorders>
+          </w:tcPr>
+          <w:p>
+            <w:pPr>
+              <w:pStyle w:val="Prrafodelista"/>
+              <w:numPr>
+                <w:ilvl w:val="0"/>
+                <w:numId w:val="10"/>
+              </w:numPr>
+              <w:rPr>
+                <w:rFonts w:cstheme="minorHAnsi"/>
+                <w:sz w:val="24"/>
+                <w:szCs w:val="24"/>
+              </w:rPr>
+            </w:pPr>
+          </w:p>
+        </w:tc>
+        <w:tc>
+          <w:tcPr>
+            <w:tcW w:w="2896" w:type="dxa"/>
+            <w:tcBorders>
+              <w:top w:val="none" w:sz="0" w:space="0" w:color="auto"/>
+              <w:bottom w:val="none" w:sz="0" w:space="0" w:color="auto"/>
+            </w:tcBorders>
+          </w:tcPr>
+          <w:p>
+            <w:pPr>
+              <w:cnfStyle w:val="000000100000" w:firstRow="0" w:lastRow="0" w:firstColumn="0" w:lastColumn="0" w:oddVBand="0" w:evenVBand="0" w:oddHBand="1" w:evenHBand="0" w:firstRowFirstColumn="0" w:firstRowLastColumn="0" w:lastRowFirstColumn="0" w:lastRowLastColumn="0"/>
+              <w:rPr>
+                <w:rFonts w:cstheme="minorHAnsi"/>
+                <w:sz w:val="24"/>
+                <w:szCs w:val="24"/>
+              </w:rPr>
+            </w:pPr>
+            <w:proofErr w:type="spellStart"/>
+            <w:r>
+              <w:rPr>
+                <w:rFonts w:cstheme="minorHAnsi"/>
+                <w:sz w:val="24"/>
+                <w:szCs w:val="24"/>
+              </w:rPr>
+              <w:t>Pharmaceutical</w:t>
+            </w:r>
+            <w:r>
+              <w:rPr>
+                <w:rFonts w:cstheme="minorHAnsi"/>
+                <w:sz w:val="24"/>
+                <w:szCs w:val="24"/>
+              </w:rPr>
+              <w:t>Company</w:t>
+            </w:r>
+            <w:proofErr w:type="spellEnd"/>
+          </w:p>
+        </w:tc>
+        <w:tc>
+          <w:tcPr>
+            <w:tcW w:w="3015" w:type="dxa"/>
+            <w:tcBorders>
+              <w:top w:val="none" w:sz="0" w:space="0" w:color="auto"/>
+              <w:bottom w:val="none" w:sz="0" w:space="0" w:color="auto"/>
+            </w:tcBorders>
+          </w:tcPr>
+          <w:p>
+            <w:pPr>
+              <w:cnfStyle w:val="000000100000" w:firstRow="0" w:lastRow="0" w:firstColumn="0" w:lastColumn="0" w:oddVBand="0" w:evenVBand="0" w:oddHBand="1" w:evenHBand="0" w:firstRowFirstColumn="0" w:firstRowLastColumn="0" w:lastRowFirstColumn="0" w:lastRowLastColumn="0"/>
+              <w:rPr>
+                <w:rFonts w:cstheme="minorHAnsi"/>
+                <w:sz w:val="24"/>
+                <w:szCs w:val="24"/>
+              </w:rPr>
+            </w:pPr>
+            <w:proofErr w:type="spellStart"/>
+            <w:r>
+              <w:rPr>
+                <w:rFonts w:cstheme="minorHAnsi"/>
+                <w:sz w:val="24"/>
+                <w:szCs w:val="24"/>
+              </w:rPr>
+              <w:t>toString</w:t>
+            </w:r>
+            <w:proofErr w:type="spellEnd"/>
+          </w:p>
+        </w:tc>
+      </w:tr>
+      <w:tr>
+        <w:tc>
+          <w:tcPr>
+            <w:cnfStyle w:val="001000000000" w:firstRow="0" w:lastRow="0" w:firstColumn="1" w:lastColumn="0" w:oddVBand="0" w:evenVBand="0" w:oddHBand="0" w:evenHBand="0" w:firstRowFirstColumn="0" w:firstRowLastColumn="0" w:lastRowFirstColumn="0" w:lastRowLastColumn="0"/>
+            <w:tcW w:w="2917" w:type="dxa"/>
+            <w:vMerge/>
+            <w:tcBorders>
+              <w:right w:val="none" w:sz="0" w:space="0" w:color="auto"/>
+            </w:tcBorders>
+          </w:tcPr>
+          <w:p>
+            <w:pPr>
+              <w:pStyle w:val="Prrafodelista"/>
+              <w:numPr>
+                <w:ilvl w:val="0"/>
+                <w:numId w:val="10"/>
+              </w:numPr>
+              <w:rPr>
+                <w:rFonts w:cstheme="minorHAnsi"/>
+                <w:sz w:val="24"/>
+                <w:szCs w:val="24"/>
+              </w:rPr>
+            </w:pPr>
+          </w:p>
+        </w:tc>
+        <w:tc>
+          <w:tcPr>
+            <w:tcW w:w="2896" w:type="dxa"/>
+          </w:tcPr>
+          <w:p>
+            <w:pPr>
+              <w:cnfStyle w:val="000000000000" w:firstRow="0" w:lastRow="0" w:firstColumn="0" w:lastColumn="0" w:oddVBand="0" w:evenVBand="0" w:oddHBand="0" w:evenHBand="0" w:firstRowFirstColumn="0" w:firstRowLastColumn="0" w:lastRowFirstColumn="0" w:lastRowLastColumn="0"/>
+              <w:rPr>
+                <w:rFonts w:cstheme="minorHAnsi"/>
+                <w:sz w:val="24"/>
+                <w:szCs w:val="24"/>
+              </w:rPr>
+            </w:pPr>
+            <w:proofErr w:type="spellStart"/>
+            <w:r>
+              <w:rPr>
+                <w:rFonts w:cstheme="minorHAnsi"/>
+                <w:sz w:val="24"/>
+                <w:szCs w:val="24"/>
+              </w:rPr>
+              <w:t>FoodCompany</w:t>
+            </w:r>
+            <w:proofErr w:type="spellEnd"/>
+          </w:p>
+        </w:tc>
+        <w:tc>
+          <w:tcPr>
+            <w:tcW w:w="3015" w:type="dxa"/>
+          </w:tcPr>
+          <w:p>
+            <w:pPr>
+              <w:cnfStyle w:val="000000000000" w:firstRow="0" w:lastRow="0" w:firstColumn="0" w:lastColumn="0" w:oddVBand="0" w:evenVBand="0" w:oddHBand="0" w:evenHBand="0" w:firstRowFirstColumn="0" w:firstRowLastColumn="0" w:lastRowFirstColumn="0" w:lastRowLastColumn="0"/>
+              <w:rPr>
+                <w:rFonts w:cstheme="minorHAnsi"/>
+                <w:sz w:val="24"/>
+                <w:szCs w:val="24"/>
+              </w:rPr>
+            </w:pPr>
+            <w:proofErr w:type="spellStart"/>
+            <w:r>
+              <w:rPr>
+                <w:rFonts w:cstheme="minorHAnsi"/>
+                <w:sz w:val="24"/>
+                <w:szCs w:val="24"/>
+              </w:rPr>
+              <w:t>toString</w:t>
+            </w:r>
+            <w:proofErr w:type="spellEnd"/>
+          </w:p>
+        </w:tc>
+      </w:tr>
+      <w:tr>
+        <w:trPr>
+          <w:cnfStyle w:val="000000100000" w:firstRow="0" w:lastRow="0" w:firstColumn="0" w:lastColumn="0" w:oddVBand="0" w:evenVBand="0" w:oddHBand="1" w:evenHBand="0" w:firstRowFirstColumn="0" w:firstRowLastColumn="0" w:lastRowFirstColumn="0" w:lastRowLastColumn="0"/>
+        </w:trPr>
+        <w:tc>
+          <w:tcPr>
+            <w:cnfStyle w:val="001000000000" w:firstRow="0" w:lastRow="0" w:firstColumn="1" w:lastColumn="0" w:oddVBand="0" w:evenVBand="0" w:oddHBand="0" w:evenHBand="0" w:firstRowFirstColumn="0" w:firstRowLastColumn="0" w:lastRowFirstColumn="0" w:lastRowLastColumn="0"/>
+            <w:tcW w:w="2917" w:type="dxa"/>
+            <w:vMerge/>
+            <w:tcBorders>
+              <w:top w:val="none" w:sz="0" w:space="0" w:color="auto"/>
+              <w:bottom w:val="none" w:sz="0" w:space="0" w:color="auto"/>
+              <w:right w:val="none" w:sz="0" w:space="0" w:color="auto"/>
+            </w:tcBorders>
+          </w:tcPr>
+          <w:p>
+            <w:pPr>
+              <w:pStyle w:val="Prrafodelista"/>
+              <w:numPr>
+                <w:ilvl w:val="0"/>
+                <w:numId w:val="10"/>
+              </w:numPr>
+              <w:rPr>
+                <w:rFonts w:cstheme="minorHAnsi"/>
+                <w:sz w:val="24"/>
+                <w:szCs w:val="24"/>
+              </w:rPr>
+            </w:pPr>
+          </w:p>
+        </w:tc>
+        <w:tc>
+          <w:tcPr>
+            <w:tcW w:w="2896" w:type="dxa"/>
+            <w:tcBorders>
+              <w:top w:val="none" w:sz="0" w:space="0" w:color="auto"/>
+              <w:bottom w:val="none" w:sz="0" w:space="0" w:color="auto"/>
+            </w:tcBorders>
+          </w:tcPr>
+          <w:p>
+            <w:pPr>
+              <w:cnfStyle w:val="000000100000" w:firstRow="0" w:lastRow="0" w:firstColumn="0" w:lastColumn="0" w:oddVBand="0" w:evenVBand="0" w:oddHBand="1" w:evenHBand="0" w:firstRowFirstColumn="0" w:firstRowLastColumn="0" w:lastRowFirstColumn="0" w:lastRowLastColumn="0"/>
+              <w:rPr>
+                <w:rFonts w:cstheme="minorHAnsi"/>
+                <w:sz w:val="24"/>
+                <w:szCs w:val="24"/>
+              </w:rPr>
+            </w:pPr>
+            <w:r>
+              <w:rPr>
+                <w:rFonts w:cstheme="minorHAnsi"/>
+                <w:sz w:val="24"/>
+                <w:szCs w:val="24"/>
+              </w:rPr>
+              <w:t>Date</w:t>
+            </w:r>
+          </w:p>
+        </w:tc>
+        <w:tc>
+          <w:tcPr>
+            <w:tcW w:w="3015" w:type="dxa"/>
+            <w:tcBorders>
+              <w:top w:val="none" w:sz="0" w:space="0" w:color="auto"/>
+              <w:bottom w:val="none" w:sz="0" w:space="0" w:color="auto"/>
+            </w:tcBorders>
+          </w:tcPr>
+          <w:p>
+            <w:pPr>
+              <w:cnfStyle w:val="000000100000" w:firstRow="0" w:lastRow="0" w:firstColumn="0" w:lastColumn="0" w:oddVBand="0" w:evenVBand="0" w:oddHBand="1" w:evenHBand="0" w:firstRowFirstColumn="0" w:firstRowLastColumn="0" w:lastRowFirstColumn="0" w:lastRowLastColumn="0"/>
+              <w:rPr>
+                <w:rFonts w:cstheme="minorHAnsi"/>
+                <w:sz w:val="24"/>
+                <w:szCs w:val="24"/>
+              </w:rPr>
+            </w:pPr>
+            <w:proofErr w:type="spellStart"/>
+            <w:r>
+              <w:rPr>
+                <w:rFonts w:cstheme="minorHAnsi"/>
+                <w:sz w:val="24"/>
+                <w:szCs w:val="24"/>
+              </w:rPr>
+              <w:t>toString</w:t>
+            </w:r>
+            <w:proofErr w:type="spellEnd"/>
+          </w:p>
+        </w:tc>
+      </w:tr>
+      <w:tr>
+        <w:tc>
+          <w:tcPr>
+            <w:cnfStyle w:val="001000000000" w:firstRow="0" w:lastRow="0" w:firstColumn="1" w:lastColumn="0" w:oddVBand="0" w:evenVBand="0" w:oddHBand="0" w:evenHBand="0" w:firstRowFirstColumn="0" w:firstRowLastColumn="0" w:lastRowFirstColumn="0" w:lastRowLastColumn="0"/>
+            <w:tcW w:w="2917" w:type="dxa"/>
+            <w:vMerge/>
+            <w:tcBorders>
+              <w:right w:val="none" w:sz="0" w:space="0" w:color="auto"/>
+            </w:tcBorders>
+          </w:tcPr>
+          <w:p>
+            <w:pPr>
+              <w:pStyle w:val="Prrafodelista"/>
+              <w:numPr>
+                <w:ilvl w:val="0"/>
+                <w:numId w:val="10"/>
+              </w:numPr>
+              <w:rPr>
+                <w:rFonts w:cstheme="minorHAnsi"/>
+                <w:sz w:val="24"/>
+                <w:szCs w:val="24"/>
+              </w:rPr>
+            </w:pPr>
+          </w:p>
+        </w:tc>
+        <w:tc>
+          <w:tcPr>
+            <w:tcW w:w="2896" w:type="dxa"/>
+          </w:tcPr>
+          <w:p>
+            <w:pPr>
+              <w:cnfStyle w:val="000000000000" w:firstRow="0" w:lastRow="0" w:firstColumn="0" w:lastColumn="0" w:oddVBand="0" w:evenVBand="0" w:oddHBand="0" w:evenHBand="0" w:firstRowFirstColumn="0" w:firstRowLastColumn="0" w:lastRowFirstColumn="0" w:lastRowLastColumn="0"/>
+              <w:rPr>
+                <w:rFonts w:cstheme="minorHAnsi"/>
+                <w:sz w:val="24"/>
+                <w:szCs w:val="24"/>
+              </w:rPr>
+            </w:pPr>
+            <w:proofErr w:type="spellStart"/>
+            <w:r>
+              <w:rPr>
+                <w:rFonts w:cstheme="minorHAnsi"/>
+                <w:sz w:val="24"/>
+                <w:szCs w:val="24"/>
+              </w:rPr>
+              <w:t>Product</w:t>
+            </w:r>
+            <w:proofErr w:type="spellEnd"/>
+          </w:p>
+        </w:tc>
+        <w:tc>
+          <w:tcPr>
+            <w:tcW w:w="3015" w:type="dxa"/>
+          </w:tcPr>
+          <w:p>
+            <w:pPr>
+              <w:cnfStyle w:val="000000000000" w:firstRow="0" w:lastRow="0" w:firstColumn="0" w:lastColumn="0" w:oddVBand="0" w:evenVBand="0" w:oddHBand="0" w:evenHBand="0" w:firstRowFirstColumn="0" w:firstRowLastColumn="0" w:lastRowFirstColumn="0" w:lastRowLastColumn="0"/>
+              <w:rPr>
+                <w:rFonts w:cstheme="minorHAnsi"/>
+                <w:sz w:val="24"/>
+                <w:szCs w:val="24"/>
+              </w:rPr>
+            </w:pPr>
+            <w:proofErr w:type="spellStart"/>
+            <w:r>
+              <w:rPr>
+                <w:rFonts w:cstheme="minorHAnsi"/>
+                <w:sz w:val="24"/>
+                <w:szCs w:val="24"/>
+              </w:rPr>
+              <w:t>toString</w:t>
+            </w:r>
+            <w:proofErr w:type="spellEnd"/>
+          </w:p>
+        </w:tc>
+      </w:tr>
+      <w:tr>
+        <w:trPr>
+          <w:cnfStyle w:val="000000100000" w:firstRow="0" w:lastRow="0" w:firstColumn="0" w:lastColumn="0" w:oddVBand="0" w:evenVBand="0" w:oddHBand="1" w:evenHBand="0" w:firstRowFirstColumn="0" w:firstRowLastColumn="0" w:lastRowFirstColumn="0" w:lastRowLastColumn="0"/>
+        </w:trPr>
+        <w:tc>
+          <w:tcPr>
+            <w:cnfStyle w:val="001000000000" w:firstRow="0" w:lastRow="0" w:firstColumn="1" w:lastColumn="0" w:oddVBand="0" w:evenVBand="0" w:oddHBand="0" w:evenHBand="0" w:firstRowFirstColumn="0" w:firstRowLastColumn="0" w:lastRowFirstColumn="0" w:lastRowLastColumn="0"/>
+            <w:tcW w:w="2917" w:type="dxa"/>
+            <w:vMerge w:val="restart"/>
+            <w:tcBorders>
+              <w:top w:val="none" w:sz="0" w:space="0" w:color="auto"/>
+              <w:bottom w:val="none" w:sz="0" w:space="0" w:color="auto"/>
+              <w:right w:val="none" w:sz="0" w:space="0" w:color="auto"/>
+            </w:tcBorders>
+            <w:shd w:val="clear" w:color="auto" w:fill="FBE4D5" w:themeFill="accent2" w:themeFillTint="33"/>
+          </w:tcPr>
+          <w:p>
+            <w:pPr>
+              <w:pStyle w:val="Prrafodelista"/>
+              <w:numPr>
+                <w:ilvl w:val="0"/>
+                <w:numId w:val="10"/>
+              </w:numPr>
+              <w:rPr>
+                <w:rFonts w:cstheme="minorHAnsi"/>
+                <w:sz w:val="24"/>
+                <w:szCs w:val="24"/>
+              </w:rPr>
+            </w:pPr>
+            <w:r>
+              <w:rPr>
+                <w:rFonts w:cstheme="minorHAnsi"/>
+                <w:sz w:val="24"/>
+                <w:szCs w:val="24"/>
+              </w:rPr>
+              <w:t>Registrar encuestas de empresas de servicios</w:t>
+            </w:r>
+          </w:p>
+        </w:tc>
+        <w:tc>
+          <w:tcPr>
+            <w:tcW w:w="2896" w:type="dxa"/>
+            <w:tcBorders>
+              <w:top w:val="none" w:sz="0" w:space="0" w:color="auto"/>
+              <w:bottom w:val="none" w:sz="0" w:space="0" w:color="auto"/>
+            </w:tcBorders>
+            <w:shd w:val="clear" w:color="auto" w:fill="FBE4D5" w:themeFill="accent2" w:themeFillTint="33"/>
+          </w:tcPr>
+          <w:p>
+            <w:pPr>
+              <w:cnfStyle w:val="000000100000" w:firstRow="0" w:lastRow="0" w:firstColumn="0" w:lastColumn="0" w:oddVBand="0" w:evenVBand="0" w:oddHBand="1" w:evenHBand="0" w:firstRowFirstColumn="0" w:firstRowLastColumn="0" w:lastRowFirstColumn="0" w:lastRowLastColumn="0"/>
+              <w:rPr>
+                <w:rFonts w:cstheme="minorHAnsi"/>
+                <w:sz w:val="24"/>
+                <w:szCs w:val="24"/>
+              </w:rPr>
+            </w:pPr>
+            <w:proofErr w:type="spellStart"/>
+            <w:r>
+              <w:rPr>
+                <w:rFonts w:cstheme="minorHAnsi"/>
+                <w:sz w:val="24"/>
+                <w:szCs w:val="24"/>
+              </w:rPr>
+              <w:t>HoldingCompany</w:t>
+            </w:r>
+            <w:proofErr w:type="spellEnd"/>
+          </w:p>
+        </w:tc>
+        <w:tc>
+          <w:tcPr>
+            <w:tcW w:w="3015" w:type="dxa"/>
+            <w:tcBorders>
+              <w:top w:val="none" w:sz="0" w:space="0" w:color="auto"/>
+              <w:bottom w:val="none" w:sz="0" w:space="0" w:color="auto"/>
+            </w:tcBorders>
+            <w:shd w:val="clear" w:color="auto" w:fill="FBE4D5" w:themeFill="accent2" w:themeFillTint="33"/>
+          </w:tcPr>
+          <w:p>
+            <w:pPr>
+              <w:cnfStyle w:val="000000100000" w:firstRow="0" w:lastRow="0" w:firstColumn="0" w:lastColumn="0" w:oddVBand="0" w:evenVBand="0" w:oddHBand="1" w:evenHBand="0" w:firstRowFirstColumn="0" w:firstRowLastColumn="0" w:lastRowFirstColumn="0" w:lastRowLastColumn="0"/>
+              <w:rPr>
+                <w:rFonts w:cstheme="minorHAnsi"/>
+                <w:sz w:val="24"/>
+                <w:szCs w:val="24"/>
+              </w:rPr>
+            </w:pPr>
+            <w:proofErr w:type="spellStart"/>
+            <w:r>
+              <w:rPr>
+                <w:rFonts w:cstheme="minorHAnsi"/>
+                <w:sz w:val="24"/>
+                <w:szCs w:val="24"/>
+              </w:rPr>
+              <w:t>addSurvey</w:t>
+            </w:r>
+            <w:proofErr w:type="spellEnd"/>
+          </w:p>
+        </w:tc>
+      </w:tr>
+      <w:tr>
+        <w:tc>
+          <w:tcPr>
+            <w:cnfStyle w:val="001000000000" w:firstRow="0" w:lastRow="0" w:firstColumn="1" w:lastColumn="0" w:oddVBand="0" w:evenVBand="0" w:oddHBand="0" w:evenHBand="0" w:firstRowFirstColumn="0" w:firstRowLastColumn="0" w:lastRowFirstColumn="0" w:lastRowLastColumn="0"/>
+            <w:tcW w:w="2917" w:type="dxa"/>
+            <w:vMerge/>
+            <w:tcBorders>
+              <w:right w:val="none" w:sz="0" w:space="0" w:color="auto"/>
+            </w:tcBorders>
+            <w:shd w:val="clear" w:color="auto" w:fill="FBE4D5" w:themeFill="accent2" w:themeFillTint="33"/>
+          </w:tcPr>
+          <w:p>
+            <w:pPr>
+              <w:pStyle w:val="Prrafodelista"/>
+              <w:numPr>
+                <w:ilvl w:val="0"/>
+                <w:numId w:val="10"/>
+              </w:numPr>
+              <w:rPr>
+                <w:rFonts w:cstheme="minorHAnsi"/>
+                <w:sz w:val="24"/>
+                <w:szCs w:val="24"/>
+              </w:rPr>
+            </w:pPr>
+          </w:p>
+        </w:tc>
+        <w:tc>
+          <w:tcPr>
+            <w:tcW w:w="2896" w:type="dxa"/>
+            <w:shd w:val="clear" w:color="auto" w:fill="FBE4D5" w:themeFill="accent2" w:themeFillTint="33"/>
+          </w:tcPr>
+          <w:p>
+            <w:pPr>
+              <w:cnfStyle w:val="000000000000" w:firstRow="0" w:lastRow="0" w:firstColumn="0" w:lastColumn="0" w:oddVBand="0" w:evenVBand="0" w:oddHBand="0" w:evenHBand="0" w:firstRowFirstColumn="0" w:firstRowLastColumn="0" w:lastRowFirstColumn="0" w:lastRowLastColumn="0"/>
+              <w:rPr>
+                <w:rFonts w:cstheme="minorHAnsi"/>
+                <w:sz w:val="24"/>
+                <w:szCs w:val="24"/>
+              </w:rPr>
+            </w:pPr>
+            <w:r>
+              <w:rPr>
+                <w:rFonts w:cstheme="minorHAnsi"/>
+                <w:sz w:val="24"/>
+                <w:szCs w:val="24"/>
+              </w:rPr>
+              <w:t>Company</w:t>
+            </w:r>
+          </w:p>
+        </w:tc>
+        <w:tc>
+          <w:tcPr>
+            <w:tcW w:w="3015" w:type="dxa"/>
+            <w:shd w:val="clear" w:color="auto" w:fill="FBE4D5" w:themeFill="accent2" w:themeFillTint="33"/>
+          </w:tcPr>
+          <w:p>
+            <w:pPr>
+              <w:cnfStyle w:val="000000000000" w:firstRow="0" w:lastRow="0" w:firstColumn="0" w:lastColumn="0" w:oddVBand="0" w:evenVBand="0" w:oddHBand="0" w:evenHBand="0" w:firstRowFirstColumn="0" w:firstRowLastColumn="0" w:lastRowFirstColumn="0" w:lastRowLastColumn="0"/>
+              <w:rPr>
+                <w:rFonts w:cstheme="minorHAnsi"/>
+                <w:sz w:val="24"/>
+                <w:szCs w:val="24"/>
+              </w:rPr>
+            </w:pPr>
+            <w:proofErr w:type="spellStart"/>
+            <w:r>
+              <w:rPr>
+                <w:rFonts w:cstheme="minorHAnsi"/>
+                <w:sz w:val="24"/>
+                <w:szCs w:val="24"/>
+              </w:rPr>
+              <w:t>getNit</w:t>
+            </w:r>
+            <w:proofErr w:type="spellEnd"/>
+          </w:p>
+        </w:tc>
+      </w:tr>
+      <w:tr>
+        <w:trPr>
+          <w:cnfStyle w:val="000000100000" w:firstRow="0" w:lastRow="0" w:firstColumn="0" w:lastColumn="0" w:oddVBand="0" w:evenVBand="0" w:oddHBand="1" w:evenHBand="0" w:firstRowFirstColumn="0" w:firstRowLastColumn="0" w:lastRowFirstColumn="0" w:lastRowLastColumn="0"/>
+        </w:trPr>
+        <w:tc>
+          <w:tcPr>
+            <w:cnfStyle w:val="001000000000" w:firstRow="0" w:lastRow="0" w:firstColumn="1" w:lastColumn="0" w:oddVBand="0" w:evenVBand="0" w:oddHBand="0" w:evenHBand="0" w:firstRowFirstColumn="0" w:firstRowLastColumn="0" w:lastRowFirstColumn="0" w:lastRowLastColumn="0"/>
+            <w:tcW w:w="2917" w:type="dxa"/>
+            <w:vMerge/>
+            <w:tcBorders>
+              <w:top w:val="none" w:sz="0" w:space="0" w:color="auto"/>
+              <w:bottom w:val="none" w:sz="0" w:space="0" w:color="auto"/>
+              <w:right w:val="none" w:sz="0" w:space="0" w:color="auto"/>
+            </w:tcBorders>
+            <w:shd w:val="clear" w:color="auto" w:fill="FBE4D5" w:themeFill="accent2" w:themeFillTint="33"/>
+          </w:tcPr>
+          <w:p>
+            <w:pPr>
+              <w:pStyle w:val="Prrafodelista"/>
+              <w:numPr>
+                <w:ilvl w:val="0"/>
+                <w:numId w:val="10"/>
+              </w:numPr>
+              <w:rPr>
+                <w:rFonts w:cstheme="minorHAnsi"/>
+                <w:sz w:val="24"/>
+                <w:szCs w:val="24"/>
+              </w:rPr>
+            </w:pPr>
+          </w:p>
+        </w:tc>
+        <w:tc>
+          <w:tcPr>
+            <w:tcW w:w="2896" w:type="dxa"/>
+            <w:tcBorders>
+              <w:top w:val="none" w:sz="0" w:space="0" w:color="auto"/>
+              <w:bottom w:val="none" w:sz="0" w:space="0" w:color="auto"/>
+            </w:tcBorders>
+            <w:shd w:val="clear" w:color="auto" w:fill="FBE4D5" w:themeFill="accent2" w:themeFillTint="33"/>
+          </w:tcPr>
+          <w:p>
+            <w:pPr>
+              <w:cnfStyle w:val="000000100000" w:firstRow="0" w:lastRow="0" w:firstColumn="0" w:lastColumn="0" w:oddVBand="0" w:evenVBand="0" w:oddHBand="1" w:evenHBand="0" w:firstRowFirstColumn="0" w:firstRowLastColumn="0" w:lastRowFirstColumn="0" w:lastRowLastColumn="0"/>
+              <w:rPr>
+                <w:rFonts w:cstheme="minorHAnsi"/>
+                <w:sz w:val="24"/>
+                <w:szCs w:val="24"/>
+              </w:rPr>
+            </w:pPr>
+            <w:proofErr w:type="spellStart"/>
+            <w:r>
+              <w:rPr>
+                <w:rFonts w:cstheme="minorHAnsi"/>
+                <w:sz w:val="24"/>
+                <w:szCs w:val="24"/>
+              </w:rPr>
+              <w:t>ServiceCompany</w:t>
+            </w:r>
+            <w:proofErr w:type="spellEnd"/>
+          </w:p>
+        </w:tc>
+        <w:tc>
+          <w:tcPr>
+            <w:tcW w:w="3015" w:type="dxa"/>
+            <w:tcBorders>
+              <w:top w:val="none" w:sz="0" w:space="0" w:color="auto"/>
+              <w:bottom w:val="none" w:sz="0" w:space="0" w:color="auto"/>
+            </w:tcBorders>
+            <w:shd w:val="clear" w:color="auto" w:fill="FBE4D5" w:themeFill="accent2" w:themeFillTint="33"/>
+          </w:tcPr>
+          <w:p>
+            <w:pPr>
+              <w:cnfStyle w:val="000000100000" w:firstRow="0" w:lastRow="0" w:firstColumn="0" w:lastColumn="0" w:oddVBand="0" w:evenVBand="0" w:oddHBand="1" w:evenHBand="0" w:firstRowFirstColumn="0" w:firstRowLastColumn="0" w:lastRowFirstColumn="0" w:lastRowLastColumn="0"/>
+              <w:rPr>
+                <w:rFonts w:cstheme="minorHAnsi"/>
+                <w:sz w:val="24"/>
+                <w:szCs w:val="24"/>
+              </w:rPr>
+            </w:pPr>
+            <w:proofErr w:type="spellStart"/>
+            <w:r>
+              <w:rPr>
+                <w:rFonts w:cstheme="minorHAnsi"/>
+                <w:sz w:val="24"/>
+                <w:szCs w:val="24"/>
+              </w:rPr>
+              <w:t>addSurvey</w:t>
+            </w:r>
+            <w:proofErr w:type="spellEnd"/>
+          </w:p>
+        </w:tc>
+      </w:tr>
+      <w:tr>
+        <w:tc>
+          <w:tcPr>
+            <w:cnfStyle w:val="001000000000" w:firstRow="0" w:lastRow="0" w:firstColumn="1" w:lastColumn="0" w:oddVBand="0" w:evenVBand="0" w:oddHBand="0" w:evenHBand="0" w:firstRowFirstColumn="0" w:firstRowLastColumn="0" w:lastRowFirstColumn="0" w:lastRowLastColumn="0"/>
+            <w:tcW w:w="2917" w:type="dxa"/>
+            <w:vMerge w:val="restart"/>
+            <w:tcBorders>
+              <w:right w:val="none" w:sz="0" w:space="0" w:color="auto"/>
+            </w:tcBorders>
+          </w:tcPr>
+          <w:p>
+            <w:pPr>
+              <w:pStyle w:val="Prrafodelista"/>
+              <w:numPr>
+                <w:ilvl w:val="0"/>
+                <w:numId w:val="10"/>
+              </w:numPr>
+              <w:rPr>
+                <w:rFonts w:cstheme="minorHAnsi"/>
+                <w:sz w:val="24"/>
+                <w:szCs w:val="24"/>
+              </w:rPr>
+            </w:pPr>
+            <w:r>
+              <w:rPr>
+                <w:rFonts w:cstheme="minorHAnsi"/>
+                <w:sz w:val="24"/>
+                <w:szCs w:val="24"/>
+              </w:rPr>
+              <w:t>Calcular el nivel de satisfacción de empresas de servicio</w:t>
+            </w:r>
+          </w:p>
+        </w:tc>
+        <w:tc>
+          <w:tcPr>
+            <w:tcW w:w="2896" w:type="dxa"/>
+          </w:tcPr>
+          <w:p>
+            <w:pPr>
+              <w:cnfStyle w:val="000000000000" w:firstRow="0" w:lastRow="0" w:firstColumn="0" w:lastColumn="0" w:oddVBand="0" w:evenVBand="0" w:oddHBand="0" w:evenHBand="0" w:firstRowFirstColumn="0" w:firstRowLastColumn="0" w:lastRowFirstColumn="0" w:lastRowLastColumn="0"/>
+              <w:rPr>
+                <w:rFonts w:cstheme="minorHAnsi"/>
+                <w:sz w:val="24"/>
+                <w:szCs w:val="24"/>
+              </w:rPr>
+            </w:pPr>
+            <w:proofErr w:type="spellStart"/>
+            <w:r>
+              <w:rPr>
+                <w:rFonts w:cstheme="minorHAnsi"/>
+                <w:sz w:val="24"/>
+                <w:szCs w:val="24"/>
+              </w:rPr>
+              <w:t>ServiceCompany</w:t>
+            </w:r>
+            <w:proofErr w:type="spellEnd"/>
+          </w:p>
+        </w:tc>
+        <w:tc>
+          <w:tcPr>
+            <w:tcW w:w="3015" w:type="dxa"/>
+          </w:tcPr>
+          <w:p>
+            <w:pPr>
+              <w:cnfStyle w:val="000000000000" w:firstRow="0" w:lastRow="0" w:firstColumn="0" w:lastColumn="0" w:oddVBand="0" w:evenVBand="0" w:oddHBand="0" w:evenHBand="0" w:firstRowFirstColumn="0" w:firstRowLastColumn="0" w:lastRowFirstColumn="0" w:lastRowLastColumn="0"/>
+              <w:rPr>
+                <w:rFonts w:cstheme="minorHAnsi"/>
+                <w:sz w:val="24"/>
+                <w:szCs w:val="24"/>
+              </w:rPr>
+            </w:pPr>
+            <w:proofErr w:type="spellStart"/>
+            <w:r>
+              <w:rPr>
+                <w:rFonts w:cstheme="minorHAnsi"/>
+                <w:sz w:val="24"/>
+                <w:szCs w:val="24"/>
+              </w:rPr>
+              <w:t>calculateSatisfaction</w:t>
+            </w:r>
+            <w:proofErr w:type="spellEnd"/>
+          </w:p>
+          <w:p>
+            <w:pPr>
+              <w:cnfStyle w:val="000000000000" w:firstRow="0" w:lastRow="0" w:firstColumn="0" w:lastColumn="0" w:oddVBand="0" w:evenVBand="0" w:oddHBand="0" w:evenHBand="0" w:firstRowFirstColumn="0" w:firstRowLastColumn="0" w:lastRowFirstColumn="0" w:lastRowLastColumn="0"/>
+              <w:rPr>
+                <w:rFonts w:cstheme="minorHAnsi"/>
+                <w:sz w:val="24"/>
+                <w:szCs w:val="24"/>
+              </w:rPr>
+            </w:pPr>
+            <w:proofErr w:type="spellStart"/>
+            <w:r>
+              <w:rPr>
+                <w:rFonts w:cstheme="minorHAnsi"/>
+                <w:sz w:val="24"/>
+                <w:szCs w:val="24"/>
+              </w:rPr>
+              <w:t>calculateSurveyQuantity</w:t>
+            </w:r>
+            <w:proofErr w:type="spellEnd"/>
+          </w:p>
+        </w:tc>
+      </w:tr>
+      <w:tr>
+        <w:trPr>
+          <w:cnfStyle w:val="000000100000" w:firstRow="0" w:lastRow="0" w:firstColumn="0" w:lastColumn="0" w:oddVBand="0" w:evenVBand="0" w:oddHBand="1" w:evenHBand="0" w:firstRowFirstColumn="0" w:firstRowLastColumn="0" w:lastRowFirstColumn="0" w:lastRowLastColumn="0"/>
+        </w:trPr>
+        <w:tc>
+          <w:tcPr>
+            <w:cnfStyle w:val="001000000000" w:firstRow="0" w:lastRow="0" w:firstColumn="1" w:lastColumn="0" w:oddVBand="0" w:evenVBand="0" w:oddHBand="0" w:evenHBand="0" w:firstRowFirstColumn="0" w:firstRowLastColumn="0" w:lastRowFirstColumn="0" w:lastRowLastColumn="0"/>
+            <w:tcW w:w="2917" w:type="dxa"/>
+            <w:vMerge/>
+            <w:tcBorders>
+              <w:top w:val="none" w:sz="0" w:space="0" w:color="auto"/>
+              <w:bottom w:val="none" w:sz="0" w:space="0" w:color="auto"/>
+              <w:right w:val="none" w:sz="0" w:space="0" w:color="auto"/>
+            </w:tcBorders>
+          </w:tcPr>
+          <w:p>
+            <w:pPr>
+              <w:pStyle w:val="Prrafodelista"/>
+              <w:numPr>
+                <w:ilvl w:val="0"/>
+                <w:numId w:val="10"/>
+              </w:numPr>
+              <w:rPr>
+                <w:rFonts w:cstheme="minorHAnsi"/>
+                <w:sz w:val="24"/>
+                <w:szCs w:val="24"/>
+              </w:rPr>
+            </w:pPr>
+          </w:p>
+        </w:tc>
+        <w:tc>
+          <w:tcPr>
+            <w:tcW w:w="2896" w:type="dxa"/>
+            <w:tcBorders>
+              <w:top w:val="none" w:sz="0" w:space="0" w:color="auto"/>
+              <w:bottom w:val="none" w:sz="0" w:space="0" w:color="auto"/>
+            </w:tcBorders>
+          </w:tcPr>
+          <w:p>
+            <w:pPr>
+              <w:cnfStyle w:val="000000100000" w:firstRow="0" w:lastRow="0" w:firstColumn="0" w:lastColumn="0" w:oddVBand="0" w:evenVBand="0" w:oddHBand="1" w:evenHBand="0" w:firstRowFirstColumn="0" w:firstRowLastColumn="0" w:lastRowFirstColumn="0" w:lastRowLastColumn="0"/>
+              <w:rPr>
+                <w:rFonts w:cstheme="minorHAnsi"/>
+                <w:sz w:val="24"/>
+                <w:szCs w:val="24"/>
+              </w:rPr>
+            </w:pPr>
+            <w:proofErr w:type="spellStart"/>
+            <w:r>
+              <w:rPr>
+                <w:rFonts w:cstheme="minorHAnsi"/>
+                <w:sz w:val="24"/>
+                <w:szCs w:val="24"/>
+              </w:rPr>
+              <w:t>Survey</w:t>
+            </w:r>
+            <w:proofErr w:type="spellEnd"/>
+          </w:p>
+        </w:tc>
+        <w:tc>
+          <w:tcPr>
+            <w:tcW w:w="3015" w:type="dxa"/>
+            <w:tcBorders>
+              <w:top w:val="none" w:sz="0" w:space="0" w:color="auto"/>
+              <w:bottom w:val="none" w:sz="0" w:space="0" w:color="auto"/>
+            </w:tcBorders>
+          </w:tcPr>
+          <w:p>
+            <w:pPr>
+              <w:cnfStyle w:val="000000100000" w:firstRow="0" w:lastRow="0" w:firstColumn="0" w:lastColumn="0" w:oddVBand="0" w:evenVBand="0" w:oddHBand="1" w:evenHBand="0" w:firstRowFirstColumn="0" w:firstRowLastColumn="0" w:lastRowFirstColumn="0" w:lastRowLastColumn="0"/>
+              <w:rPr>
+                <w:rFonts w:cstheme="minorHAnsi"/>
+                <w:sz w:val="24"/>
+                <w:szCs w:val="24"/>
+              </w:rPr>
+            </w:pPr>
+            <w:proofErr w:type="spellStart"/>
+            <w:r>
+              <w:rPr>
+                <w:rFonts w:cstheme="minorHAnsi"/>
+                <w:sz w:val="24"/>
+                <w:szCs w:val="24"/>
+              </w:rPr>
+              <w:t>calculateSatisfaction</w:t>
+            </w:r>
+            <w:proofErr w:type="spellEnd"/>
+          </w:p>
+        </w:tc>
+      </w:tr>
+      <w:tr>
+        <w:tc>
+          <w:tcPr>
+            <w:cnfStyle w:val="001000000000" w:firstRow="0" w:lastRow="0" w:firstColumn="1" w:lastColumn="0" w:oddVBand="0" w:evenVBand="0" w:oddHBand="0" w:evenHBand="0" w:firstRowFirstColumn="0" w:firstRowLastColumn="0" w:lastRowFirstColumn="0" w:lastRowLastColumn="0"/>
+            <w:tcW w:w="2917" w:type="dxa"/>
+            <w:vMerge w:val="restart"/>
+            <w:tcBorders>
+              <w:right w:val="none" w:sz="0" w:space="0" w:color="auto"/>
+            </w:tcBorders>
+            <w:shd w:val="clear" w:color="auto" w:fill="FBE4D5" w:themeFill="accent2" w:themeFillTint="33"/>
+          </w:tcPr>
+          <w:p>
+            <w:pPr>
+              <w:pStyle w:val="Prrafodelista"/>
+              <w:numPr>
+                <w:ilvl w:val="0"/>
+                <w:numId w:val="10"/>
+              </w:numPr>
+              <w:rPr>
+                <w:rFonts w:cstheme="minorHAnsi"/>
+                <w:sz w:val="24"/>
+                <w:szCs w:val="24"/>
+              </w:rPr>
+            </w:pPr>
+            <w:r>
+              <w:rPr>
+                <w:rFonts w:cstheme="minorHAnsi"/>
+                <w:sz w:val="24"/>
+                <w:szCs w:val="24"/>
+              </w:rPr>
+              <w:t>Registrar empleados en las empresas.</w:t>
+            </w:r>
+          </w:p>
+        </w:tc>
+        <w:tc>
+          <w:tcPr>
+            <w:tcW w:w="2896" w:type="dxa"/>
+            <w:shd w:val="clear" w:color="auto" w:fill="FBE4D5" w:themeFill="accent2" w:themeFillTint="33"/>
+          </w:tcPr>
+          <w:p>
+            <w:pPr>
+              <w:cnfStyle w:val="000000000000" w:firstRow="0" w:lastRow="0" w:firstColumn="0" w:lastColumn="0" w:oddVBand="0" w:evenVBand="0" w:oddHBand="0" w:evenHBand="0" w:firstRowFirstColumn="0" w:firstRowLastColumn="0" w:lastRowFirstColumn="0" w:lastRowLastColumn="0"/>
+              <w:rPr>
+                <w:rFonts w:cstheme="minorHAnsi"/>
+                <w:sz w:val="24"/>
+                <w:szCs w:val="24"/>
+              </w:rPr>
+            </w:pPr>
+            <w:proofErr w:type="spellStart"/>
+            <w:r>
+              <w:rPr>
+                <w:rFonts w:cstheme="minorHAnsi"/>
+                <w:sz w:val="24"/>
+                <w:szCs w:val="24"/>
+              </w:rPr>
+              <w:t>HoldingCompany</w:t>
+            </w:r>
+            <w:proofErr w:type="spellEnd"/>
+          </w:p>
+        </w:tc>
+        <w:tc>
+          <w:tcPr>
+            <w:tcW w:w="3015" w:type="dxa"/>
+            <w:shd w:val="clear" w:color="auto" w:fill="FBE4D5" w:themeFill="accent2" w:themeFillTint="33"/>
+          </w:tcPr>
+          <w:p>
+            <w:pPr>
+              <w:cnfStyle w:val="000000000000" w:firstRow="0" w:lastRow="0" w:firstColumn="0" w:lastColumn="0" w:oddVBand="0" w:evenVBand="0" w:oddHBand="0" w:evenHBand="0" w:firstRowFirstColumn="0" w:firstRowLastColumn="0" w:lastRowFirstColumn="0" w:lastRowLastColumn="0"/>
+              <w:rPr>
+                <w:rFonts w:cstheme="minorHAnsi"/>
+                <w:sz w:val="24"/>
+                <w:szCs w:val="24"/>
+              </w:rPr>
+            </w:pPr>
+            <w:proofErr w:type="spellStart"/>
+            <w:r>
+              <w:rPr>
+                <w:rFonts w:cstheme="minorHAnsi"/>
+                <w:sz w:val="24"/>
+                <w:szCs w:val="24"/>
+              </w:rPr>
+              <w:t>addEmployee</w:t>
+            </w:r>
+            <w:proofErr w:type="spellEnd"/>
+          </w:p>
+        </w:tc>
+      </w:tr>
+      <w:tr>
+        <w:trPr>
+          <w:cnfStyle w:val="000000100000" w:firstRow="0" w:lastRow="0" w:firstColumn="0" w:lastColumn="0" w:oddVBand="0" w:evenVBand="0" w:oddHBand="1" w:evenHBand="0" w:firstRowFirstColumn="0" w:firstRowLastColumn="0" w:lastRowFirstColumn="0" w:lastRowLastColumn="0"/>
+        </w:trPr>
+        <w:tc>
+          <w:tcPr>
+            <w:cnfStyle w:val="001000000000" w:firstRow="0" w:lastRow="0" w:firstColumn="1" w:lastColumn="0" w:oddVBand="0" w:evenVBand="0" w:oddHBand="0" w:evenHBand="0" w:firstRowFirstColumn="0" w:firstRowLastColumn="0" w:lastRowFirstColumn="0" w:lastRowLastColumn="0"/>
+            <w:tcW w:w="2917" w:type="dxa"/>
+            <w:vMerge/>
+            <w:tcBorders>
+              <w:top w:val="none" w:sz="0" w:space="0" w:color="auto"/>
+              <w:bottom w:val="none" w:sz="0" w:space="0" w:color="auto"/>
+              <w:right w:val="none" w:sz="0" w:space="0" w:color="auto"/>
+            </w:tcBorders>
+            <w:shd w:val="clear" w:color="auto" w:fill="FBE4D5" w:themeFill="accent2" w:themeFillTint="33"/>
+          </w:tcPr>
+          <w:p>
+            <w:pPr>
+              <w:pStyle w:val="Prrafodelista"/>
+              <w:numPr>
+                <w:ilvl w:val="0"/>
+                <w:numId w:val="10"/>
+              </w:numPr>
+              <w:rPr>
+                <w:rFonts w:cstheme="minorHAnsi"/>
+                <w:sz w:val="24"/>
+                <w:szCs w:val="24"/>
+              </w:rPr>
+            </w:pPr>
+          </w:p>
+        </w:tc>
+        <w:tc>
+          <w:tcPr>
+            <w:tcW w:w="2896" w:type="dxa"/>
+            <w:tcBorders>
+              <w:top w:val="none" w:sz="0" w:space="0" w:color="auto"/>
+              <w:bottom w:val="none" w:sz="0" w:space="0" w:color="auto"/>
+            </w:tcBorders>
+            <w:shd w:val="clear" w:color="auto" w:fill="FBE4D5" w:themeFill="accent2" w:themeFillTint="33"/>
+          </w:tcPr>
+          <w:p>
+            <w:pPr>
+              <w:cnfStyle w:val="000000100000" w:firstRow="0" w:lastRow="0" w:firstColumn="0" w:lastColumn="0" w:oddVBand="0" w:evenVBand="0" w:oddHBand="1" w:evenHBand="0" w:firstRowFirstColumn="0" w:firstRowLastColumn="0" w:lastRowFirstColumn="0" w:lastRowLastColumn="0"/>
+              <w:rPr>
+                <w:rFonts w:cstheme="minorHAnsi"/>
+                <w:sz w:val="24"/>
+                <w:szCs w:val="24"/>
+              </w:rPr>
+            </w:pPr>
+            <w:r>
+              <w:rPr>
+                <w:rFonts w:cstheme="minorHAnsi"/>
+                <w:sz w:val="24"/>
+                <w:szCs w:val="24"/>
+              </w:rPr>
+              <w:t>Company</w:t>
+            </w:r>
+          </w:p>
+        </w:tc>
+        <w:tc>
+          <w:tcPr>
+            <w:tcW w:w="3015" w:type="dxa"/>
+            <w:tcBorders>
+              <w:top w:val="none" w:sz="0" w:space="0" w:color="auto"/>
+              <w:bottom w:val="none" w:sz="0" w:space="0" w:color="auto"/>
+            </w:tcBorders>
+            <w:shd w:val="clear" w:color="auto" w:fill="FBE4D5" w:themeFill="accent2" w:themeFillTint="33"/>
+          </w:tcPr>
+          <w:p>
+            <w:pPr>
+              <w:cnfStyle w:val="000000100000" w:firstRow="0" w:lastRow="0" w:firstColumn="0" w:lastColumn="0" w:oddVBand="0" w:evenVBand="0" w:oddHBand="1" w:evenHBand="0" w:firstRowFirstColumn="0" w:firstRowLastColumn="0" w:lastRowFirstColumn="0" w:lastRowLastColumn="0"/>
+              <w:rPr>
+                <w:rFonts w:cstheme="minorHAnsi"/>
+                <w:sz w:val="24"/>
+                <w:szCs w:val="24"/>
+              </w:rPr>
+            </w:pPr>
+            <w:proofErr w:type="spellStart"/>
+            <w:r>
+              <w:rPr>
+                <w:rFonts w:cstheme="minorHAnsi"/>
+                <w:sz w:val="24"/>
+                <w:szCs w:val="24"/>
+              </w:rPr>
+              <w:t>getNit</w:t>
+            </w:r>
+            <w:proofErr w:type="spellEnd"/>
+          </w:p>
+          <w:p>
+            <w:pPr>
+              <w:cnfStyle w:val="000000100000" w:firstRow="0" w:lastRow="0" w:firstColumn="0" w:lastColumn="0" w:oddVBand="0" w:evenVBand="0" w:oddHBand="1" w:evenHBand="0" w:firstRowFirstColumn="0" w:firstRowLastColumn="0" w:lastRowFirstColumn="0" w:lastRowLastColumn="0"/>
+              <w:rPr>
+                <w:rFonts w:cstheme="minorHAnsi"/>
+                <w:sz w:val="24"/>
+                <w:szCs w:val="24"/>
+              </w:rPr>
+            </w:pPr>
+            <w:proofErr w:type="spellStart"/>
+            <w:r>
+              <w:rPr>
+                <w:rFonts w:cstheme="minorHAnsi"/>
+                <w:sz w:val="24"/>
+                <w:szCs w:val="24"/>
+              </w:rPr>
+              <w:t>addEmployee</w:t>
+            </w:r>
+            <w:proofErr w:type="spellEnd"/>
+          </w:p>
+        </w:tc>
+      </w:tr>
+      <w:tr>
+        <w:tc>
+          <w:tcPr>
+            <w:cnfStyle w:val="001000000000" w:firstRow="0" w:lastRow="0" w:firstColumn="1" w:lastColumn="0" w:oddVBand="0" w:evenVBand="0" w:oddHBand="0" w:evenHBand="0" w:firstRowFirstColumn="0" w:firstRowLastColumn="0" w:lastRowFirstColumn="0" w:lastRowLastColumn="0"/>
+            <w:tcW w:w="2917" w:type="dxa"/>
+            <w:vMerge/>
+            <w:tcBorders>
+              <w:right w:val="none" w:sz="0" w:space="0" w:color="auto"/>
+            </w:tcBorders>
+            <w:shd w:val="clear" w:color="auto" w:fill="FBE4D5" w:themeFill="accent2" w:themeFillTint="33"/>
+          </w:tcPr>
+          <w:p>
+            <w:pPr>
+              <w:pStyle w:val="Prrafodelista"/>
+              <w:numPr>
+                <w:ilvl w:val="0"/>
+                <w:numId w:val="10"/>
+              </w:numPr>
+              <w:rPr>
+                <w:rFonts w:cstheme="minorHAnsi"/>
+                <w:sz w:val="24"/>
+                <w:szCs w:val="24"/>
+              </w:rPr>
+            </w:pPr>
+          </w:p>
+        </w:tc>
+        <w:tc>
+          <w:tcPr>
+            <w:tcW w:w="2896" w:type="dxa"/>
+            <w:shd w:val="clear" w:color="auto" w:fill="FBE4D5" w:themeFill="accent2" w:themeFillTint="33"/>
+          </w:tcPr>
+          <w:p>
+            <w:pPr>
+              <w:cnfStyle w:val="000000000000" w:firstRow="0" w:lastRow="0" w:firstColumn="0" w:lastColumn="0" w:oddVBand="0" w:evenVBand="0" w:oddHBand="0" w:evenHBand="0" w:firstRowFirstColumn="0" w:firstRowLastColumn="0" w:lastRowFirstColumn="0" w:lastRowLastColumn="0"/>
+              <w:rPr>
+                <w:rFonts w:cstheme="minorHAnsi"/>
+                <w:sz w:val="24"/>
+                <w:szCs w:val="24"/>
+              </w:rPr>
+            </w:pPr>
+            <w:proofErr w:type="spellStart"/>
+            <w:r>
+              <w:rPr>
+                <w:rFonts w:cstheme="minorHAnsi"/>
+                <w:sz w:val="24"/>
+                <w:szCs w:val="24"/>
+              </w:rPr>
+              <w:t>Cubicle</w:t>
+            </w:r>
+            <w:proofErr w:type="spellEnd"/>
+          </w:p>
+        </w:tc>
+        <w:tc>
+          <w:tcPr>
+            <w:tcW w:w="3015" w:type="dxa"/>
+            <w:shd w:val="clear" w:color="auto" w:fill="FBE4D5" w:themeFill="accent2" w:themeFillTint="33"/>
+          </w:tcPr>
+          <w:p>
+            <w:pPr>
+              <w:cnfStyle w:val="000000000000" w:firstRow="0" w:lastRow="0" w:firstColumn="0" w:lastColumn="0" w:oddVBand="0" w:evenVBand="0" w:oddHBand="0" w:evenHBand="0" w:firstRowFirstColumn="0" w:firstRowLastColumn="0" w:lastRowFirstColumn="0" w:lastRowLastColumn="0"/>
+              <w:rPr>
+                <w:rFonts w:cstheme="minorHAnsi"/>
+                <w:sz w:val="24"/>
+                <w:szCs w:val="24"/>
+              </w:rPr>
+            </w:pPr>
+            <w:proofErr w:type="spellStart"/>
+            <w:r>
+              <w:rPr>
+                <w:rFonts w:cstheme="minorHAnsi"/>
+                <w:sz w:val="24"/>
+                <w:szCs w:val="24"/>
+              </w:rPr>
+              <w:t>get</w:t>
+            </w:r>
+            <w:r>
+              <w:rPr>
+                <w:rFonts w:cstheme="minorHAnsi"/>
+                <w:sz w:val="24"/>
+                <w:szCs w:val="24"/>
+              </w:rPr>
+              <w:t>Employee</w:t>
+            </w:r>
+            <w:proofErr w:type="spellEnd"/>
+          </w:p>
+          <w:p>
+            <w:pPr>
+              <w:cnfStyle w:val="000000000000" w:firstRow="0" w:lastRow="0" w:firstColumn="0" w:lastColumn="0" w:oddVBand="0" w:evenVBand="0" w:oddHBand="0" w:evenHBand="0" w:firstRowFirstColumn="0" w:firstRowLastColumn="0" w:lastRowFirstColumn="0" w:lastRowLastColumn="0"/>
+              <w:rPr>
+                <w:rFonts w:cstheme="minorHAnsi"/>
+                <w:sz w:val="24"/>
+                <w:szCs w:val="24"/>
+              </w:rPr>
+            </w:pPr>
+            <w:proofErr w:type="spellStart"/>
+            <w:r>
+              <w:rPr>
+                <w:rFonts w:cstheme="minorHAnsi"/>
+                <w:sz w:val="24"/>
+                <w:szCs w:val="24"/>
+              </w:rPr>
+              <w:t>addEmployee</w:t>
+            </w:r>
+            <w:proofErr w:type="spellEnd"/>
+          </w:p>
+        </w:tc>
+      </w:tr>
+      <w:tr>
+        <w:trPr>
+          <w:cnfStyle w:val="000000100000" w:firstRow="0" w:lastRow="0" w:firstColumn="0" w:lastColumn="0" w:oddVBand="0" w:evenVBand="0" w:oddHBand="1" w:evenHBand="0" w:firstRowFirstColumn="0" w:firstRowLastColumn="0" w:lastRowFirstColumn="0" w:lastRowLastColumn="0"/>
+        </w:trPr>
+        <w:tc>
+          <w:tcPr>
+            <w:cnfStyle w:val="001000000000" w:firstRow="0" w:lastRow="0" w:firstColumn="1" w:lastColumn="0" w:oddVBand="0" w:evenVBand="0" w:oddHBand="0" w:evenHBand="0" w:firstRowFirstColumn="0" w:firstRowLastColumn="0" w:lastRowFirstColumn="0" w:lastRowLastColumn="0"/>
+            <w:tcW w:w="2917" w:type="dxa"/>
+            <w:vMerge w:val="restart"/>
+            <w:tcBorders>
+              <w:top w:val="none" w:sz="0" w:space="0" w:color="auto"/>
+              <w:bottom w:val="none" w:sz="0" w:space="0" w:color="auto"/>
+              <w:right w:val="none" w:sz="0" w:space="0" w:color="auto"/>
+            </w:tcBorders>
+          </w:tcPr>
+          <w:p>
+            <w:pPr>
+              <w:pStyle w:val="Prrafodelista"/>
+              <w:numPr>
+                <w:ilvl w:val="0"/>
+                <w:numId w:val="10"/>
+              </w:numPr>
+              <w:rPr>
+                <w:rFonts w:cstheme="minorHAnsi"/>
+                <w:sz w:val="24"/>
+                <w:szCs w:val="24"/>
+              </w:rPr>
+            </w:pPr>
+            <w:r>
+              <w:rPr>
+                <w:rFonts w:cstheme="minorHAnsi"/>
+                <w:sz w:val="24"/>
+                <w:szCs w:val="24"/>
+              </w:rPr>
+              <w:t>Mostrar la extensión de un cubículo por el nombre de un empleado</w:t>
+            </w:r>
+          </w:p>
+        </w:tc>
+        <w:tc>
+          <w:tcPr>
+            <w:tcW w:w="2896" w:type="dxa"/>
+            <w:tcBorders>
+              <w:top w:val="none" w:sz="0" w:space="0" w:color="auto"/>
+              <w:bottom w:val="none" w:sz="0" w:space="0" w:color="auto"/>
+            </w:tcBorders>
+          </w:tcPr>
+          <w:p>
+            <w:pPr>
+              <w:cnfStyle w:val="000000100000" w:firstRow="0" w:lastRow="0" w:firstColumn="0" w:lastColumn="0" w:oddVBand="0" w:evenVBand="0" w:oddHBand="1" w:evenHBand="0" w:firstRowFirstColumn="0" w:firstRowLastColumn="0" w:lastRowFirstColumn="0" w:lastRowLastColumn="0"/>
+              <w:rPr>
+                <w:rFonts w:cstheme="minorHAnsi"/>
+                <w:sz w:val="24"/>
+                <w:szCs w:val="24"/>
+              </w:rPr>
+            </w:pPr>
+            <w:proofErr w:type="spellStart"/>
+            <w:r>
+              <w:rPr>
+                <w:rFonts w:cstheme="minorHAnsi"/>
+                <w:sz w:val="24"/>
+                <w:szCs w:val="24"/>
+              </w:rPr>
+              <w:t>HoldingCompany</w:t>
+            </w:r>
+            <w:proofErr w:type="spellEnd"/>
+          </w:p>
+        </w:tc>
+        <w:tc>
+          <w:tcPr>
+            <w:tcW w:w="3015" w:type="dxa"/>
+            <w:tcBorders>
+              <w:top w:val="none" w:sz="0" w:space="0" w:color="auto"/>
+              <w:bottom w:val="none" w:sz="0" w:space="0" w:color="auto"/>
+            </w:tcBorders>
+          </w:tcPr>
+          <w:p>
+            <w:pPr>
+              <w:cnfStyle w:val="000000100000" w:firstRow="0" w:lastRow="0" w:firstColumn="0" w:lastColumn="0" w:oddVBand="0" w:evenVBand="0" w:oddHBand="1" w:evenHBand="0" w:firstRowFirstColumn="0" w:firstRowLastColumn="0" w:lastRowFirstColumn="0" w:lastRowLastColumn="0"/>
+              <w:rPr>
+                <w:rFonts w:cstheme="minorHAnsi"/>
+                <w:sz w:val="24"/>
+                <w:szCs w:val="24"/>
+              </w:rPr>
+            </w:pPr>
+            <w:proofErr w:type="spellStart"/>
+            <w:r>
+              <w:rPr>
+                <w:rFonts w:cstheme="minorHAnsi"/>
+                <w:sz w:val="24"/>
+                <w:szCs w:val="24"/>
+              </w:rPr>
+              <w:t>showExtension</w:t>
+            </w:r>
+            <w:proofErr w:type="spellEnd"/>
+          </w:p>
+        </w:tc>
+      </w:tr>
+      <w:tr>
+        <w:tc>
+          <w:tcPr>
+            <w:cnfStyle w:val="001000000000" w:firstRow="0" w:lastRow="0" w:firstColumn="1" w:lastColumn="0" w:oddVBand="0" w:evenVBand="0" w:oddHBand="0" w:evenHBand="0" w:firstRowFirstColumn="0" w:firstRowLastColumn="0" w:lastRowFirstColumn="0" w:lastRowLastColumn="0"/>
+            <w:tcW w:w="2917" w:type="dxa"/>
+            <w:vMerge/>
+            <w:tcBorders>
+              <w:right w:val="none" w:sz="0" w:space="0" w:color="auto"/>
+            </w:tcBorders>
+          </w:tcPr>
+          <w:p>
+            <w:pPr>
+              <w:pStyle w:val="Prrafodelista"/>
+              <w:numPr>
+                <w:ilvl w:val="0"/>
+                <w:numId w:val="10"/>
+              </w:numPr>
+              <w:rPr>
+                <w:rFonts w:cstheme="minorHAnsi"/>
+                <w:sz w:val="24"/>
+                <w:szCs w:val="24"/>
+              </w:rPr>
+            </w:pPr>
+          </w:p>
+        </w:tc>
+        <w:tc>
+          <w:tcPr>
+            <w:tcW w:w="2896" w:type="dxa"/>
+          </w:tcPr>
+          <w:p>
+            <w:pPr>
+              <w:cnfStyle w:val="000000000000" w:firstRow="0" w:lastRow="0" w:firstColumn="0" w:lastColumn="0" w:oddVBand="0" w:evenVBand="0" w:oddHBand="0" w:evenHBand="0" w:firstRowFirstColumn="0" w:firstRowLastColumn="0" w:lastRowFirstColumn="0" w:lastRowLastColumn="0"/>
+              <w:rPr>
+                <w:rFonts w:cstheme="minorHAnsi"/>
+                <w:sz w:val="24"/>
+                <w:szCs w:val="24"/>
+              </w:rPr>
+            </w:pPr>
+            <w:r>
+              <w:rPr>
+                <w:rFonts w:cstheme="minorHAnsi"/>
+                <w:sz w:val="24"/>
+                <w:szCs w:val="24"/>
+              </w:rPr>
+              <w:t>Company</w:t>
+            </w:r>
+          </w:p>
+        </w:tc>
+        <w:tc>
+          <w:tcPr>
+            <w:tcW w:w="3015" w:type="dxa"/>
+          </w:tcPr>
+          <w:p>
+            <w:pPr>
+              <w:cnfStyle w:val="000000000000" w:firstRow="0" w:lastRow="0" w:firstColumn="0" w:lastColumn="0" w:oddVBand="0" w:evenVBand="0" w:oddHBand="0" w:evenHBand="0" w:firstRowFirstColumn="0" w:firstRowLastColumn="0" w:lastRowFirstColumn="0" w:lastRowLastColumn="0"/>
+              <w:rPr>
+                <w:rFonts w:cstheme="minorHAnsi"/>
+                <w:sz w:val="24"/>
+                <w:szCs w:val="24"/>
+              </w:rPr>
+            </w:pPr>
+            <w:proofErr w:type="spellStart"/>
+            <w:r>
+              <w:rPr>
+                <w:rFonts w:cstheme="minorHAnsi"/>
+                <w:sz w:val="24"/>
+                <w:szCs w:val="24"/>
+              </w:rPr>
+              <w:t>getNit</w:t>
+            </w:r>
+            <w:proofErr w:type="spellEnd"/>
+          </w:p>
+          <w:p>
+            <w:pPr>
+              <w:cnfStyle w:val="000000000000" w:firstRow="0" w:lastRow="0" w:firstColumn="0" w:lastColumn="0" w:oddVBand="0" w:evenVBand="0" w:oddHBand="0" w:evenHBand="0" w:firstRowFirstColumn="0" w:firstRowLastColumn="0" w:lastRowFirstColumn="0" w:lastRowLastColumn="0"/>
+              <w:rPr>
+                <w:rFonts w:cstheme="minorHAnsi"/>
+                <w:sz w:val="24"/>
+                <w:szCs w:val="24"/>
+              </w:rPr>
+            </w:pPr>
+            <w:proofErr w:type="spellStart"/>
+            <w:r>
+              <w:rPr>
+                <w:rFonts w:cstheme="minorHAnsi"/>
+                <w:sz w:val="24"/>
+                <w:szCs w:val="24"/>
+              </w:rPr>
+              <w:t>showExtension</w:t>
+            </w:r>
+            <w:proofErr w:type="spellEnd"/>
+          </w:p>
+        </w:tc>
+      </w:tr>
+      <w:tr>
+        <w:trPr>
+          <w:cnfStyle w:val="000000100000" w:firstRow="0" w:lastRow="0" w:firstColumn="0" w:lastColumn="0" w:oddVBand="0" w:evenVBand="0" w:oddHBand="1" w:evenHBand="0" w:firstRowFirstColumn="0" w:firstRowLastColumn="0" w:lastRowFirstColumn="0" w:lastRowLastColumn="0"/>
+        </w:trPr>
+        <w:tc>
+          <w:tcPr>
+            <w:cnfStyle w:val="001000000000" w:firstRow="0" w:lastRow="0" w:firstColumn="1" w:lastColumn="0" w:oddVBand="0" w:evenVBand="0" w:oddHBand="0" w:evenHBand="0" w:firstRowFirstColumn="0" w:firstRowLastColumn="0" w:lastRowFirstColumn="0" w:lastRowLastColumn="0"/>
+            <w:tcW w:w="2917" w:type="dxa"/>
+            <w:vMerge/>
+            <w:tcBorders>
+              <w:top w:val="none" w:sz="0" w:space="0" w:color="auto"/>
+              <w:bottom w:val="none" w:sz="0" w:space="0" w:color="auto"/>
+              <w:right w:val="none" w:sz="0" w:space="0" w:color="auto"/>
+            </w:tcBorders>
+          </w:tcPr>
+          <w:p>
+            <w:pPr>
+              <w:pStyle w:val="Prrafodelista"/>
+              <w:numPr>
+                <w:ilvl w:val="0"/>
+                <w:numId w:val="10"/>
+              </w:numPr>
+              <w:rPr>
+                <w:rFonts w:cstheme="minorHAnsi"/>
+                <w:sz w:val="24"/>
+                <w:szCs w:val="24"/>
+              </w:rPr>
+            </w:pPr>
+          </w:p>
+        </w:tc>
+        <w:tc>
+          <w:tcPr>
+            <w:tcW w:w="2896" w:type="dxa"/>
+            <w:tcBorders>
+              <w:top w:val="none" w:sz="0" w:space="0" w:color="auto"/>
+              <w:bottom w:val="none" w:sz="0" w:space="0" w:color="auto"/>
+            </w:tcBorders>
+          </w:tcPr>
+          <w:p>
+            <w:pPr>
+              <w:cnfStyle w:val="000000100000" w:firstRow="0" w:lastRow="0" w:firstColumn="0" w:lastColumn="0" w:oddVBand="0" w:evenVBand="0" w:oddHBand="1" w:evenHBand="0" w:firstRowFirstColumn="0" w:firstRowLastColumn="0" w:lastRowFirstColumn="0" w:lastRowLastColumn="0"/>
+              <w:rPr>
+                <w:rFonts w:cstheme="minorHAnsi"/>
+                <w:sz w:val="24"/>
+                <w:szCs w:val="24"/>
+              </w:rPr>
+            </w:pPr>
+            <w:proofErr w:type="spellStart"/>
+            <w:r>
+              <w:rPr>
+                <w:rFonts w:cstheme="minorHAnsi"/>
+                <w:sz w:val="24"/>
+                <w:szCs w:val="24"/>
+              </w:rPr>
+              <w:t>Cubicle</w:t>
+            </w:r>
+            <w:proofErr w:type="spellEnd"/>
+          </w:p>
+        </w:tc>
+        <w:tc>
+          <w:tcPr>
+            <w:tcW w:w="3015" w:type="dxa"/>
+            <w:tcBorders>
+              <w:top w:val="none" w:sz="0" w:space="0" w:color="auto"/>
+              <w:bottom w:val="none" w:sz="0" w:space="0" w:color="auto"/>
+            </w:tcBorders>
+          </w:tcPr>
+          <w:p>
+            <w:pPr>
+              <w:cnfStyle w:val="000000100000" w:firstRow="0" w:lastRow="0" w:firstColumn="0" w:lastColumn="0" w:oddVBand="0" w:evenVBand="0" w:oddHBand="1" w:evenHBand="0" w:firstRowFirstColumn="0" w:firstRowLastColumn="0" w:lastRowFirstColumn="0" w:lastRowLastColumn="0"/>
+              <w:rPr>
+                <w:rFonts w:cstheme="minorHAnsi"/>
+                <w:sz w:val="24"/>
+                <w:szCs w:val="24"/>
+              </w:rPr>
+            </w:pPr>
+            <w:proofErr w:type="spellStart"/>
+            <w:r>
+              <w:rPr>
+                <w:rFonts w:cstheme="minorHAnsi"/>
+                <w:sz w:val="24"/>
+                <w:szCs w:val="24"/>
+              </w:rPr>
+              <w:t>getEmployee</w:t>
+            </w:r>
+            <w:proofErr w:type="spellEnd"/>
+          </w:p>
+          <w:p>
+            <w:pPr>
+              <w:cnfStyle w:val="000000100000" w:firstRow="0" w:lastRow="0" w:firstColumn="0" w:lastColumn="0" w:oddVBand="0" w:evenVBand="0" w:oddHBand="1" w:evenHBand="0" w:firstRowFirstColumn="0" w:firstRowLastColumn="0" w:lastRowFirstColumn="0" w:lastRowLastColumn="0"/>
+              <w:rPr>
+                <w:rFonts w:cstheme="minorHAnsi"/>
+                <w:sz w:val="24"/>
+                <w:szCs w:val="24"/>
+              </w:rPr>
+            </w:pPr>
+            <w:proofErr w:type="spellStart"/>
+            <w:r>
+              <w:rPr>
+                <w:rFonts w:cstheme="minorHAnsi"/>
+                <w:sz w:val="24"/>
+                <w:szCs w:val="24"/>
+              </w:rPr>
+              <w:t>getExtension</w:t>
+            </w:r>
+            <w:proofErr w:type="spellEnd"/>
+          </w:p>
+        </w:tc>
+      </w:tr>
+      <w:tr>
+        <w:tc>
+          <w:tcPr>
+            <w:cnfStyle w:val="001000000000" w:firstRow="0" w:lastRow="0" w:firstColumn="1" w:lastColumn="0" w:oddVBand="0" w:evenVBand="0" w:oddHBand="0" w:evenHBand="0" w:firstRowFirstColumn="0" w:firstRowLastColumn="0" w:lastRowFirstColumn="0" w:lastRowLastColumn="0"/>
+            <w:tcW w:w="2917" w:type="dxa"/>
+            <w:vMerge/>
+            <w:tcBorders>
+              <w:right w:val="none" w:sz="0" w:space="0" w:color="auto"/>
+            </w:tcBorders>
+          </w:tcPr>
+          <w:p>
+            <w:pPr>
+              <w:pStyle w:val="Prrafodelista"/>
+              <w:numPr>
+                <w:ilvl w:val="0"/>
+                <w:numId w:val="10"/>
+              </w:numPr>
+              <w:rPr>
+                <w:rFonts w:cstheme="minorHAnsi"/>
+                <w:sz w:val="24"/>
+                <w:szCs w:val="24"/>
+              </w:rPr>
+            </w:pPr>
+          </w:p>
+        </w:tc>
+        <w:tc>
+          <w:tcPr>
+            <w:tcW w:w="2896" w:type="dxa"/>
+          </w:tcPr>
+          <w:p>
+            <w:pPr>
+              <w:cnfStyle w:val="000000000000" w:firstRow="0" w:lastRow="0" w:firstColumn="0" w:lastColumn="0" w:oddVBand="0" w:evenVBand="0" w:oddHBand="0" w:evenHBand="0" w:firstRowFirstColumn="0" w:firstRowLastColumn="0" w:lastRowFirstColumn="0" w:lastRowLastColumn="0"/>
+              <w:rPr>
+                <w:rFonts w:cstheme="minorHAnsi"/>
+                <w:sz w:val="24"/>
+                <w:szCs w:val="24"/>
+              </w:rPr>
+            </w:pPr>
+            <w:proofErr w:type="spellStart"/>
+            <w:r>
+              <w:rPr>
+                <w:rFonts w:cstheme="minorHAnsi"/>
+                <w:sz w:val="24"/>
+                <w:szCs w:val="24"/>
+              </w:rPr>
+              <w:t>Employee</w:t>
+            </w:r>
+            <w:proofErr w:type="spellEnd"/>
+          </w:p>
+        </w:tc>
+        <w:tc>
+          <w:tcPr>
+            <w:tcW w:w="3015" w:type="dxa"/>
+          </w:tcPr>
+          <w:p>
+            <w:pPr>
+              <w:cnfStyle w:val="000000000000" w:firstRow="0" w:lastRow="0" w:firstColumn="0" w:lastColumn="0" w:oddVBand="0" w:evenVBand="0" w:oddHBand="0" w:evenHBand="0" w:firstRowFirstColumn="0" w:firstRowLastColumn="0" w:lastRowFirstColumn="0" w:lastRowLastColumn="0"/>
+              <w:rPr>
+                <w:rFonts w:cstheme="minorHAnsi"/>
+                <w:sz w:val="24"/>
+                <w:szCs w:val="24"/>
+              </w:rPr>
+            </w:pPr>
+            <w:proofErr w:type="spellStart"/>
+            <w:r>
+              <w:rPr>
+                <w:rFonts w:cstheme="minorHAnsi"/>
+                <w:sz w:val="24"/>
+                <w:szCs w:val="24"/>
+              </w:rPr>
+              <w:t>getName</w:t>
+            </w:r>
+            <w:proofErr w:type="spellEnd"/>
+          </w:p>
+        </w:tc>
+      </w:tr>
+      <w:tr>
+        <w:trPr>
+          <w:cnfStyle w:val="000000100000" w:firstRow="0" w:lastRow="0" w:firstColumn="0" w:lastColumn="0" w:oddVBand="0" w:evenVBand="0" w:oddHBand="1" w:evenHBand="0" w:firstRowFirstColumn="0" w:firstRowLastColumn="0" w:lastRowFirstColumn="0" w:lastRowLastColumn="0"/>
+        </w:trPr>
+        <w:tc>
+          <w:tcPr>
+            <w:cnfStyle w:val="001000000000" w:firstRow="0" w:lastRow="0" w:firstColumn="1" w:lastColumn="0" w:oddVBand="0" w:evenVBand="0" w:oddHBand="0" w:evenHBand="0" w:firstRowFirstColumn="0" w:firstRowLastColumn="0" w:lastRowFirstColumn="0" w:lastRowLastColumn="0"/>
+            <w:tcW w:w="2917" w:type="dxa"/>
+            <w:vMerge w:val="restart"/>
+            <w:tcBorders>
+              <w:top w:val="none" w:sz="0" w:space="0" w:color="auto"/>
+              <w:bottom w:val="none" w:sz="0" w:space="0" w:color="auto"/>
+              <w:right w:val="none" w:sz="0" w:space="0" w:color="auto"/>
+            </w:tcBorders>
+            <w:shd w:val="clear" w:color="auto" w:fill="FBE4D5" w:themeFill="accent2" w:themeFillTint="33"/>
+          </w:tcPr>
+          <w:p>
+            <w:pPr>
+              <w:pStyle w:val="Prrafodelista"/>
+              <w:numPr>
+                <w:ilvl w:val="0"/>
+                <w:numId w:val="10"/>
+              </w:numPr>
+              <w:rPr>
+                <w:rFonts w:cstheme="minorHAnsi"/>
+                <w:sz w:val="24"/>
+                <w:szCs w:val="24"/>
+              </w:rPr>
+            </w:pPr>
+            <w:r>
+              <w:rPr>
+                <w:rFonts w:cstheme="minorHAnsi"/>
+                <w:sz w:val="24"/>
+                <w:szCs w:val="24"/>
+              </w:rPr>
+              <w:t>Mostrar los correos de los empleados por su cargo</w:t>
+            </w:r>
+          </w:p>
+        </w:tc>
+        <w:tc>
+          <w:tcPr>
+            <w:tcW w:w="2896" w:type="dxa"/>
+            <w:tcBorders>
+              <w:top w:val="none" w:sz="0" w:space="0" w:color="auto"/>
+              <w:bottom w:val="none" w:sz="0" w:space="0" w:color="auto"/>
+            </w:tcBorders>
+            <w:shd w:val="clear" w:color="auto" w:fill="FBE4D5" w:themeFill="accent2" w:themeFillTint="33"/>
+          </w:tcPr>
+          <w:p>
+            <w:pPr>
+              <w:cnfStyle w:val="000000100000" w:firstRow="0" w:lastRow="0" w:firstColumn="0" w:lastColumn="0" w:oddVBand="0" w:evenVBand="0" w:oddHBand="1" w:evenHBand="0" w:firstRowFirstColumn="0" w:firstRowLastColumn="0" w:lastRowFirstColumn="0" w:lastRowLastColumn="0"/>
+              <w:rPr>
+                <w:rFonts w:cstheme="minorHAnsi"/>
+                <w:sz w:val="24"/>
+                <w:szCs w:val="24"/>
+              </w:rPr>
+            </w:pPr>
+            <w:proofErr w:type="spellStart"/>
+            <w:r>
+              <w:rPr>
+                <w:rFonts w:cstheme="minorHAnsi"/>
+                <w:sz w:val="24"/>
+                <w:szCs w:val="24"/>
+              </w:rPr>
+              <w:t>HoldingCompany</w:t>
+            </w:r>
+            <w:proofErr w:type="spellEnd"/>
+          </w:p>
+        </w:tc>
+        <w:tc>
+          <w:tcPr>
+            <w:tcW w:w="3015" w:type="dxa"/>
+            <w:tcBorders>
+              <w:top w:val="none" w:sz="0" w:space="0" w:color="auto"/>
+              <w:bottom w:val="none" w:sz="0" w:space="0" w:color="auto"/>
+            </w:tcBorders>
+            <w:shd w:val="clear" w:color="auto" w:fill="FBE4D5" w:themeFill="accent2" w:themeFillTint="33"/>
+          </w:tcPr>
+          <w:p>
+            <w:pPr>
+              <w:cnfStyle w:val="000000100000" w:firstRow="0" w:lastRow="0" w:firstColumn="0" w:lastColumn="0" w:oddVBand="0" w:evenVBand="0" w:oddHBand="1" w:evenHBand="0" w:firstRowFirstColumn="0" w:firstRowLastColumn="0" w:lastRowFirstColumn="0" w:lastRowLastColumn="0"/>
+              <w:rPr>
+                <w:rFonts w:cstheme="minorHAnsi"/>
+                <w:sz w:val="24"/>
+                <w:szCs w:val="24"/>
+              </w:rPr>
+            </w:pPr>
+            <w:proofErr w:type="spellStart"/>
+            <w:r>
+              <w:rPr>
+                <w:rFonts w:cstheme="minorHAnsi"/>
+                <w:sz w:val="24"/>
+                <w:szCs w:val="24"/>
+              </w:rPr>
+              <w:t>showEmails</w:t>
+            </w:r>
+            <w:proofErr w:type="spellEnd"/>
+          </w:p>
+        </w:tc>
+      </w:tr>
+      <w:tr>
+        <w:tc>
+          <w:tcPr>
+            <w:cnfStyle w:val="001000000000" w:firstRow="0" w:lastRow="0" w:firstColumn="1" w:lastColumn="0" w:oddVBand="0" w:evenVBand="0" w:oddHBand="0" w:evenHBand="0" w:firstRowFirstColumn="0" w:firstRowLastColumn="0" w:lastRowFirstColumn="0" w:lastRowLastColumn="0"/>
+            <w:tcW w:w="2917" w:type="dxa"/>
+            <w:vMerge/>
+            <w:tcBorders>
+              <w:right w:val="none" w:sz="0" w:space="0" w:color="auto"/>
+            </w:tcBorders>
+            <w:shd w:val="clear" w:color="auto" w:fill="FBE4D5" w:themeFill="accent2" w:themeFillTint="33"/>
+          </w:tcPr>
+          <w:p>
+            <w:pPr>
+              <w:pStyle w:val="Prrafodelista"/>
+              <w:numPr>
+                <w:ilvl w:val="0"/>
+                <w:numId w:val="10"/>
+              </w:numPr>
+              <w:rPr>
+                <w:rFonts w:cstheme="minorHAnsi"/>
+                <w:sz w:val="24"/>
+                <w:szCs w:val="24"/>
+              </w:rPr>
+            </w:pPr>
+          </w:p>
+        </w:tc>
+        <w:tc>
+          <w:tcPr>
+            <w:tcW w:w="2896" w:type="dxa"/>
+            <w:shd w:val="clear" w:color="auto" w:fill="FBE4D5" w:themeFill="accent2" w:themeFillTint="33"/>
+          </w:tcPr>
+          <w:p>
+            <w:pPr>
+              <w:cnfStyle w:val="000000000000" w:firstRow="0" w:lastRow="0" w:firstColumn="0" w:lastColumn="0" w:oddVBand="0" w:evenVBand="0" w:oddHBand="0" w:evenHBand="0" w:firstRowFirstColumn="0" w:firstRowLastColumn="0" w:lastRowFirstColumn="0" w:lastRowLastColumn="0"/>
+              <w:rPr>
+                <w:rFonts w:cstheme="minorHAnsi"/>
+                <w:sz w:val="24"/>
+                <w:szCs w:val="24"/>
+              </w:rPr>
+            </w:pPr>
+            <w:r>
+              <w:rPr>
+                <w:rFonts w:cstheme="minorHAnsi"/>
+                <w:sz w:val="24"/>
+                <w:szCs w:val="24"/>
+              </w:rPr>
+              <w:t>Company</w:t>
+            </w:r>
+          </w:p>
+        </w:tc>
+        <w:tc>
+          <w:tcPr>
+            <w:tcW w:w="3015" w:type="dxa"/>
+            <w:shd w:val="clear" w:color="auto" w:fill="FBE4D5" w:themeFill="accent2" w:themeFillTint="33"/>
+          </w:tcPr>
+          <w:p>
+            <w:pPr>
+              <w:cnfStyle w:val="000000000000" w:firstRow="0" w:lastRow="0" w:firstColumn="0" w:lastColumn="0" w:oddVBand="0" w:evenVBand="0" w:oddHBand="0" w:evenHBand="0" w:firstRowFirstColumn="0" w:firstRowLastColumn="0" w:lastRowFirstColumn="0" w:lastRowLastColumn="0"/>
+              <w:rPr>
+                <w:rFonts w:cstheme="minorHAnsi"/>
+                <w:sz w:val="24"/>
+                <w:szCs w:val="24"/>
+              </w:rPr>
+            </w:pPr>
+            <w:proofErr w:type="spellStart"/>
+            <w:r>
+              <w:rPr>
+                <w:rFonts w:cstheme="minorHAnsi"/>
+                <w:sz w:val="24"/>
+                <w:szCs w:val="24"/>
+              </w:rPr>
+              <w:t>getNit</w:t>
+            </w:r>
+            <w:proofErr w:type="spellEnd"/>
+          </w:p>
+          <w:p>
+            <w:pPr>
+              <w:cnfStyle w:val="000000000000" w:firstRow="0" w:lastRow="0" w:firstColumn="0" w:lastColumn="0" w:oddVBand="0" w:evenVBand="0" w:oddHBand="0" w:evenHBand="0" w:firstRowFirstColumn="0" w:firstRowLastColumn="0" w:lastRowFirstColumn="0" w:lastRowLastColumn="0"/>
+              <w:rPr>
+                <w:rFonts w:cstheme="minorHAnsi"/>
+                <w:sz w:val="24"/>
+                <w:szCs w:val="24"/>
+              </w:rPr>
+            </w:pPr>
+            <w:proofErr w:type="spellStart"/>
+            <w:r>
+              <w:rPr>
+                <w:rFonts w:cstheme="minorHAnsi"/>
+                <w:sz w:val="24"/>
+                <w:szCs w:val="24"/>
+              </w:rPr>
+              <w:t>showEmails</w:t>
+            </w:r>
+            <w:proofErr w:type="spellEnd"/>
+          </w:p>
+        </w:tc>
+      </w:tr>
+      <w:tr>
+        <w:trPr>
+          <w:cnfStyle w:val="000000100000" w:firstRow="0" w:lastRow="0" w:firstColumn="0" w:lastColumn="0" w:oddVBand="0" w:evenVBand="0" w:oddHBand="1" w:evenHBand="0" w:firstRowFirstColumn="0" w:firstRowLastColumn="0" w:lastRowFirstColumn="0" w:lastRowLastColumn="0"/>
+        </w:trPr>
+        <w:tc>
+          <w:tcPr>
+            <w:cnfStyle w:val="001000000000" w:firstRow="0" w:lastRow="0" w:firstColumn="1" w:lastColumn="0" w:oddVBand="0" w:evenVBand="0" w:oddHBand="0" w:evenHBand="0" w:firstRowFirstColumn="0" w:firstRowLastColumn="0" w:lastRowFirstColumn="0" w:lastRowLastColumn="0"/>
+            <w:tcW w:w="2917" w:type="dxa"/>
+            <w:vMerge/>
+            <w:tcBorders>
+              <w:top w:val="none" w:sz="0" w:space="0" w:color="auto"/>
+              <w:bottom w:val="none" w:sz="0" w:space="0" w:color="auto"/>
+              <w:right w:val="none" w:sz="0" w:space="0" w:color="auto"/>
+            </w:tcBorders>
+            <w:shd w:val="clear" w:color="auto" w:fill="FBE4D5" w:themeFill="accent2" w:themeFillTint="33"/>
+          </w:tcPr>
+          <w:p>
+            <w:pPr>
+              <w:pStyle w:val="Prrafodelista"/>
+              <w:numPr>
+                <w:ilvl w:val="0"/>
+                <w:numId w:val="10"/>
+              </w:numPr>
+              <w:rPr>
+                <w:rFonts w:cstheme="minorHAnsi"/>
+                <w:sz w:val="24"/>
+                <w:szCs w:val="24"/>
+              </w:rPr>
+            </w:pPr>
+          </w:p>
+        </w:tc>
+        <w:tc>
+          <w:tcPr>
+            <w:tcW w:w="2896" w:type="dxa"/>
+            <w:tcBorders>
+              <w:top w:val="none" w:sz="0" w:space="0" w:color="auto"/>
+              <w:bottom w:val="none" w:sz="0" w:space="0" w:color="auto"/>
+            </w:tcBorders>
+            <w:shd w:val="clear" w:color="auto" w:fill="FBE4D5" w:themeFill="accent2" w:themeFillTint="33"/>
+          </w:tcPr>
+          <w:p>
+            <w:pPr>
+              <w:cnfStyle w:val="000000100000" w:firstRow="0" w:lastRow="0" w:firstColumn="0" w:lastColumn="0" w:oddVBand="0" w:evenVBand="0" w:oddHBand="1" w:evenHBand="0" w:firstRowFirstColumn="0" w:firstRowLastColumn="0" w:lastRowFirstColumn="0" w:lastRowLastColumn="0"/>
+              <w:rPr>
+                <w:rFonts w:cstheme="minorHAnsi"/>
+                <w:sz w:val="24"/>
+                <w:szCs w:val="24"/>
+              </w:rPr>
+            </w:pPr>
+            <w:proofErr w:type="spellStart"/>
+            <w:r>
+              <w:rPr>
+                <w:rFonts w:cstheme="minorHAnsi"/>
+                <w:sz w:val="24"/>
+                <w:szCs w:val="24"/>
+              </w:rPr>
+              <w:t>Cubicle</w:t>
+            </w:r>
+            <w:proofErr w:type="spellEnd"/>
+          </w:p>
+        </w:tc>
+        <w:tc>
+          <w:tcPr>
+            <w:tcW w:w="3015" w:type="dxa"/>
+            <w:tcBorders>
+              <w:top w:val="none" w:sz="0" w:space="0" w:color="auto"/>
+              <w:bottom w:val="none" w:sz="0" w:space="0" w:color="auto"/>
+            </w:tcBorders>
+            <w:shd w:val="clear" w:color="auto" w:fill="FBE4D5" w:themeFill="accent2" w:themeFillTint="33"/>
+          </w:tcPr>
+          <w:p>
+            <w:pPr>
+              <w:cnfStyle w:val="000000100000" w:firstRow="0" w:lastRow="0" w:firstColumn="0" w:lastColumn="0" w:oddVBand="0" w:evenVBand="0" w:oddHBand="1" w:evenHBand="0" w:firstRowFirstColumn="0" w:firstRowLastColumn="0" w:lastRowFirstColumn="0" w:lastRowLastColumn="0"/>
+              <w:rPr>
+                <w:rFonts w:cstheme="minorHAnsi"/>
+                <w:sz w:val="24"/>
+                <w:szCs w:val="24"/>
+              </w:rPr>
+            </w:pPr>
+            <w:proofErr w:type="spellStart"/>
+            <w:r>
+              <w:rPr>
+                <w:rFonts w:cstheme="minorHAnsi"/>
+                <w:sz w:val="24"/>
+                <w:szCs w:val="24"/>
+              </w:rPr>
+              <w:t>emailByCharge</w:t>
+            </w:r>
+            <w:proofErr w:type="spellEnd"/>
+          </w:p>
+        </w:tc>
+      </w:tr>
+      <w:tr>
+        <w:tc>
+          <w:tcPr>
+            <w:cnfStyle w:val="001000000000" w:firstRow="0" w:lastRow="0" w:firstColumn="1" w:lastColumn="0" w:oddVBand="0" w:evenVBand="0" w:oddHBand="0" w:evenHBand="0" w:firstRowFirstColumn="0" w:firstRowLastColumn="0" w:lastRowFirstColumn="0" w:lastRowLastColumn="0"/>
+            <w:tcW w:w="2917" w:type="dxa"/>
+            <w:vMerge/>
+            <w:tcBorders>
+              <w:right w:val="none" w:sz="0" w:space="0" w:color="auto"/>
+            </w:tcBorders>
+            <w:shd w:val="clear" w:color="auto" w:fill="FBE4D5" w:themeFill="accent2" w:themeFillTint="33"/>
+          </w:tcPr>
+          <w:p>
+            <w:pPr>
+              <w:pStyle w:val="Prrafodelista"/>
+              <w:numPr>
+                <w:ilvl w:val="0"/>
+                <w:numId w:val="10"/>
+              </w:numPr>
+              <w:rPr>
+                <w:rFonts w:cstheme="minorHAnsi"/>
+                <w:sz w:val="24"/>
+                <w:szCs w:val="24"/>
+              </w:rPr>
+            </w:pPr>
+          </w:p>
+        </w:tc>
+        <w:tc>
+          <w:tcPr>
+            <w:tcW w:w="2896" w:type="dxa"/>
+            <w:shd w:val="clear" w:color="auto" w:fill="FBE4D5" w:themeFill="accent2" w:themeFillTint="33"/>
+          </w:tcPr>
+          <w:p>
+            <w:pPr>
+              <w:cnfStyle w:val="000000000000" w:firstRow="0" w:lastRow="0" w:firstColumn="0" w:lastColumn="0" w:oddVBand="0" w:evenVBand="0" w:oddHBand="0" w:evenHBand="0" w:firstRowFirstColumn="0" w:firstRowLastColumn="0" w:lastRowFirstColumn="0" w:lastRowLastColumn="0"/>
+              <w:rPr>
+                <w:rFonts w:cstheme="minorHAnsi"/>
+                <w:sz w:val="24"/>
+                <w:szCs w:val="24"/>
+              </w:rPr>
+            </w:pPr>
+            <w:proofErr w:type="spellStart"/>
+            <w:r>
+              <w:rPr>
+                <w:rFonts w:cstheme="minorHAnsi"/>
+                <w:sz w:val="24"/>
+                <w:szCs w:val="24"/>
+              </w:rPr>
+              <w:t>employee</w:t>
+            </w:r>
+            <w:proofErr w:type="spellEnd"/>
+          </w:p>
+        </w:tc>
+        <w:tc>
+          <w:tcPr>
+            <w:tcW w:w="3015" w:type="dxa"/>
+            <w:shd w:val="clear" w:color="auto" w:fill="FBE4D5" w:themeFill="accent2" w:themeFillTint="33"/>
+          </w:tcPr>
+          <w:p>
+            <w:pPr>
+              <w:cnfStyle w:val="000000000000" w:firstRow="0" w:lastRow="0" w:firstColumn="0" w:lastColumn="0" w:oddVBand="0" w:evenVBand="0" w:oddHBand="0" w:evenHBand="0" w:firstRowFirstColumn="0" w:firstRowLastColumn="0" w:lastRowFirstColumn="0" w:lastRowLastColumn="0"/>
+              <w:rPr>
+                <w:rFonts w:cstheme="minorHAnsi"/>
+                <w:sz w:val="24"/>
+                <w:szCs w:val="24"/>
+              </w:rPr>
+            </w:pPr>
+            <w:proofErr w:type="spellStart"/>
+            <w:r>
+              <w:rPr>
+                <w:rFonts w:cstheme="minorHAnsi"/>
+                <w:sz w:val="24"/>
+                <w:szCs w:val="24"/>
+              </w:rPr>
+              <w:t>getCharge</w:t>
+            </w:r>
+            <w:proofErr w:type="spellEnd"/>
+          </w:p>
+          <w:p>
+            <w:pPr>
+              <w:cnfStyle w:val="000000000000" w:firstRow="0" w:lastRow="0" w:firstColumn="0" w:lastColumn="0" w:oddVBand="0" w:evenVBand="0" w:oddHBand="0" w:evenHBand="0" w:firstRowFirstColumn="0" w:firstRowLastColumn="0" w:lastRowFirstColumn="0" w:lastRowLastColumn="0"/>
+              <w:rPr>
+                <w:rFonts w:cstheme="minorHAnsi"/>
+                <w:sz w:val="24"/>
+                <w:szCs w:val="24"/>
+              </w:rPr>
+            </w:pPr>
+            <w:proofErr w:type="spellStart"/>
+            <w:r>
+              <w:rPr>
+                <w:rFonts w:cstheme="minorHAnsi"/>
+                <w:sz w:val="24"/>
+                <w:szCs w:val="24"/>
+              </w:rPr>
+              <w:t>getEmail</w:t>
+            </w:r>
+            <w:proofErr w:type="spellEnd"/>
+          </w:p>
+        </w:tc>
+      </w:tr>
+    </w:tbl>
+    <w:p>
+      <w:pPr>
+        <w:rPr>
+          <w:rFonts w:cstheme="minorHAnsi"/>
+          <w:sz w:val="28"/>
+          <w:szCs w:val="28"/>
+        </w:rPr>
+      </w:pPr>
+    </w:p>
+    <w:p>
+      <w:pPr>
+        <w:rPr>
+          <w:rFonts w:cstheme="minorHAnsi"/>
+          <w:sz w:val="28"/>
+          <w:szCs w:val="28"/>
+        </w:rPr>
+      </w:pPr>
+    </w:p>
+    <w:p>
+      <w:pPr>
+        <w:rPr>
+          <w:rFonts w:cstheme="minorHAnsi"/>
+          <w:sz w:val="24"/>
+          <w:szCs w:val="24"/>
+        </w:rPr>
+      </w:pPr>
+      <w:r>
+        <w:rPr>
+          <w:rFonts w:cstheme="minorHAnsi"/>
+          <w:b/>
+          <w:sz w:val="28"/>
+          <w:szCs w:val="28"/>
+          <w:u w:val="single"/>
+        </w:rPr>
+        <w:lastRenderedPageBreak/>
+        <w:t>6</w:t>
+      </w:r>
+      <w:r>
+        <w:rPr>
+          <w:rFonts w:cstheme="minorHAnsi"/>
+          <w:b/>
+          <w:sz w:val="28"/>
+          <w:szCs w:val="28"/>
+          <w:u w:val="single"/>
+        </w:rPr>
+        <w:t>.</w:t>
+      </w:r>
+      <w:r>
+        <w:rPr>
+          <w:rFonts w:cstheme="minorHAnsi"/>
+          <w:sz w:val="24"/>
+          <w:szCs w:val="24"/>
+        </w:rPr>
+        <w:t xml:space="preserve"> </w:t>
+      </w:r>
+      <w:proofErr w:type="spellStart"/>
+      <w:r>
+        <w:rPr>
+          <w:rFonts w:cstheme="minorHAnsi"/>
+          <w:sz w:val="24"/>
+          <w:szCs w:val="24"/>
+        </w:rPr>
+        <w:t>javaDoc</w:t>
+      </w:r>
+      <w:proofErr w:type="spellEnd"/>
+    </w:p>
+    <w:p>
+      <w:r>
+        <w:rPr>
+          <w:rFonts w:cstheme="minorHAnsi"/>
+          <w:b/>
+          <w:sz w:val="28"/>
+          <w:szCs w:val="28"/>
+          <w:u w:val="single"/>
+        </w:rPr>
+        <w:t>7</w:t>
+      </w:r>
+      <w:r>
+        <w:rPr>
+          <w:rFonts w:cstheme="minorHAnsi"/>
+          <w:b/>
+          <w:sz w:val="28"/>
+          <w:szCs w:val="28"/>
+          <w:u w:val="single"/>
+        </w:rPr>
+        <w:t>.</w:t>
+      </w:r>
+      <w:r>
+        <w:rPr>
+          <w:rFonts w:cstheme="minorHAnsi"/>
+          <w:sz w:val="24"/>
+          <w:szCs w:val="24"/>
+        </w:rPr>
+        <w:t xml:space="preserve"> </w:t>
+      </w:r>
+      <w:hyperlink r:id="rId8" w:history="1">
+        <w:r>
+          <w:rPr>
+            <w:rStyle w:val="Hipervnculo"/>
+          </w:rPr>
+          <w:t>https://github.com/Esarac/Bussiness</w:t>
+        </w:r>
+      </w:hyperlink>
+    </w:p>
+    <w:p>
+      <w:bookmarkStart w:id="0" w:name="_GoBack"/>
+      <w:bookmarkEnd w:id="0"/>
+    </w:p>
+    <w:p>
+      <w:pPr>
+        <w:rPr>
+          <w:rFonts w:cstheme="minorHAnsi"/>
+          <w:b/>
+          <w:sz w:val="28"/>
+          <w:szCs w:val="28"/>
+          <w:u w:val="single"/>
+        </w:rPr>
+      </w:pPr>
+      <w:r>
+        <w:rPr>
+          <w:b/>
+          <w:sz w:val="28"/>
+          <w:szCs w:val="28"/>
+          <w:u w:val="single"/>
+        </w:rPr>
+        <w:t>NOTAS:</w:t>
+      </w:r>
+    </w:p>
+    <w:p>
+      <w:pPr>
+        <w:pStyle w:val="Prrafodelista"/>
+        <w:numPr>
+          <w:ilvl w:val="0"/>
+          <w:numId w:val="11"/>
+        </w:numPr>
+        <w:rPr>
+          <w:rFonts w:cstheme="minorHAnsi"/>
+          <w:sz w:val="28"/>
+          <w:szCs w:val="28"/>
+        </w:rPr>
+      </w:pPr>
+      <w:proofErr w:type="gramStart"/>
+      <w:r>
+        <w:rPr>
+          <w:rFonts w:cstheme="minorHAnsi"/>
+          <w:sz w:val="28"/>
+          <w:szCs w:val="28"/>
+        </w:rPr>
+        <w:t>Importa la jerarquía en la trazabilidad?</w:t>
+      </w:r>
+      <w:proofErr w:type="gramEnd"/>
+    </w:p>
+    <w:p>
+      <w:pPr>
+        <w:pStyle w:val="Prrafodelista"/>
+        <w:numPr>
+          <w:ilvl w:val="0"/>
+          <w:numId w:val="11"/>
+        </w:numPr>
+        <w:rPr>
+          <w:rFonts w:cstheme="minorHAnsi"/>
+          <w:sz w:val="28"/>
+          <w:szCs w:val="28"/>
+        </w:rPr>
+      </w:pPr>
+      <w:proofErr w:type="gramStart"/>
+      <w:r>
+        <w:rPr>
+          <w:rFonts w:cstheme="minorHAnsi"/>
+          <w:sz w:val="28"/>
+          <w:szCs w:val="28"/>
+        </w:rPr>
+        <w:t>Especificar que es abstracto?</w:t>
+      </w:r>
+      <w:proofErr w:type="gramEnd"/>
+    </w:p>
+    <w:p>
+      <w:pPr>
+        <w:pStyle w:val="Prrafodelista"/>
+        <w:numPr>
+          <w:ilvl w:val="0"/>
+          <w:numId w:val="11"/>
+        </w:numPr>
+        <w:rPr>
+          <w:rFonts w:cstheme="minorHAnsi"/>
+          <w:sz w:val="28"/>
+          <w:szCs w:val="28"/>
+        </w:rPr>
+      </w:pPr>
+      <w:r>
+        <w:rPr>
+          <w:rFonts w:cstheme="minorHAnsi"/>
+          <w:sz w:val="28"/>
+          <w:szCs w:val="28"/>
+        </w:rPr>
+        <w:t xml:space="preserve">Interfaz en </w:t>
+      </w:r>
+      <w:proofErr w:type="spellStart"/>
+      <w:r>
+        <w:rPr>
+          <w:rFonts w:cstheme="minorHAnsi"/>
+          <w:sz w:val="28"/>
+          <w:szCs w:val="28"/>
+        </w:rPr>
+        <w:t>trazabilida</w:t>
+      </w:r>
+      <w:proofErr w:type="spellEnd"/>
+      <w:r>
+        <w:rPr>
+          <w:rFonts w:cstheme="minorHAnsi"/>
+          <w:sz w:val="28"/>
+          <w:szCs w:val="28"/>
+        </w:rPr>
+        <w:t xml:space="preserve">-muy posiblemente </w:t>
+      </w:r>
+    </w:p>
+    <w:p>
+      <w:pPr>
+        <w:pStyle w:val="Prrafodelista"/>
+        <w:numPr>
+          <w:ilvl w:val="0"/>
+          <w:numId w:val="11"/>
+        </w:numPr>
+        <w:rPr>
+          <w:rFonts w:cstheme="minorHAnsi"/>
+          <w:sz w:val="28"/>
+          <w:szCs w:val="28"/>
+        </w:rPr>
+      </w:pPr>
+      <w:r>
+        <w:rPr>
+          <w:rFonts w:cstheme="minorHAnsi"/>
+          <w:sz w:val="28"/>
+          <w:szCs w:val="28"/>
+        </w:rPr>
+        <w:t>Como hago para representar tantos objetos en el diagrama de objetos (Matriz cubículos)</w:t>
+      </w:r>
+    </w:p>
+    <w:p>
+      <w:pPr>
+        <w:pStyle w:val="Prrafodelista"/>
+        <w:numPr>
+          <w:ilvl w:val="0"/>
+          <w:numId w:val="11"/>
+        </w:numPr>
+        <w:rPr>
+          <w:rFonts w:cstheme="minorHAnsi"/>
+          <w:sz w:val="28"/>
+          <w:szCs w:val="28"/>
+        </w:rPr>
+      </w:pPr>
+      <w:r>
+        <w:rPr>
+          <w:rFonts w:cstheme="minorHAnsi"/>
+          <w:sz w:val="28"/>
+          <w:szCs w:val="28"/>
+        </w:rPr>
+        <w:t xml:space="preserve">Si utilizo un método de una clase que en realidad no esta en </w:t>
+      </w:r>
+      <w:proofErr w:type="gramStart"/>
+      <w:r>
+        <w:rPr>
+          <w:rFonts w:cstheme="minorHAnsi"/>
+          <w:sz w:val="28"/>
+          <w:szCs w:val="28"/>
+        </w:rPr>
+        <w:t>la hijo</w:t>
+      </w:r>
+      <w:proofErr w:type="gramEnd"/>
+      <w:r>
+        <w:rPr>
+          <w:rFonts w:cstheme="minorHAnsi"/>
+          <w:sz w:val="28"/>
+          <w:szCs w:val="28"/>
+        </w:rPr>
+        <w:t>, entonces que hago? (</w:t>
+      </w:r>
+      <w:proofErr w:type="spellStart"/>
+      <w:r>
+        <w:rPr>
+          <w:rFonts w:cstheme="minorHAnsi"/>
+          <w:sz w:val="28"/>
+          <w:szCs w:val="28"/>
+        </w:rPr>
+        <w:t>get</w:t>
+      </w:r>
+      <w:proofErr w:type="spellEnd"/>
+      <w:r>
+        <w:rPr>
+          <w:rFonts w:cstheme="minorHAnsi"/>
+          <w:sz w:val="28"/>
+          <w:szCs w:val="28"/>
+        </w:rPr>
+        <w:t xml:space="preserve"> del padre en una clase diferente a la del hijo)</w:t>
+      </w:r>
+      <w:r>
+        <w:rPr>
+          <w:rFonts w:cstheme="minorHAnsi"/>
+          <w:sz w:val="28"/>
+          <w:szCs w:val="28"/>
+        </w:rPr>
+        <w:t>-De la clase padre</w:t>
+      </w:r>
+    </w:p>
+    <w:p>
+      <w:pPr>
+        <w:pStyle w:val="Prrafodelista"/>
+        <w:numPr>
+          <w:ilvl w:val="0"/>
+          <w:numId w:val="11"/>
+        </w:numPr>
+        <w:rPr>
+          <w:rFonts w:cstheme="minorHAnsi"/>
+          <w:sz w:val="28"/>
+          <w:szCs w:val="28"/>
+        </w:rPr>
+      </w:pPr>
+      <w:r>
+        <w:rPr>
+          <w:rFonts w:cstheme="minorHAnsi"/>
+          <w:sz w:val="28"/>
+          <w:szCs w:val="28"/>
+        </w:rPr>
+        <w:t xml:space="preserve">Cuando no </w:t>
+      </w:r>
+      <w:proofErr w:type="spellStart"/>
+      <w:r>
+        <w:rPr>
+          <w:rFonts w:cstheme="minorHAnsi"/>
+          <w:sz w:val="28"/>
+          <w:szCs w:val="28"/>
+        </w:rPr>
+        <w:t>se</w:t>
+      </w:r>
+      <w:proofErr w:type="spellEnd"/>
+      <w:r>
+        <w:rPr>
+          <w:rFonts w:cstheme="minorHAnsi"/>
+          <w:sz w:val="28"/>
+          <w:szCs w:val="28"/>
+        </w:rPr>
+        <w:t xml:space="preserve"> de que clase viene ese método (</w:t>
+      </w:r>
+      <w:proofErr w:type="spellStart"/>
+      <w:r>
+        <w:rPr>
+          <w:rFonts w:cstheme="minorHAnsi"/>
+          <w:sz w:val="28"/>
+          <w:szCs w:val="28"/>
+        </w:rPr>
+        <w:t>toString</w:t>
+      </w:r>
+      <w:proofErr w:type="spellEnd"/>
+      <w:r>
+        <w:rPr>
+          <w:rFonts w:cstheme="minorHAnsi"/>
+          <w:sz w:val="28"/>
+          <w:szCs w:val="28"/>
+        </w:rPr>
+        <w:t>)</w:t>
+      </w:r>
+      <w:r>
+        <w:rPr>
+          <w:rFonts w:cstheme="minorHAnsi"/>
+          <w:sz w:val="28"/>
+          <w:szCs w:val="28"/>
+        </w:rPr>
+        <w:t xml:space="preserve">-Colocar todos los </w:t>
+      </w:r>
+      <w:proofErr w:type="spellStart"/>
+      <w:r>
+        <w:rPr>
+          <w:rFonts w:cstheme="minorHAnsi"/>
+          <w:sz w:val="28"/>
+          <w:szCs w:val="28"/>
+        </w:rPr>
+        <w:t>toString</w:t>
+      </w:r>
+      <w:proofErr w:type="spellEnd"/>
+    </w:p>
+    <w:p>
+      <w:pPr>
+        <w:rPr>
+          <w:rFonts w:cstheme="minorHAnsi"/>
+          <w:sz w:val="28"/>
+          <w:szCs w:val="28"/>
+        </w:rPr>
+      </w:pPr>
+    </w:p>
     <w:sectPr>
       <w:pgSz w:w="12240" w:h="15840"/>
       <w:pgMar w:top="1417" w:right="1701" w:bottom="1417" w:left="1701" w:header="708" w:footer="708" w:gutter="0"/>
@@ -12180,51 +16983,6 @@
     </w:sectPr>
   </w:body>
 </w:document>
-</file>
-
-<file path=word/comments.xml><?xml version="1.0" encoding="utf-8"?>
-<w:comments xmlns:wpc="http://schemas.microsoft.com/office/word/2010/wordprocessingCanvas" xmlns:cx="http://schemas.microsoft.com/office/drawing/2014/chartex" xmlns:cx1="http://schemas.microsoft.com/office/drawing/2015/9/8/chartex" xmlns:cx2="http://schemas.microsoft.com/office/drawing/2015/10/21/chartex" xmlns:cx3="http://schemas.microsoft.com/office/drawing/2016/5/9/chartex" xmlns:cx4="http://schemas.microsoft.com/office/drawing/2016/5/10/chartex" xmlns:cx5="http://schemas.microsoft.com/office/drawing/2016/5/11/chartex" xmlns:cx6="http://schemas.microsoft.com/office/drawing/2016/5/12/chartex" xmlns:cx7="http://schemas.microsoft.com/office/drawing/2016/5/13/chartex" xmlns:cx8="http://schemas.microsoft.com/office/drawing/2016/5/14/chartex" xmlns:mc="http://schemas.openxmlformats.org/markup-compatibility/2006" xmlns:aink="http://schemas.microsoft.com/office/drawing/2016/ink" xmlns:am3d="http://schemas.microsoft.com/office/drawing/2017/model3d" xmlns:o="urn:schemas-microsoft-com:office:office" xmlns:r="http://schemas.openxmlformats.org/officeDocument/2006/relationships" xmlns:m="http://schemas.openxmlformats.org/officeDocument/2006/math" xmlns:v="urn:schemas-microsoft-com:vml" xmlns:wp14="http://schemas.microsoft.com/office/word/2010/wordprocessingDrawing" xmlns:wp="http://schemas.openxmlformats.org/drawingml/2006/wordprocessingDrawing" xmlns:w10="urn:schemas-microsoft-com:office:word" xmlns:w="http://schemas.openxmlformats.org/wordprocessingml/2006/main" xmlns:w14="http://schemas.microsoft.com/office/word/2010/wordml" xmlns:w15="http://schemas.microsoft.com/office/word/2012/wordml" xmlns:w16cid="http://schemas.microsoft.com/office/word/2016/wordml/cid" xmlns:w16se="http://schemas.microsoft.com/office/word/2015/wordml/symex" xmlns:wpg="http://schemas.microsoft.com/office/word/2010/wordprocessingGroup" xmlns:wpi="http://schemas.microsoft.com/office/word/2010/wordprocessingInk" xmlns:wne="http://schemas.microsoft.com/office/word/2006/wordml" xmlns:wps="http://schemas.microsoft.com/office/word/2010/wordprocessingShape" mc:Ignorable="w14 w15 w16se w16cid wp14">
-  <w:comment w:id="0" w:author="Esteban Ariza Acosta" w:date="2019-06-04T19:20:00Z" w:initials="EAA">
-    <w:p>
-      <w:pPr>
-        <w:pStyle w:val="Textocomentario"/>
-      </w:pPr>
-      <w:r>
-        <w:rPr>
-          <w:rStyle w:val="Refdecomentario"/>
-        </w:rPr>
-        <w:annotationRef/>
-      </w:r>
-      <w:proofErr w:type="spellStart"/>
-      <w:proofErr w:type="gramStart"/>
-      <w:r>
-        <w:t>Esta</w:t>
-      </w:r>
-      <w:proofErr w:type="spellEnd"/>
-      <w:r>
-        <w:t xml:space="preserve"> bien?</w:t>
-      </w:r>
-      <w:proofErr w:type="gramEnd"/>
-    </w:p>
-    <w:p>
-      <w:pPr>
-        <w:pStyle w:val="Textocomentario"/>
-      </w:pPr>
-    </w:p>
-  </w:comment>
-</w:comments>
-</file>
-
-<file path=word/commentsExtended.xml><?xml version="1.0" encoding="utf-8"?>
-<w15:commentsEx xmlns:wpc="http://schemas.microsoft.com/office/word/2010/wordprocessingCanvas" xmlns:cx="http://schemas.microsoft.com/office/drawing/2014/chartex" xmlns:cx1="http://schemas.microsoft.com/office/drawing/2015/9/8/chartex" xmlns:cx2="http://schemas.microsoft.com/office/drawing/2015/10/21/chartex" xmlns:cx3="http://schemas.microsoft.com/office/drawing/2016/5/9/chartex" xmlns:cx4="http://schemas.microsoft.com/office/drawing/2016/5/10/chartex" xmlns:cx5="http://schemas.microsoft.com/office/drawing/2016/5/11/chartex" xmlns:cx6="http://schemas.microsoft.com/office/drawing/2016/5/12/chartex" xmlns:cx7="http://schemas.microsoft.com/office/drawing/2016/5/13/chartex" xmlns:cx8="http://schemas.microsoft.com/office/drawing/2016/5/14/chartex" xmlns:mc="http://schemas.openxmlformats.org/markup-compatibility/2006" xmlns:aink="http://schemas.microsoft.com/office/drawing/2016/ink" xmlns:am3d="http://schemas.microsoft.com/office/drawing/2017/model3d" xmlns:o="urn:schemas-microsoft-com:office:office" xmlns:r="http://schemas.openxmlformats.org/officeDocument/2006/relationships" xmlns:m="http://schemas.openxmlformats.org/officeDocument/2006/math" xmlns:v="urn:schemas-microsoft-com:vml" xmlns:wp14="http://schemas.microsoft.com/office/word/2010/wordprocessingDrawing" xmlns:wp="http://schemas.openxmlformats.org/drawingml/2006/wordprocessingDrawing" xmlns:w10="urn:schemas-microsoft-com:office:word" xmlns:w="http://schemas.openxmlformats.org/wordprocessingml/2006/main" xmlns:w14="http://schemas.microsoft.com/office/word/2010/wordml" xmlns:w15="http://schemas.microsoft.com/office/word/2012/wordml" xmlns:w16cid="http://schemas.microsoft.com/office/word/2016/wordml/cid" xmlns:w16se="http://schemas.microsoft.com/office/word/2015/wordml/symex" xmlns:wpg="http://schemas.microsoft.com/office/word/2010/wordprocessingGroup" xmlns:wpi="http://schemas.microsoft.com/office/word/2010/wordprocessingInk" xmlns:wne="http://schemas.microsoft.com/office/word/2006/wordml" xmlns:wps="http://schemas.microsoft.com/office/word/2010/wordprocessingShape" mc:Ignorable="w14 w15 w16se w16cid wp14">
-  <w15:commentEx w15:paraId="41DB4DF5" w15:done="0"/>
-</w15:commentsEx>
-</file>
-
-<file path=word/commentsIds.xml><?xml version="1.0" encoding="utf-8"?>
-<w16cid:commentsIds xmlns:wpc="http://schemas.microsoft.com/office/word/2010/wordprocessingCanvas" xmlns:cx="http://schemas.microsoft.com/office/drawing/2014/chartex" xmlns:cx1="http://schemas.microsoft.com/office/drawing/2015/9/8/chartex" xmlns:cx2="http://schemas.microsoft.com/office/drawing/2015/10/21/chartex" xmlns:cx3="http://schemas.microsoft.com/office/drawing/2016/5/9/chartex" xmlns:cx4="http://schemas.microsoft.com/office/drawing/2016/5/10/chartex" xmlns:cx5="http://schemas.microsoft.com/office/drawing/2016/5/11/chartex" xmlns:cx6="http://schemas.microsoft.com/office/drawing/2016/5/12/chartex" xmlns:cx7="http://schemas.microsoft.com/office/drawing/2016/5/13/chartex" xmlns:cx8="http://schemas.microsoft.com/office/drawing/2016/5/14/chartex" xmlns:mc="http://schemas.openxmlformats.org/markup-compatibility/2006" xmlns:aink="http://schemas.microsoft.com/office/drawing/2016/ink" xmlns:am3d="http://schemas.microsoft.com/office/drawing/2017/model3d" xmlns:o="urn:schemas-microsoft-com:office:office" xmlns:r="http://schemas.openxmlformats.org/officeDocument/2006/relationships" xmlns:m="http://schemas.openxmlformats.org/officeDocument/2006/math" xmlns:v="urn:schemas-microsoft-com:vml" xmlns:wp14="http://schemas.microsoft.com/office/word/2010/wordprocessingDrawing" xmlns:wp="http://schemas.openxmlformats.org/drawingml/2006/wordprocessingDrawing" xmlns:w10="urn:schemas-microsoft-com:office:word" xmlns:w="http://schemas.openxmlformats.org/wordprocessingml/2006/main" xmlns:w14="http://schemas.microsoft.com/office/word/2010/wordml" xmlns:w15="http://schemas.microsoft.com/office/word/2012/wordml" xmlns:w16cid="http://schemas.microsoft.com/office/word/2016/wordml/cid" xmlns:w16se="http://schemas.microsoft.com/office/word/2015/wordml/symex" xmlns:wpg="http://schemas.microsoft.com/office/word/2010/wordprocessingGroup" xmlns:wpi="http://schemas.microsoft.com/office/word/2010/wordprocessingInk" xmlns:wne="http://schemas.microsoft.com/office/word/2006/wordml" xmlns:wps="http://schemas.microsoft.com/office/word/2010/wordprocessingShape" mc:Ignorable="w14 w15 w16se w16cid wp14">
-  <w16cid:commentId w16cid:paraId="41DB4DF5" w16cid:durableId="20A142ED"/>
-</w16cid:commentsIds>
 </file>
 
 <file path=word/endnotes.xml><?xml version="1.0" encoding="utf-8"?>
@@ -12280,6 +17038,95 @@
 <file path=word/numbering.xml><?xml version="1.0" encoding="utf-8"?>
 <w:numbering xmlns:wpc="http://schemas.microsoft.com/office/word/2010/wordprocessingCanvas" xmlns:cx="http://schemas.microsoft.com/office/drawing/2014/chartex" xmlns:cx1="http://schemas.microsoft.com/office/drawing/2015/9/8/chartex" xmlns:cx2="http://schemas.microsoft.com/office/drawing/2015/10/21/chartex" xmlns:cx3="http://schemas.microsoft.com/office/drawing/2016/5/9/chartex" xmlns:cx4="http://schemas.microsoft.com/office/drawing/2016/5/10/chartex" xmlns:cx5="http://schemas.microsoft.com/office/drawing/2016/5/11/chartex" xmlns:cx6="http://schemas.microsoft.com/office/drawing/2016/5/12/chartex" xmlns:cx7="http://schemas.microsoft.com/office/drawing/2016/5/13/chartex" xmlns:cx8="http://schemas.microsoft.com/office/drawing/2016/5/14/chartex" xmlns:mc="http://schemas.openxmlformats.org/markup-compatibility/2006" xmlns:aink="http://schemas.microsoft.com/office/drawing/2016/ink" xmlns:am3d="http://schemas.microsoft.com/office/drawing/2017/model3d" xmlns:o="urn:schemas-microsoft-com:office:office" xmlns:r="http://schemas.openxmlformats.org/officeDocument/2006/relationships" xmlns:m="http://schemas.openxmlformats.org/officeDocument/2006/math" xmlns:v="urn:schemas-microsoft-com:vml" xmlns:wp14="http://schemas.microsoft.com/office/word/2010/wordprocessingDrawing" xmlns:wp="http://schemas.openxmlformats.org/drawingml/2006/wordprocessingDrawing" xmlns:w10="urn:schemas-microsoft-com:office:word" xmlns:w="http://schemas.openxmlformats.org/wordprocessingml/2006/main" xmlns:w14="http://schemas.microsoft.com/office/word/2010/wordml" xmlns:w15="http://schemas.microsoft.com/office/word/2012/wordml" xmlns:w16cid="http://schemas.microsoft.com/office/word/2016/wordml/cid" xmlns:w16se="http://schemas.microsoft.com/office/word/2015/wordml/symex" xmlns:wpg="http://schemas.microsoft.com/office/word/2010/wordprocessingGroup" xmlns:wpi="http://schemas.microsoft.com/office/word/2010/wordprocessingInk" xmlns:wne="http://schemas.microsoft.com/office/word/2006/wordml" xmlns:wps="http://schemas.microsoft.com/office/word/2010/wordprocessingShape" mc:Ignorable="w14 w15 w16se w16cid wp14">
   <w:abstractNum w:abstractNumId="0" w15:restartNumberingAfterBreak="0">
+    <w:nsid w:val="016F204A"/>
+    <w:multiLevelType w:val="hybridMultilevel"/>
+    <w:tmpl w:val="491403D4"/>
+    <w:lvl w:ilvl="0" w:tplc="240A000F">
+      <w:start w:val="1"/>
+      <w:numFmt w:val="decimal"/>
+      <w:lvlText w:val="%1."/>
+      <w:lvlJc w:val="left"/>
+      <w:pPr>
+        <w:ind w:left="720" w:hanging="360"/>
+      </w:pPr>
+      <w:rPr>
+        <w:rFonts w:hint="default"/>
+      </w:rPr>
+    </w:lvl>
+    <w:lvl w:ilvl="1" w:tplc="240A0019" w:tentative="1">
+      <w:start w:val="1"/>
+      <w:numFmt w:val="lowerLetter"/>
+      <w:lvlText w:val="%2."/>
+      <w:lvlJc w:val="left"/>
+      <w:pPr>
+        <w:ind w:left="1440" w:hanging="360"/>
+      </w:pPr>
+    </w:lvl>
+    <w:lvl w:ilvl="2" w:tplc="240A001B" w:tentative="1">
+      <w:start w:val="1"/>
+      <w:numFmt w:val="lowerRoman"/>
+      <w:lvlText w:val="%3."/>
+      <w:lvlJc w:val="right"/>
+      <w:pPr>
+        <w:ind w:left="2160" w:hanging="180"/>
+      </w:pPr>
+    </w:lvl>
+    <w:lvl w:ilvl="3" w:tplc="240A000F" w:tentative="1">
+      <w:start w:val="1"/>
+      <w:numFmt w:val="decimal"/>
+      <w:lvlText w:val="%4."/>
+      <w:lvlJc w:val="left"/>
+      <w:pPr>
+        <w:ind w:left="2880" w:hanging="360"/>
+      </w:pPr>
+    </w:lvl>
+    <w:lvl w:ilvl="4" w:tplc="240A0019" w:tentative="1">
+      <w:start w:val="1"/>
+      <w:numFmt w:val="lowerLetter"/>
+      <w:lvlText w:val="%5."/>
+      <w:lvlJc w:val="left"/>
+      <w:pPr>
+        <w:ind w:left="3600" w:hanging="360"/>
+      </w:pPr>
+    </w:lvl>
+    <w:lvl w:ilvl="5" w:tplc="240A001B" w:tentative="1">
+      <w:start w:val="1"/>
+      <w:numFmt w:val="lowerRoman"/>
+      <w:lvlText w:val="%6."/>
+      <w:lvlJc w:val="right"/>
+      <w:pPr>
+        <w:ind w:left="4320" w:hanging="180"/>
+      </w:pPr>
+    </w:lvl>
+    <w:lvl w:ilvl="6" w:tplc="240A000F" w:tentative="1">
+      <w:start w:val="1"/>
+      <w:numFmt w:val="decimal"/>
+      <w:lvlText w:val="%7."/>
+      <w:lvlJc w:val="left"/>
+      <w:pPr>
+        <w:ind w:left="5040" w:hanging="360"/>
+      </w:pPr>
+    </w:lvl>
+    <w:lvl w:ilvl="7" w:tplc="240A0019" w:tentative="1">
+      <w:start w:val="1"/>
+      <w:numFmt w:val="lowerLetter"/>
+      <w:lvlText w:val="%8."/>
+      <w:lvlJc w:val="left"/>
+      <w:pPr>
+        <w:ind w:left="5760" w:hanging="360"/>
+      </w:pPr>
+    </w:lvl>
+    <w:lvl w:ilvl="8" w:tplc="240A001B" w:tentative="1">
+      <w:start w:val="1"/>
+      <w:numFmt w:val="lowerRoman"/>
+      <w:lvlText w:val="%9."/>
+      <w:lvlJc w:val="right"/>
+      <w:pPr>
+        <w:ind w:left="6480" w:hanging="180"/>
+      </w:pPr>
+    </w:lvl>
+  </w:abstractNum>
+  <w:abstractNum w:abstractNumId="1" w15:restartNumberingAfterBreak="0">
     <w:nsid w:val="16A8569F"/>
     <w:multiLevelType w:val="hybridMultilevel"/>
     <w:tmpl w:val="BFE692E8"/>
@@ -12392,7 +17239,7 @@
       </w:rPr>
     </w:lvl>
   </w:abstractNum>
-  <w:abstractNum w:abstractNumId="1" w15:restartNumberingAfterBreak="0">
+  <w:abstractNum w:abstractNumId="2" w15:restartNumberingAfterBreak="0">
     <w:nsid w:val="19620CE3"/>
     <w:multiLevelType w:val="hybridMultilevel"/>
     <w:tmpl w:val="09C633BA"/>
@@ -12505,7 +17352,7 @@
       </w:rPr>
     </w:lvl>
   </w:abstractNum>
-  <w:abstractNum w:abstractNumId="2" w15:restartNumberingAfterBreak="0">
+  <w:abstractNum w:abstractNumId="3" w15:restartNumberingAfterBreak="0">
     <w:nsid w:val="307657A2"/>
     <w:multiLevelType w:val="hybridMultilevel"/>
     <w:tmpl w:val="5F5E0D24"/>
@@ -12618,7 +17465,7 @@
       </w:rPr>
     </w:lvl>
   </w:abstractNum>
-  <w:abstractNum w:abstractNumId="3" w15:restartNumberingAfterBreak="0">
+  <w:abstractNum w:abstractNumId="4" w15:restartNumberingAfterBreak="0">
     <w:nsid w:val="32453D4B"/>
     <w:multiLevelType w:val="hybridMultilevel"/>
     <w:tmpl w:val="4A285026"/>
@@ -12731,7 +17578,7 @@
       </w:rPr>
     </w:lvl>
   </w:abstractNum>
-  <w:abstractNum w:abstractNumId="4" w15:restartNumberingAfterBreak="0">
+  <w:abstractNum w:abstractNumId="5" w15:restartNumberingAfterBreak="0">
     <w:nsid w:val="369A7855"/>
     <w:multiLevelType w:val="hybridMultilevel"/>
     <w:tmpl w:val="741A7616"/>
@@ -12817,7 +17664,7 @@
       </w:pPr>
     </w:lvl>
   </w:abstractNum>
-  <w:abstractNum w:abstractNumId="5" w15:restartNumberingAfterBreak="0">
+  <w:abstractNum w:abstractNumId="6" w15:restartNumberingAfterBreak="0">
     <w:nsid w:val="3CCF0E41"/>
     <w:multiLevelType w:val="hybridMultilevel"/>
     <w:tmpl w:val="EC16A6EE"/>
@@ -12930,7 +17777,7 @@
       </w:rPr>
     </w:lvl>
   </w:abstractNum>
-  <w:abstractNum w:abstractNumId="6" w15:restartNumberingAfterBreak="0">
+  <w:abstractNum w:abstractNumId="7" w15:restartNumberingAfterBreak="0">
     <w:nsid w:val="73F95C03"/>
     <w:multiLevelType w:val="hybridMultilevel"/>
     <w:tmpl w:val="4558B774"/>
@@ -13043,7 +17890,209 @@
       </w:rPr>
     </w:lvl>
   </w:abstractNum>
-  <w:abstractNum w:abstractNumId="7" w15:restartNumberingAfterBreak="0">
+  <w:abstractNum w:abstractNumId="8" w15:restartNumberingAfterBreak="0">
+    <w:nsid w:val="7513193F"/>
+    <w:multiLevelType w:val="hybridMultilevel"/>
+    <w:tmpl w:val="890E4722"/>
+    <w:lvl w:ilvl="0" w:tplc="240A0001">
+      <w:start w:val="1"/>
+      <w:numFmt w:val="bullet"/>
+      <w:lvlText w:val=""/>
+      <w:lvlJc w:val="left"/>
+      <w:pPr>
+        <w:ind w:left="720" w:hanging="360"/>
+      </w:pPr>
+      <w:rPr>
+        <w:rFonts w:ascii="Symbol" w:hAnsi="Symbol" w:hint="default"/>
+      </w:rPr>
+    </w:lvl>
+    <w:lvl w:ilvl="1" w:tplc="240A0003" w:tentative="1">
+      <w:start w:val="1"/>
+      <w:numFmt w:val="bullet"/>
+      <w:lvlText w:val="o"/>
+      <w:lvlJc w:val="left"/>
+      <w:pPr>
+        <w:ind w:left="1440" w:hanging="360"/>
+      </w:pPr>
+      <w:rPr>
+        <w:rFonts w:ascii="Courier New" w:hAnsi="Courier New" w:cs="Courier New" w:hint="default"/>
+      </w:rPr>
+    </w:lvl>
+    <w:lvl w:ilvl="2" w:tplc="240A0005" w:tentative="1">
+      <w:start w:val="1"/>
+      <w:numFmt w:val="bullet"/>
+      <w:lvlText w:val=""/>
+      <w:lvlJc w:val="left"/>
+      <w:pPr>
+        <w:ind w:left="2160" w:hanging="360"/>
+      </w:pPr>
+      <w:rPr>
+        <w:rFonts w:ascii="Wingdings" w:hAnsi="Wingdings" w:hint="default"/>
+      </w:rPr>
+    </w:lvl>
+    <w:lvl w:ilvl="3" w:tplc="240A0001" w:tentative="1">
+      <w:start w:val="1"/>
+      <w:numFmt w:val="bullet"/>
+      <w:lvlText w:val=""/>
+      <w:lvlJc w:val="left"/>
+      <w:pPr>
+        <w:ind w:left="2880" w:hanging="360"/>
+      </w:pPr>
+      <w:rPr>
+        <w:rFonts w:ascii="Symbol" w:hAnsi="Symbol" w:hint="default"/>
+      </w:rPr>
+    </w:lvl>
+    <w:lvl w:ilvl="4" w:tplc="240A0003" w:tentative="1">
+      <w:start w:val="1"/>
+      <w:numFmt w:val="bullet"/>
+      <w:lvlText w:val="o"/>
+      <w:lvlJc w:val="left"/>
+      <w:pPr>
+        <w:ind w:left="3600" w:hanging="360"/>
+      </w:pPr>
+      <w:rPr>
+        <w:rFonts w:ascii="Courier New" w:hAnsi="Courier New" w:cs="Courier New" w:hint="default"/>
+      </w:rPr>
+    </w:lvl>
+    <w:lvl w:ilvl="5" w:tplc="240A0005" w:tentative="1">
+      <w:start w:val="1"/>
+      <w:numFmt w:val="bullet"/>
+      <w:lvlText w:val=""/>
+      <w:lvlJc w:val="left"/>
+      <w:pPr>
+        <w:ind w:left="4320" w:hanging="360"/>
+      </w:pPr>
+      <w:rPr>
+        <w:rFonts w:ascii="Wingdings" w:hAnsi="Wingdings" w:hint="default"/>
+      </w:rPr>
+    </w:lvl>
+    <w:lvl w:ilvl="6" w:tplc="240A0001" w:tentative="1">
+      <w:start w:val="1"/>
+      <w:numFmt w:val="bullet"/>
+      <w:lvlText w:val=""/>
+      <w:lvlJc w:val="left"/>
+      <w:pPr>
+        <w:ind w:left="5040" w:hanging="360"/>
+      </w:pPr>
+      <w:rPr>
+        <w:rFonts w:ascii="Symbol" w:hAnsi="Symbol" w:hint="default"/>
+      </w:rPr>
+    </w:lvl>
+    <w:lvl w:ilvl="7" w:tplc="240A0003" w:tentative="1">
+      <w:start w:val="1"/>
+      <w:numFmt w:val="bullet"/>
+      <w:lvlText w:val="o"/>
+      <w:lvlJc w:val="left"/>
+      <w:pPr>
+        <w:ind w:left="5760" w:hanging="360"/>
+      </w:pPr>
+      <w:rPr>
+        <w:rFonts w:ascii="Courier New" w:hAnsi="Courier New" w:cs="Courier New" w:hint="default"/>
+      </w:rPr>
+    </w:lvl>
+    <w:lvl w:ilvl="8" w:tplc="240A0005" w:tentative="1">
+      <w:start w:val="1"/>
+      <w:numFmt w:val="bullet"/>
+      <w:lvlText w:val=""/>
+      <w:lvlJc w:val="left"/>
+      <w:pPr>
+        <w:ind w:left="6480" w:hanging="360"/>
+      </w:pPr>
+      <w:rPr>
+        <w:rFonts w:ascii="Wingdings" w:hAnsi="Wingdings" w:hint="default"/>
+      </w:rPr>
+    </w:lvl>
+  </w:abstractNum>
+  <w:abstractNum w:abstractNumId="9" w15:restartNumberingAfterBreak="0">
+    <w:nsid w:val="78FF2FD3"/>
+    <w:multiLevelType w:val="hybridMultilevel"/>
+    <w:tmpl w:val="A490D91E"/>
+    <w:lvl w:ilvl="0" w:tplc="240A000F">
+      <w:start w:val="1"/>
+      <w:numFmt w:val="decimal"/>
+      <w:lvlText w:val="%1."/>
+      <w:lvlJc w:val="left"/>
+      <w:pPr>
+        <w:ind w:left="720" w:hanging="360"/>
+      </w:pPr>
+      <w:rPr>
+        <w:rFonts w:hint="default"/>
+      </w:rPr>
+    </w:lvl>
+    <w:lvl w:ilvl="1" w:tplc="240A0019" w:tentative="1">
+      <w:start w:val="1"/>
+      <w:numFmt w:val="lowerLetter"/>
+      <w:lvlText w:val="%2."/>
+      <w:lvlJc w:val="left"/>
+      <w:pPr>
+        <w:ind w:left="1440" w:hanging="360"/>
+      </w:pPr>
+    </w:lvl>
+    <w:lvl w:ilvl="2" w:tplc="240A001B" w:tentative="1">
+      <w:start w:val="1"/>
+      <w:numFmt w:val="lowerRoman"/>
+      <w:lvlText w:val="%3."/>
+      <w:lvlJc w:val="right"/>
+      <w:pPr>
+        <w:ind w:left="2160" w:hanging="180"/>
+      </w:pPr>
+    </w:lvl>
+    <w:lvl w:ilvl="3" w:tplc="240A000F" w:tentative="1">
+      <w:start w:val="1"/>
+      <w:numFmt w:val="decimal"/>
+      <w:lvlText w:val="%4."/>
+      <w:lvlJc w:val="left"/>
+      <w:pPr>
+        <w:ind w:left="2880" w:hanging="360"/>
+      </w:pPr>
+    </w:lvl>
+    <w:lvl w:ilvl="4" w:tplc="240A0019" w:tentative="1">
+      <w:start w:val="1"/>
+      <w:numFmt w:val="lowerLetter"/>
+      <w:lvlText w:val="%5."/>
+      <w:lvlJc w:val="left"/>
+      <w:pPr>
+        <w:ind w:left="3600" w:hanging="360"/>
+      </w:pPr>
+    </w:lvl>
+    <w:lvl w:ilvl="5" w:tplc="240A001B" w:tentative="1">
+      <w:start w:val="1"/>
+      <w:numFmt w:val="lowerRoman"/>
+      <w:lvlText w:val="%6."/>
+      <w:lvlJc w:val="right"/>
+      <w:pPr>
+        <w:ind w:left="4320" w:hanging="180"/>
+      </w:pPr>
+    </w:lvl>
+    <w:lvl w:ilvl="6" w:tplc="240A000F" w:tentative="1">
+      <w:start w:val="1"/>
+      <w:numFmt w:val="decimal"/>
+      <w:lvlText w:val="%7."/>
+      <w:lvlJc w:val="left"/>
+      <w:pPr>
+        <w:ind w:left="5040" w:hanging="360"/>
+      </w:pPr>
+    </w:lvl>
+    <w:lvl w:ilvl="7" w:tplc="240A0019" w:tentative="1">
+      <w:start w:val="1"/>
+      <w:numFmt w:val="lowerLetter"/>
+      <w:lvlText w:val="%8."/>
+      <w:lvlJc w:val="left"/>
+      <w:pPr>
+        <w:ind w:left="5760" w:hanging="360"/>
+      </w:pPr>
+    </w:lvl>
+    <w:lvl w:ilvl="8" w:tplc="240A001B" w:tentative="1">
+      <w:start w:val="1"/>
+      <w:numFmt w:val="lowerRoman"/>
+      <w:lvlText w:val="%9."/>
+      <w:lvlJc w:val="right"/>
+      <w:pPr>
+        <w:ind w:left="6480" w:hanging="180"/>
+      </w:pPr>
+    </w:lvl>
+  </w:abstractNum>
+  <w:abstractNum w:abstractNumId="10" w15:restartNumberingAfterBreak="0">
     <w:nsid w:val="7AC526B1"/>
     <w:multiLevelType w:val="hybridMultilevel"/>
     <w:tmpl w:val="3FE00548"/>
@@ -13157,38 +18206,39 @@
     </w:lvl>
   </w:abstractNum>
   <w:num w:numId="1">
+    <w:abstractNumId w:val="10"/>
+  </w:num>
+  <w:num w:numId="2">
+    <w:abstractNumId w:val="6"/>
+  </w:num>
+  <w:num w:numId="3">
     <w:abstractNumId w:val="7"/>
   </w:num>
-  <w:num w:numId="2">
+  <w:num w:numId="4">
+    <w:abstractNumId w:val="1"/>
+  </w:num>
+  <w:num w:numId="5">
+    <w:abstractNumId w:val="2"/>
+  </w:num>
+  <w:num w:numId="6">
+    <w:abstractNumId w:val="4"/>
+  </w:num>
+  <w:num w:numId="7">
+    <w:abstractNumId w:val="3"/>
+  </w:num>
+  <w:num w:numId="8">
     <w:abstractNumId w:val="5"/>
   </w:num>
-  <w:num w:numId="3">
-    <w:abstractNumId w:val="6"/>
-  </w:num>
-  <w:num w:numId="4">
+  <w:num w:numId="9">
     <w:abstractNumId w:val="0"/>
   </w:num>
-  <w:num w:numId="5">
-    <w:abstractNumId w:val="1"/>
+  <w:num w:numId="10">
+    <w:abstractNumId w:val="9"/>
   </w:num>
-  <w:num w:numId="6">
-    <w:abstractNumId w:val="3"/>
-  </w:num>
-  <w:num w:numId="7">
-    <w:abstractNumId w:val="2"/>
-  </w:num>
-  <w:num w:numId="8">
-    <w:abstractNumId w:val="4"/>
+  <w:num w:numId="11">
+    <w:abstractNumId w:val="8"/>
   </w:num>
 </w:numbering>
-</file>
-
-<file path=word/people.xml><?xml version="1.0" encoding="utf-8"?>
-<w15:people xmlns:wpc="http://schemas.microsoft.com/office/word/2010/wordprocessingCanvas" xmlns:cx="http://schemas.microsoft.com/office/drawing/2014/chartex" xmlns:cx1="http://schemas.microsoft.com/office/drawing/2015/9/8/chartex" xmlns:cx2="http://schemas.microsoft.com/office/drawing/2015/10/21/chartex" xmlns:cx3="http://schemas.microsoft.com/office/drawing/2016/5/9/chartex" xmlns:cx4="http://schemas.microsoft.com/office/drawing/2016/5/10/chartex" xmlns:cx5="http://schemas.microsoft.com/office/drawing/2016/5/11/chartex" xmlns:cx6="http://schemas.microsoft.com/office/drawing/2016/5/12/chartex" xmlns:cx7="http://schemas.microsoft.com/office/drawing/2016/5/13/chartex" xmlns:cx8="http://schemas.microsoft.com/office/drawing/2016/5/14/chartex" xmlns:mc="http://schemas.openxmlformats.org/markup-compatibility/2006" xmlns:aink="http://schemas.microsoft.com/office/drawing/2016/ink" xmlns:am3d="http://schemas.microsoft.com/office/drawing/2017/model3d" xmlns:o="urn:schemas-microsoft-com:office:office" xmlns:r="http://schemas.openxmlformats.org/officeDocument/2006/relationships" xmlns:m="http://schemas.openxmlformats.org/officeDocument/2006/math" xmlns:v="urn:schemas-microsoft-com:vml" xmlns:wp14="http://schemas.microsoft.com/office/word/2010/wordprocessingDrawing" xmlns:wp="http://schemas.openxmlformats.org/drawingml/2006/wordprocessingDrawing" xmlns:w10="urn:schemas-microsoft-com:office:word" xmlns:w="http://schemas.openxmlformats.org/wordprocessingml/2006/main" xmlns:w14="http://schemas.microsoft.com/office/word/2010/wordml" xmlns:w15="http://schemas.microsoft.com/office/word/2012/wordml" xmlns:w16cid="http://schemas.microsoft.com/office/word/2016/wordml/cid" xmlns:w16se="http://schemas.microsoft.com/office/word/2015/wordml/symex" xmlns:wpg="http://schemas.microsoft.com/office/word/2010/wordprocessingGroup" xmlns:wpi="http://schemas.microsoft.com/office/word/2010/wordprocessingInk" xmlns:wne="http://schemas.microsoft.com/office/word/2006/wordml" xmlns:wps="http://schemas.microsoft.com/office/word/2010/wordprocessingShape" mc:Ignorable="w14 w15 w16se w16cid wp14">
-  <w15:person w15:author="Esteban Ariza Acosta">
-    <w15:presenceInfo w15:providerId="Windows Live" w15:userId="0338bf3db8abba19"/>
-  </w15:person>
-</w15:people>
 </file>
 
 <file path=word/styles.xml><?xml version="1.0" encoding="utf-8"?>
@@ -13789,6 +18839,142 @@
       <w:szCs w:val="18"/>
     </w:rPr>
   </w:style>
+  <w:style w:type="table" w:styleId="Tabladelista3-nfasis2">
+    <w:name w:val="List Table 3 Accent 2"/>
+    <w:basedOn w:val="Tablanormal"/>
+    <w:uiPriority w:val="48"/>
+    <w:rsid w:val="00E43151"/>
+    <w:pPr>
+      <w:spacing w:after="0" w:line="240" w:lineRule="auto"/>
+    </w:pPr>
+    <w:tblPr>
+      <w:tblStyleRowBandSize w:val="1"/>
+      <w:tblStyleColBandSize w:val="1"/>
+      <w:tblBorders>
+        <w:top w:val="single" w:sz="4" w:space="0" w:color="ED7D31" w:themeColor="accent2"/>
+        <w:left w:val="single" w:sz="4" w:space="0" w:color="ED7D31" w:themeColor="accent2"/>
+        <w:bottom w:val="single" w:sz="4" w:space="0" w:color="ED7D31" w:themeColor="accent2"/>
+        <w:right w:val="single" w:sz="4" w:space="0" w:color="ED7D31" w:themeColor="accent2"/>
+      </w:tblBorders>
+    </w:tblPr>
+    <w:tblStylePr w:type="firstRow">
+      <w:rPr>
+        <w:b/>
+        <w:bCs/>
+        <w:color w:val="FFFFFF" w:themeColor="background1"/>
+      </w:rPr>
+      <w:tblPr/>
+      <w:tcPr>
+        <w:shd w:val="clear" w:color="auto" w:fill="ED7D31" w:themeFill="accent2"/>
+      </w:tcPr>
+    </w:tblStylePr>
+    <w:tblStylePr w:type="lastRow">
+      <w:rPr>
+        <w:b/>
+        <w:bCs/>
+      </w:rPr>
+      <w:tblPr/>
+      <w:tcPr>
+        <w:tcBorders>
+          <w:top w:val="double" w:sz="4" w:space="0" w:color="ED7D31" w:themeColor="accent2"/>
+        </w:tcBorders>
+        <w:shd w:val="clear" w:color="auto" w:fill="FFFFFF" w:themeFill="background1"/>
+      </w:tcPr>
+    </w:tblStylePr>
+    <w:tblStylePr w:type="firstCol">
+      <w:rPr>
+        <w:b/>
+        <w:bCs/>
+      </w:rPr>
+      <w:tblPr/>
+      <w:tcPr>
+        <w:tcBorders>
+          <w:right w:val="nil"/>
+        </w:tcBorders>
+        <w:shd w:val="clear" w:color="auto" w:fill="FFFFFF" w:themeFill="background1"/>
+      </w:tcPr>
+    </w:tblStylePr>
+    <w:tblStylePr w:type="lastCol">
+      <w:rPr>
+        <w:b/>
+        <w:bCs/>
+      </w:rPr>
+      <w:tblPr/>
+      <w:tcPr>
+        <w:tcBorders>
+          <w:left w:val="nil"/>
+        </w:tcBorders>
+        <w:shd w:val="clear" w:color="auto" w:fill="FFFFFF" w:themeFill="background1"/>
+      </w:tcPr>
+    </w:tblStylePr>
+    <w:tblStylePr w:type="band1Vert">
+      <w:tblPr/>
+      <w:tcPr>
+        <w:tcBorders>
+          <w:left w:val="single" w:sz="4" w:space="0" w:color="ED7D31" w:themeColor="accent2"/>
+          <w:right w:val="single" w:sz="4" w:space="0" w:color="ED7D31" w:themeColor="accent2"/>
+        </w:tcBorders>
+      </w:tcPr>
+    </w:tblStylePr>
+    <w:tblStylePr w:type="band1Horz">
+      <w:tblPr/>
+      <w:tcPr>
+        <w:tcBorders>
+          <w:top w:val="single" w:sz="4" w:space="0" w:color="ED7D31" w:themeColor="accent2"/>
+          <w:bottom w:val="single" w:sz="4" w:space="0" w:color="ED7D31" w:themeColor="accent2"/>
+          <w:insideH w:val="nil"/>
+        </w:tcBorders>
+      </w:tcPr>
+    </w:tblStylePr>
+    <w:tblStylePr w:type="neCell">
+      <w:tblPr/>
+      <w:tcPr>
+        <w:tcBorders>
+          <w:left w:val="nil"/>
+          <w:bottom w:val="nil"/>
+        </w:tcBorders>
+      </w:tcPr>
+    </w:tblStylePr>
+    <w:tblStylePr w:type="nwCell">
+      <w:tblPr/>
+      <w:tcPr>
+        <w:tcBorders>
+          <w:bottom w:val="nil"/>
+          <w:right w:val="nil"/>
+        </w:tcBorders>
+      </w:tcPr>
+    </w:tblStylePr>
+    <w:tblStylePr w:type="seCell">
+      <w:tblPr/>
+      <w:tcPr>
+        <w:tcBorders>
+          <w:top w:val="double" w:sz="4" w:space="0" w:color="ED7D31" w:themeColor="accent2"/>
+          <w:left w:val="nil"/>
+        </w:tcBorders>
+      </w:tcPr>
+    </w:tblStylePr>
+    <w:tblStylePr w:type="swCell">
+      <w:tblPr/>
+      <w:tcPr>
+        <w:tcBorders>
+          <w:top w:val="double" w:sz="4" w:space="0" w:color="ED7D31" w:themeColor="accent2"/>
+          <w:right w:val="nil"/>
+        </w:tcBorders>
+      </w:tcPr>
+    </w:tblStylePr>
+  </w:style>
+  <w:style w:type="character" w:styleId="Hipervnculo">
+    <w:name w:val="Hyperlink"/>
+    <w:basedOn w:val="Fuentedeprrafopredeter"/>
+    <w:uiPriority w:val="99"/>
+    <w:semiHidden/>
+    <w:unhideWhenUsed/>
+    <w:rsid w:val="00E43151"/>
+    <w:rPr>
+      <w:color w:val="0000FF"/>
+      <w:u w:val="single"/>
+    </w:rPr>
+  </w:style>
 </w:styles>
 </file>
 
@@ -14092,7 +19278,7 @@
 </file>
 
 <file path=customXml/itemProps1.xml><?xml version="1.0" encoding="utf-8"?>
-<ds:datastoreItem xmlns:ds="http://schemas.openxmlformats.org/officeDocument/2006/customXml" ds:itemID="{60E269FF-3E8F-4D15-9048-C19BA47C48F8}">
+<ds:datastoreItem xmlns:ds="http://schemas.openxmlformats.org/officeDocument/2006/customXml" ds:itemID="{CA7A467E-9D8B-413F-BDB9-3BCB796929F6}">
   <ds:schemaRefs>
     <ds:schemaRef ds:uri="http://schemas.openxmlformats.org/officeDocument/2006/bibliography"/>
   </ds:schemaRefs>
